--- a/Vegso_Doksi.docx
+++ b/Vegso_Doksi.docx
@@ -321,7 +321,6 @@
           <w:szCs w:val="33"/>
         </w:rPr>
       </w:pPr>
-      <w:proofErr w:type="spellStart"/>
       <w:r>
         <w:rPr>
           <w:rFonts w:ascii="Helvetica" w:hAnsi="Helvetica" w:cs="Helvetica"/>
@@ -331,19 +330,7 @@
           <w:sz w:val="28"/>
           <w:szCs w:val="33"/>
         </w:rPr>
-        <w:t>Gurubi</w:t>
-      </w:r>
-      <w:proofErr w:type="spellEnd"/>
-      <w:r>
-        <w:rPr>
-          <w:rFonts w:ascii="Helvetica" w:hAnsi="Helvetica" w:cs="Helvetica"/>
-          <w:b w:val="0"/>
-          <w:i/>
-          <w:color w:val="000000"/>
-          <w:sz w:val="28"/>
-          <w:szCs w:val="33"/>
-        </w:rPr>
-        <w:t xml:space="preserve"> Barnabás - DXEXVR, </w:t>
+        <w:t xml:space="preserve">Gurubi Barnabás - DXEXVR, </w:t>
       </w:r>
     </w:p>
     <w:p>
@@ -437,71 +424,1906 @@
         <w:t>/Kivonat</w:t>
       </w:r>
     </w:p>
-    <w:p/>
     <w:p>
       <w:pPr>
-        <w:rPr>
-          <w:b/>
-          <w:sz w:val="28"/>
-        </w:rPr>
+        <w:jc w:val="both"/>
       </w:pPr>
       <w:proofErr w:type="spellStart"/>
       <w:r>
-        <w:rPr>
-          <w:b/>
-          <w:sz w:val="28"/>
-        </w:rPr>
-        <w:t>Introduction</w:t>
-      </w:r>
-      <w:proofErr w:type="spellEnd"/>
+        <w:t>We</w:t>
+      </w:r>
+      <w:proofErr w:type="spellEnd"/>
+      <w:r>
+        <w:t xml:space="preserve"> </w:t>
+      </w:r>
+      <w:proofErr w:type="spellStart"/>
+      <w:r>
+        <w:t>approach</w:t>
+      </w:r>
+      <w:proofErr w:type="spellEnd"/>
+      <w:r>
+        <w:t xml:space="preserve"> </w:t>
+      </w:r>
+      <w:proofErr w:type="spellStart"/>
+      <w:r>
+        <w:t>the</w:t>
+      </w:r>
+      <w:proofErr w:type="spellEnd"/>
+      <w:r>
+        <w:t xml:space="preserve"> </w:t>
+      </w:r>
+      <w:proofErr w:type="spellStart"/>
+      <w:r>
+        <w:t>problem</w:t>
+      </w:r>
+      <w:proofErr w:type="spellEnd"/>
+      <w:r>
+        <w:t xml:space="preserve"> of </w:t>
+      </w:r>
+      <w:proofErr w:type="spellStart"/>
+      <w:r>
+        <w:t>colorizing</w:t>
+      </w:r>
+      <w:proofErr w:type="spellEnd"/>
+      <w:r>
+        <w:t xml:space="preserve"> </w:t>
+      </w:r>
+      <w:proofErr w:type="spellStart"/>
+      <w:r>
+        <w:t>black</w:t>
+      </w:r>
+      <w:proofErr w:type="spellEnd"/>
+      <w:r>
+        <w:t xml:space="preserve"> and </w:t>
+      </w:r>
+      <w:proofErr w:type="spellStart"/>
+      <w:r>
+        <w:t>white</w:t>
+      </w:r>
+      <w:proofErr w:type="spellEnd"/>
+      <w:r>
+        <w:t xml:space="preserve"> (</w:t>
+      </w:r>
+      <w:proofErr w:type="spellStart"/>
+      <w:r>
+        <w:t>gray</w:t>
+      </w:r>
+      <w:proofErr w:type="spellEnd"/>
+      <w:r>
+        <w:t xml:space="preserve"> </w:t>
+      </w:r>
+      <w:proofErr w:type="spellStart"/>
+      <w:r>
+        <w:t>scale</w:t>
+      </w:r>
+      <w:proofErr w:type="spellEnd"/>
+      <w:r>
+        <w:t xml:space="preserve">) images. The </w:t>
+      </w:r>
+      <w:proofErr w:type="spellStart"/>
+      <w:r>
+        <w:t>colour</w:t>
+      </w:r>
+      <w:proofErr w:type="spellEnd"/>
+      <w:r>
+        <w:t xml:space="preserve"> of pixel is </w:t>
+      </w:r>
+      <w:proofErr w:type="spellStart"/>
+      <w:r>
+        <w:t>highly</w:t>
+      </w:r>
+      <w:proofErr w:type="spellEnd"/>
+      <w:r>
+        <w:t xml:space="preserve"> </w:t>
+      </w:r>
+      <w:proofErr w:type="spellStart"/>
+      <w:r>
+        <w:t>depends</w:t>
+      </w:r>
+      <w:proofErr w:type="spellEnd"/>
+      <w:r>
+        <w:t xml:space="preserve"> </w:t>
+      </w:r>
+      <w:proofErr w:type="spellStart"/>
+      <w:r>
+        <w:t>on</w:t>
+      </w:r>
+      <w:proofErr w:type="spellEnd"/>
+      <w:r>
+        <w:t xml:space="preserve"> </w:t>
+      </w:r>
+      <w:proofErr w:type="spellStart"/>
+      <w:r>
+        <w:t>the</w:t>
+      </w:r>
+      <w:proofErr w:type="spellEnd"/>
+      <w:r>
+        <w:t xml:space="preserve"> </w:t>
+      </w:r>
+      <w:proofErr w:type="spellStart"/>
+      <w:r>
+        <w:t>features</w:t>
+      </w:r>
+      <w:proofErr w:type="spellEnd"/>
+      <w:r>
+        <w:t xml:space="preserve"> of </w:t>
+      </w:r>
+      <w:proofErr w:type="spellStart"/>
+      <w:r>
+        <w:t>its</w:t>
+      </w:r>
+      <w:proofErr w:type="spellEnd"/>
+      <w:r>
+        <w:t xml:space="preserve"> </w:t>
+      </w:r>
+      <w:proofErr w:type="spellStart"/>
+      <w:r>
+        <w:t>neighbours</w:t>
+      </w:r>
+      <w:proofErr w:type="spellEnd"/>
+      <w:r>
+        <w:t xml:space="preserve">, hence </w:t>
+      </w:r>
+      <w:proofErr w:type="spellStart"/>
+      <w:r>
+        <w:t>we</w:t>
+      </w:r>
+      <w:proofErr w:type="spellEnd"/>
+      <w:r>
+        <w:t xml:space="preserve"> </w:t>
+      </w:r>
+      <w:proofErr w:type="spellStart"/>
+      <w:r>
+        <w:t>use</w:t>
+      </w:r>
+      <w:proofErr w:type="spellEnd"/>
+      <w:r>
+        <w:t xml:space="preserve"> </w:t>
+      </w:r>
+      <w:proofErr w:type="spellStart"/>
+      <w:r>
+        <w:t>Convolutional</w:t>
+      </w:r>
+      <w:proofErr w:type="spellEnd"/>
+      <w:r>
+        <w:t xml:space="preserve"> </w:t>
+      </w:r>
+      <w:proofErr w:type="spellStart"/>
+      <w:r>
+        <w:t>Neural</w:t>
+      </w:r>
+      <w:proofErr w:type="spellEnd"/>
+      <w:r>
+        <w:t xml:space="preserve"> </w:t>
+      </w:r>
+      <w:proofErr w:type="spellStart"/>
+      <w:r>
+        <w:t>Networks</w:t>
+      </w:r>
+      <w:proofErr w:type="spellEnd"/>
+      <w:r>
+        <w:t xml:space="preserve"> (</w:t>
+      </w:r>
+      <w:proofErr w:type="spellStart"/>
+      <w:r>
+        <w:t>CNN</w:t>
+      </w:r>
+      <w:r>
+        <w:t>s</w:t>
+      </w:r>
+      <w:proofErr w:type="spellEnd"/>
+      <w:r>
+        <w:t>).</w:t>
+      </w:r>
+      <w:r>
+        <w:t xml:space="preserve"> </w:t>
+      </w:r>
+      <w:proofErr w:type="spellStart"/>
+      <w:r>
+        <w:t>Our</w:t>
+      </w:r>
+      <w:proofErr w:type="spellEnd"/>
+      <w:r>
+        <w:t xml:space="preserve"> </w:t>
+      </w:r>
+      <w:proofErr w:type="spellStart"/>
+      <w:r>
+        <w:t>work</w:t>
+      </w:r>
+      <w:proofErr w:type="spellEnd"/>
+      <w:r>
+        <w:t xml:space="preserve"> </w:t>
+      </w:r>
+      <w:proofErr w:type="spellStart"/>
+      <w:r>
+        <w:t>contains</w:t>
+      </w:r>
+      <w:proofErr w:type="spellEnd"/>
+      <w:r>
+        <w:t xml:space="preserve"> an </w:t>
+      </w:r>
+      <w:proofErr w:type="spellStart"/>
+      <w:r>
+        <w:t>Auto-Encoder</w:t>
+      </w:r>
+      <w:proofErr w:type="spellEnd"/>
+      <w:r>
+        <w:t xml:space="preserve"> </w:t>
+      </w:r>
+      <w:proofErr w:type="spellStart"/>
+      <w:r>
+        <w:t>type</w:t>
+      </w:r>
+      <w:proofErr w:type="spellEnd"/>
+      <w:r>
+        <w:t xml:space="preserve"> </w:t>
+      </w:r>
+      <w:proofErr w:type="spellStart"/>
+      <w:r>
+        <w:t>network</w:t>
+      </w:r>
+      <w:proofErr w:type="spellEnd"/>
+      <w:r>
+        <w:t xml:space="preserve"> </w:t>
+      </w:r>
+      <w:proofErr w:type="spellStart"/>
+      <w:r>
+        <w:t>which</w:t>
+      </w:r>
+      <w:proofErr w:type="spellEnd"/>
+      <w:r>
+        <w:t xml:space="preserve"> is </w:t>
+      </w:r>
+      <w:proofErr w:type="spellStart"/>
+      <w:r>
+        <w:t>not</w:t>
+      </w:r>
+      <w:proofErr w:type="spellEnd"/>
+      <w:r>
+        <w:t xml:space="preserve"> </w:t>
+      </w:r>
+      <w:proofErr w:type="spellStart"/>
+      <w:proofErr w:type="gramStart"/>
+      <w:r>
+        <w:t>pre-trained</w:t>
+      </w:r>
+      <w:proofErr w:type="spellEnd"/>
+      <w:proofErr w:type="gramEnd"/>
+      <w:r>
+        <w:t xml:space="preserve">. The </w:t>
+      </w:r>
+      <w:proofErr w:type="spellStart"/>
+      <w:r>
+        <w:t>model</w:t>
+      </w:r>
+      <w:proofErr w:type="spellEnd"/>
+      <w:r>
+        <w:t xml:space="preserve"> </w:t>
+      </w:r>
+      <w:proofErr w:type="spellStart"/>
+      <w:r>
+        <w:t>itself</w:t>
+      </w:r>
+      <w:proofErr w:type="spellEnd"/>
+      <w:r>
+        <w:t xml:space="preserve"> is </w:t>
+      </w:r>
+      <w:proofErr w:type="spellStart"/>
+      <w:r>
+        <w:t>fairly</w:t>
+      </w:r>
+      <w:proofErr w:type="spellEnd"/>
+      <w:r>
+        <w:t xml:space="preserve"> </w:t>
+      </w:r>
+      <w:proofErr w:type="spellStart"/>
+      <w:r>
+        <w:t>big</w:t>
+      </w:r>
+      <w:proofErr w:type="spellEnd"/>
+      <w:r>
+        <w:t xml:space="preserve">, </w:t>
+      </w:r>
+      <w:proofErr w:type="spellStart"/>
+      <w:r>
+        <w:t>contains</w:t>
+      </w:r>
+      <w:proofErr w:type="spellEnd"/>
+      <w:r>
+        <w:t xml:space="preserve"> a </w:t>
+      </w:r>
+      <w:proofErr w:type="spellStart"/>
+      <w:r>
+        <w:t>huge</w:t>
+      </w:r>
+      <w:proofErr w:type="spellEnd"/>
+      <w:r>
+        <w:t xml:space="preserve"> </w:t>
+      </w:r>
+      <w:proofErr w:type="spellStart"/>
+      <w:r>
+        <w:t>amount</w:t>
+      </w:r>
+      <w:proofErr w:type="spellEnd"/>
+      <w:r>
+        <w:t xml:space="preserve"> of </w:t>
+      </w:r>
+      <w:proofErr w:type="spellStart"/>
+      <w:r>
+        <w:t>parameters</w:t>
+      </w:r>
+      <w:proofErr w:type="spellEnd"/>
+      <w:r>
+        <w:t xml:space="preserve"> </w:t>
+      </w:r>
+      <w:proofErr w:type="spellStart"/>
+      <w:r>
+        <w:t>therefore</w:t>
+      </w:r>
+      <w:proofErr w:type="spellEnd"/>
+      <w:r>
+        <w:t xml:space="preserve"> </w:t>
+      </w:r>
+      <w:proofErr w:type="spellStart"/>
+      <w:r>
+        <w:t>the</w:t>
+      </w:r>
+      <w:proofErr w:type="spellEnd"/>
+      <w:r>
+        <w:t xml:space="preserve"> </w:t>
+      </w:r>
+      <w:proofErr w:type="spellStart"/>
+      <w:r>
+        <w:t>training</w:t>
+      </w:r>
+      <w:proofErr w:type="spellEnd"/>
+      <w:r>
+        <w:t xml:space="preserve"> </w:t>
+      </w:r>
+      <w:proofErr w:type="spellStart"/>
+      <w:r>
+        <w:t>takes</w:t>
+      </w:r>
+      <w:proofErr w:type="spellEnd"/>
+      <w:r>
+        <w:t xml:space="preserve"> </w:t>
+      </w:r>
+      <w:proofErr w:type="spellStart"/>
+      <w:r>
+        <w:t>considerably</w:t>
+      </w:r>
+      <w:proofErr w:type="spellEnd"/>
+      <w:r>
+        <w:t xml:space="preserve"> </w:t>
+      </w:r>
+      <w:proofErr w:type="spellStart"/>
+      <w:r>
+        <w:t>long</w:t>
+      </w:r>
+      <w:proofErr w:type="spellEnd"/>
+      <w:r>
+        <w:t xml:space="preserve"> </w:t>
+      </w:r>
+      <w:proofErr w:type="spellStart"/>
+      <w:r>
+        <w:t>time</w:t>
+      </w:r>
+      <w:proofErr w:type="spellEnd"/>
+      <w:r>
+        <w:t>.</w:t>
+      </w:r>
+      <w:r>
+        <w:t xml:space="preserve"> </w:t>
+      </w:r>
+      <w:proofErr w:type="spellStart"/>
+      <w:r>
+        <w:t>We</w:t>
+      </w:r>
+      <w:proofErr w:type="spellEnd"/>
+      <w:r>
+        <w:t xml:space="preserve"> </w:t>
+      </w:r>
+      <w:proofErr w:type="spellStart"/>
+      <w:r>
+        <w:t>train</w:t>
+      </w:r>
+      <w:proofErr w:type="spellEnd"/>
+      <w:r>
+        <w:t xml:space="preserve"> </w:t>
+      </w:r>
+      <w:proofErr w:type="spellStart"/>
+      <w:r>
+        <w:t>on</w:t>
+      </w:r>
+      <w:proofErr w:type="spellEnd"/>
+      <w:r>
+        <w:t xml:space="preserve"> 70 </w:t>
+      </w:r>
+      <w:proofErr w:type="spellStart"/>
+      <w:r>
+        <w:t>thousand</w:t>
+      </w:r>
+      <w:proofErr w:type="spellEnd"/>
+      <w:r>
+        <w:t xml:space="preserve"> </w:t>
+      </w:r>
+      <w:proofErr w:type="spellStart"/>
+      <w:r>
+        <w:t>images</w:t>
+      </w:r>
+      <w:proofErr w:type="spellEnd"/>
+      <w:r>
+        <w:t xml:space="preserve"> </w:t>
+      </w:r>
+      <w:proofErr w:type="spellStart"/>
+      <w:r>
+        <w:t>approximately</w:t>
+      </w:r>
+      <w:proofErr w:type="spellEnd"/>
+      <w:r>
+        <w:t>.</w:t>
+      </w:r>
+      <w:r>
+        <w:t xml:space="preserve"> </w:t>
+      </w:r>
+      <w:proofErr w:type="spellStart"/>
+      <w:r>
+        <w:t>Our</w:t>
+      </w:r>
+      <w:proofErr w:type="spellEnd"/>
+      <w:r>
+        <w:t xml:space="preserve"> </w:t>
+      </w:r>
+      <w:proofErr w:type="spellStart"/>
+      <w:r>
+        <w:t>system</w:t>
+      </w:r>
+      <w:proofErr w:type="spellEnd"/>
+      <w:r>
+        <w:t xml:space="preserve"> </w:t>
+      </w:r>
+      <w:proofErr w:type="spellStart"/>
+      <w:r>
+        <w:t>gets</w:t>
+      </w:r>
+      <w:proofErr w:type="spellEnd"/>
+      <w:r>
+        <w:t xml:space="preserve"> </w:t>
+      </w:r>
+      <w:proofErr w:type="spellStart"/>
+      <w:r>
+        <w:t>these</w:t>
+      </w:r>
+      <w:proofErr w:type="spellEnd"/>
+      <w:r>
+        <w:t xml:space="preserve"> </w:t>
+      </w:r>
+      <w:proofErr w:type="spellStart"/>
+      <w:r>
+        <w:t>images</w:t>
+      </w:r>
+      <w:proofErr w:type="spellEnd"/>
+      <w:r>
+        <w:t xml:space="preserve"> in </w:t>
+      </w:r>
+      <w:proofErr w:type="spellStart"/>
+      <w:r>
+        <w:t>gray</w:t>
+      </w:r>
+      <w:proofErr w:type="spellEnd"/>
+      <w:r>
+        <w:t xml:space="preserve"> </w:t>
+      </w:r>
+      <w:proofErr w:type="spellStart"/>
+      <w:r>
+        <w:t>scale</w:t>
+      </w:r>
+      <w:proofErr w:type="spellEnd"/>
+      <w:r>
+        <w:t xml:space="preserve"> </w:t>
+      </w:r>
+      <w:proofErr w:type="spellStart"/>
+      <w:r>
+        <w:t>format</w:t>
+      </w:r>
+      <w:proofErr w:type="spellEnd"/>
+      <w:r>
+        <w:t xml:space="preserve"> and </w:t>
+      </w:r>
+      <w:proofErr w:type="spellStart"/>
+      <w:r>
+        <w:t>outputs</w:t>
+      </w:r>
+      <w:proofErr w:type="spellEnd"/>
+      <w:r>
+        <w:t xml:space="preserve"> </w:t>
+      </w:r>
+      <w:proofErr w:type="spellStart"/>
+      <w:r>
+        <w:t>the</w:t>
+      </w:r>
+      <w:proofErr w:type="spellEnd"/>
+      <w:r>
+        <w:t xml:space="preserve"> </w:t>
+      </w:r>
+      <w:proofErr w:type="spellStart"/>
+      <w:r>
+        <w:t>colour</w:t>
+      </w:r>
+      <w:proofErr w:type="spellEnd"/>
+      <w:r>
+        <w:t xml:space="preserve"> </w:t>
+      </w:r>
+      <w:proofErr w:type="spellStart"/>
+      <w:r>
+        <w:t>channels</w:t>
+      </w:r>
+      <w:proofErr w:type="spellEnd"/>
+      <w:r>
+        <w:t>.</w:t>
+      </w:r>
+      <w:r>
+        <w:t xml:space="preserve"> </w:t>
+      </w:r>
+      <w:proofErr w:type="spellStart"/>
+      <w:r>
+        <w:t>Unlike</w:t>
+      </w:r>
+      <w:proofErr w:type="spellEnd"/>
+      <w:r>
+        <w:t xml:space="preserve"> </w:t>
+      </w:r>
+      <w:proofErr w:type="spellStart"/>
+      <w:r>
+        <w:t>the</w:t>
+      </w:r>
+      <w:proofErr w:type="spellEnd"/>
+      <w:r>
+        <w:t xml:space="preserve"> </w:t>
+      </w:r>
+      <w:proofErr w:type="spellStart"/>
+      <w:r>
+        <w:t>training</w:t>
+      </w:r>
+      <w:proofErr w:type="spellEnd"/>
+      <w:r>
+        <w:t xml:space="preserve">, </w:t>
+      </w:r>
+      <w:proofErr w:type="spellStart"/>
+      <w:r>
+        <w:t>the</w:t>
+      </w:r>
+      <w:proofErr w:type="spellEnd"/>
+      <w:r>
+        <w:t xml:space="preserve"> </w:t>
+      </w:r>
+      <w:proofErr w:type="spellStart"/>
+      <w:r>
+        <w:t>generation</w:t>
+      </w:r>
+      <w:proofErr w:type="spellEnd"/>
+      <w:r>
+        <w:t xml:space="preserve"> of </w:t>
+      </w:r>
+      <w:proofErr w:type="spellStart"/>
+      <w:r>
+        <w:t>the</w:t>
+      </w:r>
+      <w:proofErr w:type="spellEnd"/>
+      <w:r>
+        <w:t xml:space="preserve"> </w:t>
+      </w:r>
+      <w:proofErr w:type="spellStart"/>
+      <w:r>
+        <w:t>coloured</w:t>
+      </w:r>
+      <w:proofErr w:type="spellEnd"/>
+      <w:r>
+        <w:t xml:space="preserve"> </w:t>
+      </w:r>
+      <w:proofErr w:type="spellStart"/>
+      <w:r>
+        <w:t>images</w:t>
+      </w:r>
+      <w:proofErr w:type="spellEnd"/>
+      <w:r>
+        <w:t xml:space="preserve"> </w:t>
+      </w:r>
+      <w:proofErr w:type="spellStart"/>
+      <w:r>
+        <w:t>from</w:t>
+      </w:r>
+      <w:proofErr w:type="spellEnd"/>
+      <w:r>
+        <w:t xml:space="preserve"> </w:t>
+      </w:r>
+      <w:proofErr w:type="spellStart"/>
+      <w:r>
+        <w:t>they</w:t>
+      </w:r>
+      <w:proofErr w:type="spellEnd"/>
+      <w:r>
+        <w:t xml:space="preserve"> </w:t>
+      </w:r>
+      <w:proofErr w:type="spellStart"/>
+      <w:r>
+        <w:t>pale</w:t>
+      </w:r>
+      <w:proofErr w:type="spellEnd"/>
+      <w:r>
+        <w:t xml:space="preserve"> version is </w:t>
+      </w:r>
+      <w:r>
+        <w:t xml:space="preserve">rapid </w:t>
+      </w:r>
+      <w:proofErr w:type="spellStart"/>
+      <w:r>
+        <w:t>enough</w:t>
+      </w:r>
+      <w:proofErr w:type="spellEnd"/>
+      <w:r>
+        <w:t xml:space="preserve">, </w:t>
+      </w:r>
+      <w:proofErr w:type="spellStart"/>
+      <w:r>
+        <w:t>especially</w:t>
+      </w:r>
+      <w:proofErr w:type="spellEnd"/>
+      <w:r>
+        <w:t xml:space="preserve"> </w:t>
+      </w:r>
+      <w:proofErr w:type="spellStart"/>
+      <w:r>
+        <w:t>compared</w:t>
+      </w:r>
+      <w:proofErr w:type="spellEnd"/>
+      <w:r>
+        <w:t xml:space="preserve"> </w:t>
+      </w:r>
+      <w:proofErr w:type="spellStart"/>
+      <w:r>
+        <w:t>to</w:t>
+      </w:r>
+      <w:proofErr w:type="spellEnd"/>
+      <w:r>
+        <w:t xml:space="preserve"> </w:t>
+      </w:r>
+      <w:proofErr w:type="spellStart"/>
+      <w:r>
+        <w:t>the</w:t>
+      </w:r>
+      <w:proofErr w:type="spellEnd"/>
+      <w:r>
+        <w:t xml:space="preserve"> </w:t>
+      </w:r>
+      <w:proofErr w:type="spellStart"/>
+      <w:r>
+        <w:t>training</w:t>
+      </w:r>
+      <w:proofErr w:type="spellEnd"/>
+      <w:r>
+        <w:t xml:space="preserve"> </w:t>
+      </w:r>
+      <w:proofErr w:type="spellStart"/>
+      <w:r>
+        <w:t>time</w:t>
+      </w:r>
+      <w:proofErr w:type="spellEnd"/>
+      <w:r>
+        <w:t>.</w:t>
+      </w:r>
+      <w:r>
+        <w:t xml:space="preserve"> </w:t>
+      </w:r>
+      <w:proofErr w:type="spellStart"/>
+      <w:r>
+        <w:t>We</w:t>
+      </w:r>
+      <w:proofErr w:type="spellEnd"/>
+      <w:r>
+        <w:t xml:space="preserve"> </w:t>
+      </w:r>
+      <w:proofErr w:type="spellStart"/>
+      <w:r>
+        <w:t>propose</w:t>
+      </w:r>
+      <w:proofErr w:type="spellEnd"/>
+      <w:r>
+        <w:t xml:space="preserve"> </w:t>
+      </w:r>
+      <w:proofErr w:type="spellStart"/>
+      <w:r>
+        <w:t>our</w:t>
+      </w:r>
+      <w:proofErr w:type="spellEnd"/>
+      <w:r>
+        <w:t xml:space="preserve"> </w:t>
+      </w:r>
+      <w:proofErr w:type="spellStart"/>
+      <w:r>
+        <w:t>final</w:t>
+      </w:r>
+      <w:proofErr w:type="spellEnd"/>
+      <w:r>
+        <w:t xml:space="preserve"> </w:t>
+      </w:r>
+      <w:proofErr w:type="spellStart"/>
+      <w:r>
+        <w:t>solution</w:t>
+      </w:r>
+      <w:proofErr w:type="spellEnd"/>
+      <w:r>
+        <w:t xml:space="preserve"> </w:t>
+      </w:r>
+      <w:proofErr w:type="spellStart"/>
+      <w:r>
+        <w:t>to</w:t>
+      </w:r>
+      <w:proofErr w:type="spellEnd"/>
+      <w:r>
+        <w:t xml:space="preserve"> be </w:t>
+      </w:r>
+      <w:proofErr w:type="spellStart"/>
+      <w:r>
+        <w:t>automatic</w:t>
+      </w:r>
+      <w:proofErr w:type="spellEnd"/>
+      <w:r>
+        <w:t xml:space="preserve">, </w:t>
+      </w:r>
+      <w:proofErr w:type="spellStart"/>
+      <w:r>
+        <w:t>so</w:t>
+      </w:r>
+      <w:proofErr w:type="spellEnd"/>
+      <w:r>
+        <w:t xml:space="preserve"> no </w:t>
+      </w:r>
+      <w:proofErr w:type="spellStart"/>
+      <w:r>
+        <w:t>user</w:t>
+      </w:r>
+      <w:proofErr w:type="spellEnd"/>
+      <w:r>
+        <w:t xml:space="preserve"> </w:t>
+      </w:r>
+      <w:proofErr w:type="spellStart"/>
+      <w:r>
+        <w:t>imput</w:t>
+      </w:r>
+      <w:proofErr w:type="spellEnd"/>
+      <w:r>
+        <w:t xml:space="preserve"> </w:t>
+      </w:r>
+      <w:proofErr w:type="spellStart"/>
+      <w:r>
+        <w:t>should</w:t>
+      </w:r>
+      <w:proofErr w:type="spellEnd"/>
+      <w:r>
+        <w:t xml:space="preserve"> be </w:t>
+      </w:r>
+      <w:proofErr w:type="spellStart"/>
+      <w:r>
+        <w:t>required</w:t>
+      </w:r>
+      <w:proofErr w:type="spellEnd"/>
+      <w:r>
+        <w:t xml:space="preserve">. </w:t>
+      </w:r>
+      <w:proofErr w:type="spellStart"/>
+      <w:r>
+        <w:t>This</w:t>
+      </w:r>
+      <w:proofErr w:type="spellEnd"/>
+      <w:r>
+        <w:t xml:space="preserve"> </w:t>
+      </w:r>
+      <w:proofErr w:type="spellStart"/>
+      <w:r>
+        <w:t>problem</w:t>
+      </w:r>
+      <w:proofErr w:type="spellEnd"/>
+      <w:r>
+        <w:t xml:space="preserve"> </w:t>
+      </w:r>
+      <w:proofErr w:type="spellStart"/>
+      <w:r>
+        <w:t>contains</w:t>
+      </w:r>
+      <w:proofErr w:type="spellEnd"/>
+      <w:r>
+        <w:t xml:space="preserve"> </w:t>
+      </w:r>
+      <w:proofErr w:type="spellStart"/>
+      <w:r>
+        <w:t>huge</w:t>
+      </w:r>
+      <w:proofErr w:type="spellEnd"/>
+      <w:r>
+        <w:t xml:space="preserve"> </w:t>
+      </w:r>
+      <w:proofErr w:type="spellStart"/>
+      <w:r>
+        <w:t>uncertainty</w:t>
+      </w:r>
+      <w:proofErr w:type="spellEnd"/>
+      <w:r>
+        <w:t xml:space="preserve">, </w:t>
+      </w:r>
+      <w:proofErr w:type="spellStart"/>
+      <w:r>
+        <w:t>due</w:t>
+      </w:r>
+      <w:proofErr w:type="spellEnd"/>
+      <w:r>
+        <w:t xml:space="preserve"> </w:t>
+      </w:r>
+      <w:proofErr w:type="spellStart"/>
+      <w:r>
+        <w:t>to</w:t>
+      </w:r>
+      <w:proofErr w:type="spellEnd"/>
+      <w:r>
+        <w:t xml:space="preserve"> </w:t>
+      </w:r>
+      <w:proofErr w:type="spellStart"/>
+      <w:r>
+        <w:t>its</w:t>
+      </w:r>
+      <w:proofErr w:type="spellEnd"/>
+      <w:r>
+        <w:t xml:space="preserve"> </w:t>
+      </w:r>
+      <w:proofErr w:type="spellStart"/>
+      <w:r>
+        <w:t>difficulty</w:t>
+      </w:r>
+      <w:proofErr w:type="spellEnd"/>
+      <w:r>
+        <w:t xml:space="preserve">, </w:t>
+      </w:r>
+      <w:proofErr w:type="spellStart"/>
+      <w:r>
+        <w:t>for</w:t>
+      </w:r>
+      <w:proofErr w:type="spellEnd"/>
+      <w:r>
+        <w:t xml:space="preserve"> </w:t>
+      </w:r>
+      <w:proofErr w:type="spellStart"/>
+      <w:r>
+        <w:t>this</w:t>
+      </w:r>
+      <w:proofErr w:type="spellEnd"/>
+      <w:r>
+        <w:t xml:space="preserve"> </w:t>
+      </w:r>
+      <w:proofErr w:type="spellStart"/>
+      <w:r>
+        <w:t>reason</w:t>
+      </w:r>
+      <w:proofErr w:type="spellEnd"/>
+      <w:r>
+        <w:t xml:space="preserve"> </w:t>
+      </w:r>
+      <w:proofErr w:type="spellStart"/>
+      <w:r>
+        <w:t>our</w:t>
+      </w:r>
+      <w:proofErr w:type="spellEnd"/>
+      <w:r>
+        <w:t xml:space="preserve"> </w:t>
+      </w:r>
+      <w:proofErr w:type="spellStart"/>
+      <w:r>
+        <w:t>results</w:t>
+      </w:r>
+      <w:proofErr w:type="spellEnd"/>
+      <w:r>
+        <w:t xml:space="preserve"> </w:t>
+      </w:r>
+      <w:proofErr w:type="spellStart"/>
+      <w:r>
+        <w:t>are</w:t>
+      </w:r>
+      <w:proofErr w:type="spellEnd"/>
+      <w:r>
+        <w:t xml:space="preserve"> </w:t>
+      </w:r>
+      <w:proofErr w:type="spellStart"/>
+      <w:r>
+        <w:t>not</w:t>
+      </w:r>
+      <w:proofErr w:type="spellEnd"/>
+      <w:r>
+        <w:t xml:space="preserve"> </w:t>
+      </w:r>
+      <w:proofErr w:type="spellStart"/>
+      <w:r>
+        <w:t>perfect</w:t>
+      </w:r>
+      <w:proofErr w:type="spellEnd"/>
+      <w:r>
+        <w:t xml:space="preserve">, </w:t>
+      </w:r>
+      <w:proofErr w:type="spellStart"/>
+      <w:r>
+        <w:t>nevertheless</w:t>
+      </w:r>
+      <w:proofErr w:type="spellEnd"/>
+      <w:r>
+        <w:t xml:space="preserve"> </w:t>
+      </w:r>
+      <w:proofErr w:type="spellStart"/>
+      <w:r>
+        <w:t>they</w:t>
+      </w:r>
+      <w:proofErr w:type="spellEnd"/>
+      <w:r>
+        <w:t xml:space="preserve"> </w:t>
+      </w:r>
+      <w:proofErr w:type="spellStart"/>
+      <w:r>
+        <w:t>are</w:t>
+      </w:r>
+      <w:proofErr w:type="spellEnd"/>
+      <w:r>
+        <w:t xml:space="preserve"> </w:t>
+      </w:r>
+      <w:proofErr w:type="spellStart"/>
+      <w:r>
+        <w:t>definitely</w:t>
+      </w:r>
+      <w:proofErr w:type="spellEnd"/>
+      <w:r>
+        <w:t xml:space="preserve"> </w:t>
+      </w:r>
+      <w:proofErr w:type="spellStart"/>
+      <w:r>
+        <w:t>worth</w:t>
+      </w:r>
+      <w:proofErr w:type="spellEnd"/>
+      <w:r>
+        <w:t xml:space="preserve"> </w:t>
+      </w:r>
+      <w:proofErr w:type="spellStart"/>
+      <w:r>
+        <w:t>to</w:t>
+      </w:r>
+      <w:proofErr w:type="spellEnd"/>
+      <w:r>
+        <w:t xml:space="preserve"> be </w:t>
+      </w:r>
+      <w:proofErr w:type="spellStart"/>
+      <w:r>
+        <w:t>considered</w:t>
+      </w:r>
+      <w:proofErr w:type="spellEnd"/>
+      <w:r>
+        <w:t>.</w:t>
+      </w:r>
     </w:p>
     <w:p>
       <w:pPr>
-        <w:rPr>
-          <w:b/>
-          <w:sz w:val="28"/>
-        </w:rPr>
+        <w:jc w:val="both"/>
+      </w:pPr>
+      <w:r>
+        <w:t xml:space="preserve">A kitűzött probléma a fekete-fehér képek színezése. </w:t>
+      </w:r>
+      <w:r>
+        <w:t xml:space="preserve">Egy képet alkotó pixelek színe nagymértékben függ a szomszédos pixelek tulajdonságától, ebből kifolyólag a </w:t>
+      </w:r>
+      <w:r>
+        <w:t>megoldás során</w:t>
+      </w:r>
+      <w:r>
+        <w:t xml:space="preserve"> </w:t>
+      </w:r>
+      <w:proofErr w:type="spellStart"/>
+      <w:r>
+        <w:t>Konvolúciós</w:t>
+      </w:r>
+      <w:proofErr w:type="spellEnd"/>
+      <w:r>
+        <w:t xml:space="preserve"> Neurális Hálókat (</w:t>
+      </w:r>
+      <w:proofErr w:type="spellStart"/>
+      <w:r>
+        <w:t>CNNs</w:t>
+      </w:r>
+      <w:proofErr w:type="spellEnd"/>
+      <w:r>
+        <w:t>) használunk</w:t>
+      </w:r>
+      <w:r>
+        <w:t>.</w:t>
+      </w:r>
+      <w:r>
+        <w:t xml:space="preserve"> A munkánk egy </w:t>
+      </w:r>
+      <w:proofErr w:type="spellStart"/>
+      <w:r>
+        <w:t>Auto-Encoder</w:t>
+      </w:r>
+      <w:proofErr w:type="spellEnd"/>
+      <w:r>
+        <w:t xml:space="preserve"> típusú hálót </w:t>
+      </w:r>
+      <w:proofErr w:type="spellStart"/>
+      <w:r>
+        <w:t>dolgoz</w:t>
+      </w:r>
+      <w:proofErr w:type="spellEnd"/>
+      <w:r>
+        <w:t xml:space="preserve"> ki, ami nem tartalmaz előzőleg betanított részt.</w:t>
+      </w:r>
+      <w:r>
+        <w:t xml:space="preserve"> Maga a modell meglehetősen nagy, rendkívül sok paramétert tartalmaz, ezáltal a tanítása igen hosszú időt vesz igénybe.</w:t>
+      </w:r>
+      <w:r>
+        <w:t xml:space="preserve"> Hozzávetőlegesen 70 ezer képen tanítjuk a modellt.</w:t>
+      </w:r>
+      <w:r>
+        <w:t xml:space="preserve"> A rendszer fekete-fehér formában kapja a képeket bemenetként, és </w:t>
+      </w:r>
+      <w:r>
+        <w:t xml:space="preserve">kimenetként visszaadja a szín csatornákat. </w:t>
+      </w:r>
+      <w:r>
+        <w:t>A tanítással ellentétben a színes képek generálása az eredeti színtelen verzióból kellően gyors, főleg a tanuláshoz képest.</w:t>
+      </w:r>
+      <w:r>
+        <w:t xml:space="preserve"> A végső megoldás automata, vagyis nem igényel felhasználói beavatkozást, segítséget.</w:t>
+      </w:r>
+      <w:r>
+        <w:t xml:space="preserve"> Maga a probléma sok bizonytalanságot hordoz magában a nehézségéből kifolyólag, ennek következtében az eredmények nem tökéletesek, ennek ellenére mindenképpen hasznosnak találjuk a fontolóra vételüket</w:t>
+      </w:r>
+      <w:r>
+        <w:t>.</w:t>
+      </w:r>
+    </w:p>
+    <w:p>
+      <w:pPr>
+        <w:rPr>
+          <w:b/>
+          <w:sz w:val="28"/>
+        </w:rPr>
+      </w:pPr>
+      <w:proofErr w:type="spellStart"/>
+      <w:r>
+        <w:rPr>
+          <w:b/>
+          <w:sz w:val="28"/>
+        </w:rPr>
+        <w:t>Introduction</w:t>
+      </w:r>
+      <w:proofErr w:type="spellEnd"/>
+    </w:p>
+    <w:p>
+      <w:pPr>
+        <w:jc w:val="both"/>
+      </w:pPr>
+      <w:proofErr w:type="spellStart"/>
+      <w:r>
+        <w:t>Lets</w:t>
+      </w:r>
+      <w:proofErr w:type="spellEnd"/>
+      <w:r>
+        <w:t xml:space="preserve"> </w:t>
+      </w:r>
+      <w:proofErr w:type="spellStart"/>
+      <w:r>
+        <w:t>take</w:t>
+      </w:r>
+      <w:proofErr w:type="spellEnd"/>
+      <w:r>
+        <w:t xml:space="preserve"> a </w:t>
+      </w:r>
+      <w:proofErr w:type="spellStart"/>
+      <w:r>
+        <w:t>look</w:t>
+      </w:r>
+      <w:proofErr w:type="spellEnd"/>
+      <w:r>
+        <w:t xml:space="preserve"> </w:t>
+      </w:r>
+      <w:proofErr w:type="spellStart"/>
+      <w:r>
+        <w:t>at</w:t>
+      </w:r>
+      <w:proofErr w:type="spellEnd"/>
+      <w:r>
+        <w:t xml:space="preserve"> </w:t>
+      </w:r>
+      <w:proofErr w:type="spellStart"/>
+      <w:r>
+        <w:t>the</w:t>
+      </w:r>
+      <w:proofErr w:type="spellEnd"/>
+      <w:r>
+        <w:t xml:space="preserve"> </w:t>
+      </w:r>
+      <w:proofErr w:type="spellStart"/>
+      <w:r>
+        <w:t>problem</w:t>
+      </w:r>
+      <w:proofErr w:type="spellEnd"/>
+      <w:r>
+        <w:t xml:space="preserve">. </w:t>
+      </w:r>
+      <w:proofErr w:type="spellStart"/>
+      <w:r>
+        <w:t>Given</w:t>
+      </w:r>
+      <w:proofErr w:type="spellEnd"/>
+      <w:r>
+        <w:t xml:space="preserve"> a </w:t>
+      </w:r>
+      <w:proofErr w:type="spellStart"/>
+      <w:r>
+        <w:t>gray</w:t>
+      </w:r>
+      <w:proofErr w:type="spellEnd"/>
+      <w:r>
+        <w:t xml:space="preserve"> </w:t>
+      </w:r>
+      <w:proofErr w:type="spellStart"/>
+      <w:r>
+        <w:t>scale</w:t>
+      </w:r>
+      <w:proofErr w:type="spellEnd"/>
+      <w:r>
+        <w:t xml:space="preserve"> image, </w:t>
+      </w:r>
+      <w:proofErr w:type="spellStart"/>
+      <w:r>
+        <w:t>the</w:t>
+      </w:r>
+      <w:proofErr w:type="spellEnd"/>
+      <w:r>
+        <w:t xml:space="preserve"> </w:t>
+      </w:r>
+      <w:proofErr w:type="spellStart"/>
+      <w:r>
+        <w:t>prediction</w:t>
+      </w:r>
+      <w:proofErr w:type="spellEnd"/>
+      <w:r>
+        <w:t xml:space="preserve"> of </w:t>
+      </w:r>
+      <w:proofErr w:type="spellStart"/>
+      <w:r>
+        <w:t>the</w:t>
+      </w:r>
+      <w:proofErr w:type="spellEnd"/>
+      <w:r>
+        <w:t xml:space="preserve"> </w:t>
+      </w:r>
+      <w:proofErr w:type="spellStart"/>
+      <w:r>
+        <w:t>colours</w:t>
+      </w:r>
+      <w:proofErr w:type="spellEnd"/>
+      <w:r>
+        <w:t xml:space="preserve"> </w:t>
+      </w:r>
+      <w:proofErr w:type="spellStart"/>
+      <w:r>
+        <w:t>seems</w:t>
+      </w:r>
+      <w:proofErr w:type="spellEnd"/>
+      <w:r>
+        <w:t xml:space="preserve"> </w:t>
+      </w:r>
+      <w:proofErr w:type="spellStart"/>
+      <w:r>
+        <w:t>to</w:t>
+      </w:r>
+      <w:proofErr w:type="spellEnd"/>
+      <w:r>
+        <w:t xml:space="preserve"> be a </w:t>
+      </w:r>
+      <w:proofErr w:type="spellStart"/>
+      <w:r>
+        <w:t>rather</w:t>
+      </w:r>
+      <w:proofErr w:type="spellEnd"/>
+      <w:r>
+        <w:t xml:space="preserve"> fair </w:t>
+      </w:r>
+      <w:proofErr w:type="spellStart"/>
+      <w:r>
+        <w:t>or</w:t>
+      </w:r>
+      <w:proofErr w:type="spellEnd"/>
+      <w:r>
+        <w:t xml:space="preserve"> </w:t>
+      </w:r>
+      <w:proofErr w:type="spellStart"/>
+      <w:r>
+        <w:t>even</w:t>
+      </w:r>
+      <w:proofErr w:type="spellEnd"/>
+      <w:r>
+        <w:t xml:space="preserve"> a bit </w:t>
+      </w:r>
+      <w:proofErr w:type="spellStart"/>
+      <w:r>
+        <w:t>too</w:t>
+      </w:r>
+      <w:proofErr w:type="spellEnd"/>
+      <w:r>
+        <w:t xml:space="preserve"> </w:t>
+      </w:r>
+      <w:proofErr w:type="spellStart"/>
+      <w:r>
+        <w:t>complex</w:t>
+      </w:r>
+      <w:proofErr w:type="spellEnd"/>
+      <w:r>
+        <w:t xml:space="preserve"> </w:t>
+      </w:r>
+      <w:proofErr w:type="spellStart"/>
+      <w:r>
+        <w:t>task</w:t>
+      </w:r>
+      <w:proofErr w:type="spellEnd"/>
+      <w:r>
+        <w:t xml:space="preserve">, </w:t>
+      </w:r>
+      <w:proofErr w:type="spellStart"/>
+      <w:r>
+        <w:t>taking</w:t>
+      </w:r>
+      <w:proofErr w:type="spellEnd"/>
+      <w:r>
+        <w:t xml:space="preserve"> </w:t>
+      </w:r>
+      <w:proofErr w:type="spellStart"/>
+      <w:r>
+        <w:t>the</w:t>
+      </w:r>
+      <w:proofErr w:type="spellEnd"/>
+      <w:r>
+        <w:t xml:space="preserve"> </w:t>
+      </w:r>
+      <w:proofErr w:type="spellStart"/>
+      <w:r>
+        <w:t>possible</w:t>
+      </w:r>
+      <w:proofErr w:type="spellEnd"/>
+      <w:r>
+        <w:t xml:space="preserve"> </w:t>
+      </w:r>
+      <w:proofErr w:type="spellStart"/>
+      <w:r>
+        <w:t>variates</w:t>
+      </w:r>
+      <w:proofErr w:type="spellEnd"/>
+      <w:r>
+        <w:t xml:space="preserve"> </w:t>
+      </w:r>
+      <w:proofErr w:type="spellStart"/>
+      <w:r>
+        <w:t>into</w:t>
+      </w:r>
+      <w:proofErr w:type="spellEnd"/>
+      <w:r>
+        <w:t xml:space="preserve"> </w:t>
+      </w:r>
+      <w:proofErr w:type="spellStart"/>
+      <w:r>
+        <w:t>consideration</w:t>
+      </w:r>
+      <w:proofErr w:type="spellEnd"/>
+      <w:r>
+        <w:t>.</w:t>
+      </w:r>
+      <w:r>
+        <w:t xml:space="preserve"> </w:t>
+      </w:r>
+      <w:proofErr w:type="spellStart"/>
+      <w:proofErr w:type="gramStart"/>
+      <w:r>
+        <w:t>Although</w:t>
+      </w:r>
+      <w:proofErr w:type="spellEnd"/>
+      <w:r>
+        <w:t xml:space="preserve"> </w:t>
+      </w:r>
+      <w:r>
+        <w:t xml:space="preserve"> </w:t>
+      </w:r>
+      <w:proofErr w:type="spellStart"/>
+      <w:r>
+        <w:t>observing</w:t>
+      </w:r>
+      <w:proofErr w:type="spellEnd"/>
+      <w:proofErr w:type="gramEnd"/>
+      <w:r>
+        <w:t xml:space="preserve"> </w:t>
+      </w:r>
+      <w:proofErr w:type="spellStart"/>
+      <w:r>
+        <w:t>the</w:t>
+      </w:r>
+      <w:proofErr w:type="spellEnd"/>
+      <w:r>
+        <w:t xml:space="preserve"> image more </w:t>
+      </w:r>
+      <w:proofErr w:type="spellStart"/>
+      <w:r>
+        <w:t>carefully</w:t>
+      </w:r>
+      <w:proofErr w:type="spellEnd"/>
+      <w:r>
+        <w:t xml:space="preserve">, </w:t>
+      </w:r>
+      <w:proofErr w:type="spellStart"/>
+      <w:r>
+        <w:t>we</w:t>
+      </w:r>
+      <w:proofErr w:type="spellEnd"/>
+      <w:r>
+        <w:t xml:space="preserve"> </w:t>
+      </w:r>
+      <w:proofErr w:type="spellStart"/>
+      <w:r>
+        <w:t>can</w:t>
+      </w:r>
+      <w:proofErr w:type="spellEnd"/>
+      <w:r>
+        <w:t xml:space="preserve"> start </w:t>
+      </w:r>
+      <w:proofErr w:type="spellStart"/>
+      <w:r>
+        <w:t>to</w:t>
+      </w:r>
+      <w:proofErr w:type="spellEnd"/>
+      <w:r>
+        <w:t xml:space="preserve"> </w:t>
+      </w:r>
+      <w:proofErr w:type="spellStart"/>
+      <w:r>
+        <w:t>rely</w:t>
+      </w:r>
+      <w:proofErr w:type="spellEnd"/>
+      <w:r>
+        <w:t xml:space="preserve"> </w:t>
+      </w:r>
+      <w:proofErr w:type="spellStart"/>
+      <w:r>
+        <w:t>on</w:t>
+      </w:r>
+      <w:proofErr w:type="spellEnd"/>
+      <w:r>
+        <w:t xml:space="preserve"> </w:t>
+      </w:r>
+      <w:proofErr w:type="spellStart"/>
+      <w:r>
+        <w:t>our</w:t>
+      </w:r>
+      <w:proofErr w:type="spellEnd"/>
+      <w:r>
+        <w:t xml:space="preserve"> </w:t>
+      </w:r>
+      <w:proofErr w:type="spellStart"/>
+      <w:r>
+        <w:t>experiences</w:t>
+      </w:r>
+      <w:proofErr w:type="spellEnd"/>
+      <w:r>
+        <w:t xml:space="preserve"> </w:t>
+      </w:r>
+      <w:proofErr w:type="spellStart"/>
+      <w:r>
+        <w:t>since</w:t>
+      </w:r>
+      <w:proofErr w:type="spellEnd"/>
+      <w:r>
+        <w:t xml:space="preserve"> </w:t>
+      </w:r>
+      <w:proofErr w:type="spellStart"/>
+      <w:r>
+        <w:t>we</w:t>
+      </w:r>
+      <w:proofErr w:type="spellEnd"/>
+      <w:r>
+        <w:t xml:space="preserve"> </w:t>
+      </w:r>
+      <w:proofErr w:type="spellStart"/>
+      <w:r>
+        <w:t>know</w:t>
+      </w:r>
+      <w:proofErr w:type="spellEnd"/>
+      <w:r>
+        <w:t xml:space="preserve"> </w:t>
+      </w:r>
+      <w:proofErr w:type="spellStart"/>
+      <w:r>
+        <w:t>the</w:t>
+      </w:r>
+      <w:proofErr w:type="spellEnd"/>
+      <w:r>
+        <w:t xml:space="preserve"> </w:t>
+      </w:r>
+      <w:proofErr w:type="spellStart"/>
+      <w:r>
+        <w:t>original</w:t>
+      </w:r>
+      <w:proofErr w:type="spellEnd"/>
+      <w:r>
+        <w:t xml:space="preserve"> (</w:t>
+      </w:r>
+      <w:proofErr w:type="spellStart"/>
+      <w:r>
+        <w:t>or</w:t>
+      </w:r>
+      <w:proofErr w:type="spellEnd"/>
+      <w:r>
+        <w:t xml:space="preserve"> </w:t>
+      </w:r>
+      <w:proofErr w:type="spellStart"/>
+      <w:r>
+        <w:t>common</w:t>
+      </w:r>
+      <w:proofErr w:type="spellEnd"/>
+      <w:r>
+        <w:t xml:space="preserve">) </w:t>
+      </w:r>
+      <w:proofErr w:type="spellStart"/>
+      <w:r>
+        <w:t>colour</w:t>
+      </w:r>
+      <w:proofErr w:type="spellEnd"/>
+      <w:r>
+        <w:t xml:space="preserve"> of </w:t>
+      </w:r>
+      <w:proofErr w:type="spellStart"/>
+      <w:r>
+        <w:t>lots</w:t>
+      </w:r>
+      <w:proofErr w:type="spellEnd"/>
+      <w:r>
+        <w:t xml:space="preserve"> of </w:t>
+      </w:r>
+      <w:proofErr w:type="spellStart"/>
+      <w:r>
+        <w:t>things</w:t>
+      </w:r>
+      <w:proofErr w:type="spellEnd"/>
+      <w:r>
+        <w:t>.</w:t>
+      </w:r>
+      <w:r>
+        <w:t xml:space="preserve"> </w:t>
+      </w:r>
+      <w:proofErr w:type="spellStart"/>
+      <w:r>
+        <w:t>For</w:t>
+      </w:r>
+      <w:proofErr w:type="spellEnd"/>
+      <w:r>
+        <w:t xml:space="preserve"> </w:t>
+      </w:r>
+      <w:proofErr w:type="spellStart"/>
+      <w:r>
+        <w:t>example</w:t>
+      </w:r>
+      <w:proofErr w:type="spellEnd"/>
+      <w:r>
+        <w:t xml:space="preserve"> </w:t>
+      </w:r>
+      <w:proofErr w:type="spellStart"/>
+      <w:r>
+        <w:t>the</w:t>
+      </w:r>
+      <w:proofErr w:type="spellEnd"/>
+      <w:r>
+        <w:t xml:space="preserve"> </w:t>
+      </w:r>
+      <w:proofErr w:type="spellStart"/>
+      <w:r>
+        <w:t>sky</w:t>
+      </w:r>
+      <w:proofErr w:type="spellEnd"/>
+      <w:r>
+        <w:t xml:space="preserve"> </w:t>
+      </w:r>
+      <w:proofErr w:type="spellStart"/>
+      <w:r>
+        <w:t>during</w:t>
+      </w:r>
+      <w:proofErr w:type="spellEnd"/>
+      <w:r>
+        <w:t xml:space="preserve"> a </w:t>
+      </w:r>
+      <w:proofErr w:type="spellStart"/>
+      <w:r>
+        <w:t>bright</w:t>
+      </w:r>
+      <w:proofErr w:type="spellEnd"/>
+      <w:r>
+        <w:t xml:space="preserve"> </w:t>
+      </w:r>
+      <w:proofErr w:type="spellStart"/>
+      <w:r>
+        <w:t>day</w:t>
+      </w:r>
+      <w:proofErr w:type="spellEnd"/>
+      <w:r>
+        <w:t xml:space="preserve"> is </w:t>
+      </w:r>
+      <w:proofErr w:type="spellStart"/>
+      <w:r>
+        <w:t>blue</w:t>
+      </w:r>
+      <w:proofErr w:type="spellEnd"/>
+      <w:r>
+        <w:t xml:space="preserve">, </w:t>
+      </w:r>
+      <w:proofErr w:type="spellStart"/>
+      <w:r>
+        <w:t>or</w:t>
+      </w:r>
+      <w:proofErr w:type="spellEnd"/>
+      <w:r>
+        <w:t xml:space="preserve"> </w:t>
+      </w:r>
+      <w:proofErr w:type="spellStart"/>
+      <w:r>
+        <w:t>trees</w:t>
+      </w:r>
+      <w:proofErr w:type="spellEnd"/>
+      <w:r>
+        <w:t xml:space="preserve"> </w:t>
+      </w:r>
+      <w:proofErr w:type="spellStart"/>
+      <w:r>
+        <w:t>used</w:t>
+      </w:r>
+      <w:proofErr w:type="spellEnd"/>
+      <w:r>
+        <w:t xml:space="preserve"> </w:t>
+      </w:r>
+      <w:proofErr w:type="spellStart"/>
+      <w:r>
+        <w:t>to</w:t>
+      </w:r>
+      <w:proofErr w:type="spellEnd"/>
+      <w:r>
+        <w:t xml:space="preserve"> be </w:t>
+      </w:r>
+      <w:proofErr w:type="spellStart"/>
+      <w:r>
+        <w:t>green</w:t>
+      </w:r>
+      <w:proofErr w:type="spellEnd"/>
+      <w:r>
+        <w:t xml:space="preserve"> (of </w:t>
+      </w:r>
+      <w:proofErr w:type="spellStart"/>
+      <w:r>
+        <w:t>course</w:t>
+      </w:r>
+      <w:proofErr w:type="spellEnd"/>
+      <w:r>
+        <w:t xml:space="preserve"> in </w:t>
+      </w:r>
+      <w:proofErr w:type="spellStart"/>
+      <w:r>
+        <w:t>certain</w:t>
+      </w:r>
+      <w:proofErr w:type="spellEnd"/>
+      <w:r>
+        <w:t xml:space="preserve"> </w:t>
+      </w:r>
+      <w:proofErr w:type="spellStart"/>
+      <w:r>
+        <w:t>conditions</w:t>
+      </w:r>
+      <w:proofErr w:type="spellEnd"/>
+      <w:r>
+        <w:t>).</w:t>
+      </w:r>
+      <w:r>
+        <w:t xml:space="preserve"> </w:t>
+      </w:r>
+      <w:proofErr w:type="spellStart"/>
+      <w:r>
+        <w:t>Needless</w:t>
+      </w:r>
+      <w:proofErr w:type="spellEnd"/>
+      <w:r>
+        <w:t xml:space="preserve"> </w:t>
+      </w:r>
+      <w:proofErr w:type="spellStart"/>
+      <w:r>
+        <w:t>to</w:t>
+      </w:r>
+      <w:proofErr w:type="spellEnd"/>
+      <w:r>
+        <w:t xml:space="preserve"> </w:t>
+      </w:r>
+      <w:proofErr w:type="spellStart"/>
+      <w:r>
+        <w:t>say</w:t>
+      </w:r>
+      <w:proofErr w:type="spellEnd"/>
+      <w:r>
+        <w:t xml:space="preserve"> </w:t>
+      </w:r>
+      <w:proofErr w:type="spellStart"/>
+      <w:r>
+        <w:t>that</w:t>
+      </w:r>
+      <w:proofErr w:type="spellEnd"/>
+      <w:r>
+        <w:t xml:space="preserve"> </w:t>
+      </w:r>
+      <w:proofErr w:type="spellStart"/>
+      <w:r>
+        <w:t>many</w:t>
+      </w:r>
+      <w:proofErr w:type="spellEnd"/>
+      <w:r>
+        <w:t xml:space="preserve"> </w:t>
+      </w:r>
+      <w:proofErr w:type="spellStart"/>
+      <w:r>
+        <w:t>objects</w:t>
+      </w:r>
+      <w:proofErr w:type="spellEnd"/>
+      <w:r>
+        <w:t xml:space="preserve"> </w:t>
+      </w:r>
+      <w:proofErr w:type="spellStart"/>
+      <w:r>
+        <w:t>can</w:t>
+      </w:r>
+      <w:proofErr w:type="spellEnd"/>
+      <w:r>
+        <w:t xml:space="preserve"> </w:t>
+      </w:r>
+      <w:proofErr w:type="spellStart"/>
+      <w:r>
+        <w:t>have</w:t>
+      </w:r>
+      <w:proofErr w:type="spellEnd"/>
+      <w:r>
+        <w:t xml:space="preserve"> more </w:t>
+      </w:r>
+      <w:proofErr w:type="spellStart"/>
+      <w:r>
+        <w:t>than</w:t>
+      </w:r>
+      <w:proofErr w:type="spellEnd"/>
+      <w:r>
+        <w:t xml:space="preserve"> </w:t>
+      </w:r>
+      <w:proofErr w:type="spellStart"/>
+      <w:r>
+        <w:t>one</w:t>
+      </w:r>
+      <w:proofErr w:type="spellEnd"/>
+      <w:r>
+        <w:t xml:space="preserve"> </w:t>
+      </w:r>
+      <w:proofErr w:type="spellStart"/>
+      <w:r>
+        <w:t>possible</w:t>
+      </w:r>
+      <w:proofErr w:type="spellEnd"/>
+      <w:r>
+        <w:t xml:space="preserve"> </w:t>
+      </w:r>
+      <w:proofErr w:type="spellStart"/>
+      <w:r>
+        <w:t>colours</w:t>
+      </w:r>
+      <w:proofErr w:type="spellEnd"/>
+      <w:r>
+        <w:t xml:space="preserve">, like </w:t>
+      </w:r>
+      <w:proofErr w:type="spellStart"/>
+      <w:r>
+        <w:t>clothes</w:t>
+      </w:r>
+      <w:proofErr w:type="spellEnd"/>
+      <w:r>
+        <w:t xml:space="preserve"> </w:t>
+      </w:r>
+      <w:proofErr w:type="spellStart"/>
+      <w:r>
+        <w:t>or</w:t>
+      </w:r>
+      <w:proofErr w:type="spellEnd"/>
+      <w:r>
+        <w:t xml:space="preserve"> </w:t>
+      </w:r>
+      <w:proofErr w:type="spellStart"/>
+      <w:r>
+        <w:t>other</w:t>
+      </w:r>
+      <w:proofErr w:type="spellEnd"/>
+      <w:r>
+        <w:t xml:space="preserve"> </w:t>
+      </w:r>
+      <w:proofErr w:type="spellStart"/>
+      <w:r>
+        <w:t>artifical</w:t>
+      </w:r>
+      <w:proofErr w:type="spellEnd"/>
+      <w:r>
+        <w:t xml:space="preserve"> </w:t>
+      </w:r>
+      <w:proofErr w:type="spellStart"/>
+      <w:r>
+        <w:t>entities</w:t>
+      </w:r>
+      <w:proofErr w:type="spellEnd"/>
+      <w:r>
+        <w:t>.</w:t>
+      </w:r>
+      <w:r>
+        <w:t xml:space="preserve"> </w:t>
+      </w:r>
+      <w:proofErr w:type="spellStart"/>
+      <w:r>
+        <w:t>Our</w:t>
+      </w:r>
+      <w:proofErr w:type="spellEnd"/>
+      <w:r>
+        <w:t xml:space="preserve"> </w:t>
+      </w:r>
+      <w:proofErr w:type="spellStart"/>
+      <w:r>
+        <w:t>goal</w:t>
+      </w:r>
+      <w:proofErr w:type="spellEnd"/>
+      <w:r>
+        <w:t xml:space="preserve"> </w:t>
+      </w:r>
+      <w:proofErr w:type="spellStart"/>
+      <w:r>
+        <w:t>was</w:t>
+      </w:r>
+      <w:proofErr w:type="spellEnd"/>
+      <w:r>
+        <w:t xml:space="preserve"> </w:t>
+      </w:r>
+      <w:proofErr w:type="spellStart"/>
+      <w:r>
+        <w:t>to</w:t>
+      </w:r>
+      <w:proofErr w:type="spellEnd"/>
+      <w:r>
+        <w:t xml:space="preserve"> </w:t>
+      </w:r>
+      <w:proofErr w:type="spellStart"/>
+      <w:r>
+        <w:t>give</w:t>
+      </w:r>
+      <w:proofErr w:type="spellEnd"/>
+      <w:r>
+        <w:t xml:space="preserve"> a </w:t>
+      </w:r>
+      <w:proofErr w:type="spellStart"/>
+      <w:r>
+        <w:t>plausible</w:t>
+      </w:r>
+      <w:proofErr w:type="spellEnd"/>
+      <w:r>
+        <w:t xml:space="preserve"> </w:t>
+      </w:r>
+      <w:proofErr w:type="spellStart"/>
+      <w:r>
+        <w:t>prediction</w:t>
+      </w:r>
+      <w:proofErr w:type="spellEnd"/>
+      <w:r>
+        <w:t xml:space="preserve">. </w:t>
+      </w:r>
+      <w:bookmarkStart w:id="0" w:name="_GoBack"/>
+      <w:bookmarkEnd w:id="0"/>
+      <w:proofErr w:type="spellStart"/>
+      <w:r>
+        <w:t>Albeit</w:t>
+      </w:r>
+      <w:proofErr w:type="spellEnd"/>
+      <w:r>
+        <w:t xml:space="preserve"> </w:t>
+      </w:r>
+      <w:proofErr w:type="spellStart"/>
+      <w:r>
+        <w:t>these</w:t>
+      </w:r>
+      <w:proofErr w:type="spellEnd"/>
+      <w:r>
+        <w:t xml:space="preserve"> </w:t>
+      </w:r>
+      <w:proofErr w:type="spellStart"/>
+      <w:r>
+        <w:t>predictions</w:t>
+      </w:r>
+      <w:proofErr w:type="spellEnd"/>
+      <w:r>
+        <w:t xml:space="preserve"> </w:t>
+      </w:r>
+      <w:proofErr w:type="spellStart"/>
+      <w:r>
+        <w:t>often</w:t>
+      </w:r>
+      <w:proofErr w:type="spellEnd"/>
+      <w:r>
+        <w:t xml:space="preserve"> </w:t>
+      </w:r>
+      <w:proofErr w:type="spellStart"/>
+      <w:r>
+        <w:t>imperfect</w:t>
+      </w:r>
+      <w:proofErr w:type="spellEnd"/>
+      <w:r>
+        <w:t xml:space="preserve"> and </w:t>
+      </w:r>
+      <w:proofErr w:type="spellStart"/>
+      <w:r>
+        <w:t>incomplete</w:t>
+      </w:r>
+      <w:proofErr w:type="spellEnd"/>
+      <w:r>
+        <w:t xml:space="preserve">, </w:t>
+      </w:r>
+      <w:proofErr w:type="spellStart"/>
+      <w:r>
+        <w:t>they</w:t>
+      </w:r>
+      <w:proofErr w:type="spellEnd"/>
+      <w:r>
+        <w:t xml:space="preserve"> </w:t>
+      </w:r>
+      <w:proofErr w:type="spellStart"/>
+      <w:r>
+        <w:t>have</w:t>
+      </w:r>
+      <w:proofErr w:type="spellEnd"/>
+      <w:r>
+        <w:t xml:space="preserve"> </w:t>
+      </w:r>
+      <w:proofErr w:type="spellStart"/>
+      <w:r>
+        <w:t>creditable</w:t>
+      </w:r>
+      <w:proofErr w:type="spellEnd"/>
+      <w:r>
+        <w:t xml:space="preserve"> </w:t>
+      </w:r>
+      <w:proofErr w:type="spellStart"/>
+      <w:r>
+        <w:t>parts</w:t>
+      </w:r>
+      <w:proofErr w:type="spellEnd"/>
+      <w:r>
+        <w:t xml:space="preserve"> </w:t>
+      </w:r>
+      <w:proofErr w:type="spellStart"/>
+      <w:r>
+        <w:t>also</w:t>
+      </w:r>
+      <w:proofErr w:type="spellEnd"/>
+      <w:r>
+        <w:t>.</w:t>
+      </w:r>
+    </w:p>
+    <w:p>
+      <w:pPr>
+        <w:jc w:val="both"/>
       </w:pPr>
     </w:p>
     <w:p>
       <w:pPr>
-        <w:rPr>
-          <w:b/>
-          <w:sz w:val="28"/>
-        </w:rPr>
-      </w:pPr>
-      <w:proofErr w:type="spellStart"/>
-      <w:r>
-        <w:rPr>
-          <w:b/>
-          <w:sz w:val="28"/>
-        </w:rPr>
-        <w:t>Related</w:t>
-      </w:r>
-      <w:proofErr w:type="spellEnd"/>
-      <w:r>
-        <w:rPr>
-          <w:b/>
-          <w:sz w:val="28"/>
-        </w:rPr>
-        <w:t xml:space="preserve"> </w:t>
-      </w:r>
-      <w:proofErr w:type="spellStart"/>
-      <w:r>
-        <w:rPr>
-          <w:b/>
-          <w:sz w:val="28"/>
-        </w:rPr>
-        <w:t>work</w:t>
-      </w:r>
-      <w:proofErr w:type="spellEnd"/>
-    </w:p>
-    <w:p>
-      <w:pPr>
-        <w:rPr>
-          <w:b/>
-          <w:sz w:val="28"/>
-        </w:rPr>
+        <w:jc w:val="both"/>
       </w:pPr>
     </w:p>
     <w:p>
@@ -517,23 +2339,24 @@
           <w:b/>
           <w:sz w:val="28"/>
         </w:rPr>
-        <w:t>Methods</w:t>
-      </w:r>
-      <w:proofErr w:type="spellEnd"/>
-      <w:r>
-        <w:rPr>
-          <w:b/>
-          <w:sz w:val="28"/>
-        </w:rPr>
-        <w:t xml:space="preserve">/Network </w:t>
-      </w:r>
-      <w:proofErr w:type="spellStart"/>
-      <w:r>
-        <w:rPr>
-          <w:b/>
-          <w:sz w:val="28"/>
-        </w:rPr>
-        <w:t>architecture</w:t>
+        <w:lastRenderedPageBreak/>
+        <w:t>Related</w:t>
+      </w:r>
+      <w:proofErr w:type="spellEnd"/>
+      <w:r>
+        <w:rPr>
+          <w:b/>
+          <w:sz w:val="28"/>
+        </w:rPr>
+        <w:t xml:space="preserve"> </w:t>
+      </w:r>
+      <w:proofErr w:type="spellStart"/>
+      <w:r>
+        <w:rPr>
+          <w:b/>
+          <w:sz w:val="28"/>
+        </w:rPr>
+        <w:t>work</w:t>
       </w:r>
       <w:proofErr w:type="spellEnd"/>
     </w:p>
@@ -558,7 +2381,23 @@
           <w:b/>
           <w:sz w:val="28"/>
         </w:rPr>
-        <w:t>Implementation</w:t>
+        <w:t>Methods</w:t>
+      </w:r>
+      <w:proofErr w:type="spellEnd"/>
+      <w:r>
+        <w:rPr>
+          <w:b/>
+          <w:sz w:val="28"/>
+        </w:rPr>
+        <w:t xml:space="preserve">/Network </w:t>
+      </w:r>
+      <w:proofErr w:type="spellStart"/>
+      <w:r>
+        <w:rPr>
+          <w:b/>
+          <w:sz w:val="28"/>
+        </w:rPr>
+        <w:t>architecture</w:t>
       </w:r>
       <w:proofErr w:type="spellEnd"/>
     </w:p>
@@ -569,86 +2408,6 @@
           <w:sz w:val="28"/>
         </w:rPr>
       </w:pPr>
-      <w:r>
-        <w:rPr>
-          <w:b/>
-          <w:sz w:val="28"/>
-        </w:rPr>
-        <w:tab/>
-      </w:r>
-      <w:proofErr w:type="spellStart"/>
-      <w:r>
-        <w:rPr>
-          <w:b/>
-          <w:sz w:val="28"/>
-        </w:rPr>
-        <w:t>Getting</w:t>
-      </w:r>
-      <w:proofErr w:type="spellEnd"/>
-      <w:r>
-        <w:rPr>
-          <w:b/>
-          <w:sz w:val="28"/>
-        </w:rPr>
-        <w:t xml:space="preserve"> </w:t>
-      </w:r>
-      <w:proofErr w:type="spellStart"/>
-      <w:r>
-        <w:rPr>
-          <w:b/>
-          <w:sz w:val="28"/>
-        </w:rPr>
-        <w:t>the</w:t>
-      </w:r>
-      <w:proofErr w:type="spellEnd"/>
-      <w:r>
-        <w:rPr>
-          <w:b/>
-          <w:sz w:val="28"/>
-        </w:rPr>
-        <w:t xml:space="preserve"> </w:t>
-      </w:r>
-      <w:proofErr w:type="spellStart"/>
-      <w:r>
-        <w:rPr>
-          <w:b/>
-          <w:sz w:val="28"/>
-        </w:rPr>
-        <w:t>images</w:t>
-      </w:r>
-      <w:proofErr w:type="spellEnd"/>
-      <w:r>
-        <w:rPr>
-          <w:b/>
-          <w:sz w:val="28"/>
-        </w:rPr>
-        <w:t xml:space="preserve"> and </w:t>
-      </w:r>
-      <w:proofErr w:type="spellStart"/>
-      <w:r>
-        <w:rPr>
-          <w:b/>
-          <w:sz w:val="28"/>
-        </w:rPr>
-        <w:t>preprocessing</w:t>
-      </w:r>
-      <w:proofErr w:type="spellEnd"/>
-      <w:r>
-        <w:rPr>
-          <w:b/>
-          <w:sz w:val="28"/>
-        </w:rPr>
-        <w:t xml:space="preserve"> </w:t>
-      </w:r>
-      <w:proofErr w:type="spellStart"/>
-      <w:r>
-        <w:rPr>
-          <w:b/>
-          <w:sz w:val="28"/>
-        </w:rPr>
-        <w:t>them</w:t>
-      </w:r>
-      <w:proofErr w:type="spellEnd"/>
     </w:p>
     <w:p>
       <w:pPr>
@@ -657,20 +2416,13 @@
           <w:sz w:val="28"/>
         </w:rPr>
       </w:pPr>
-      <w:r>
-        <w:rPr>
-          <w:b/>
-          <w:sz w:val="28"/>
-        </w:rPr>
-        <w:tab/>
-      </w:r>
-      <w:proofErr w:type="spellStart"/>
-      <w:r>
-        <w:rPr>
-          <w:b/>
-          <w:sz w:val="28"/>
-        </w:rPr>
-        <w:t>Teaching</w:t>
+      <w:proofErr w:type="spellStart"/>
+      <w:r>
+        <w:rPr>
+          <w:b/>
+          <w:sz w:val="28"/>
+        </w:rPr>
+        <w:t>Implementation</w:t>
       </w:r>
       <w:proofErr w:type="spellEnd"/>
     </w:p>
@@ -694,7 +2446,71 @@
           <w:b/>
           <w:sz w:val="28"/>
         </w:rPr>
-        <w:t>Evaluation</w:t>
+        <w:t>Getting</w:t>
+      </w:r>
+      <w:proofErr w:type="spellEnd"/>
+      <w:r>
+        <w:rPr>
+          <w:b/>
+          <w:sz w:val="28"/>
+        </w:rPr>
+        <w:t xml:space="preserve"> </w:t>
+      </w:r>
+      <w:proofErr w:type="spellStart"/>
+      <w:r>
+        <w:rPr>
+          <w:b/>
+          <w:sz w:val="28"/>
+        </w:rPr>
+        <w:t>the</w:t>
+      </w:r>
+      <w:proofErr w:type="spellEnd"/>
+      <w:r>
+        <w:rPr>
+          <w:b/>
+          <w:sz w:val="28"/>
+        </w:rPr>
+        <w:t xml:space="preserve"> </w:t>
+      </w:r>
+      <w:proofErr w:type="spellStart"/>
+      <w:r>
+        <w:rPr>
+          <w:b/>
+          <w:sz w:val="28"/>
+        </w:rPr>
+        <w:t>images</w:t>
+      </w:r>
+      <w:proofErr w:type="spellEnd"/>
+      <w:r>
+        <w:rPr>
+          <w:b/>
+          <w:sz w:val="28"/>
+        </w:rPr>
+        <w:t xml:space="preserve"> and </w:t>
+      </w:r>
+      <w:proofErr w:type="spellStart"/>
+      <w:r>
+        <w:rPr>
+          <w:b/>
+          <w:sz w:val="28"/>
+        </w:rPr>
+        <w:t>preprocessing</w:t>
+      </w:r>
+      <w:proofErr w:type="spellEnd"/>
+      <w:r>
+        <w:rPr>
+          <w:b/>
+          <w:sz w:val="28"/>
+        </w:rPr>
+        <w:t xml:space="preserve"> </w:t>
+      </w:r>
+      <w:proofErr w:type="spellStart"/>
+      <w:r>
+        <w:rPr>
+          <w:b/>
+          <w:sz w:val="28"/>
+        </w:rPr>
+        <w:t>them</w:t>
       </w:r>
       <w:proofErr w:type="spellEnd"/>
     </w:p>
@@ -711,8 +2527,16 @@
           <w:sz w:val="28"/>
         </w:rPr>
         <w:tab/>
-        <w:t>Testing</w:t>
-      </w:r>
+      </w:r>
+      <w:proofErr w:type="spellStart"/>
+      <w:r>
+        <w:rPr>
+          <w:b/>
+          <w:sz w:val="28"/>
+        </w:rPr>
+        <w:t>Teaching</w:t>
+      </w:r>
+      <w:proofErr w:type="spellEnd"/>
     </w:p>
     <w:p>
       <w:pPr>
@@ -721,45 +2545,20 @@
           <w:sz w:val="28"/>
         </w:rPr>
       </w:pPr>
-      <w:proofErr w:type="spellStart"/>
-      <w:r>
-        <w:rPr>
-          <w:b/>
-          <w:sz w:val="28"/>
-        </w:rPr>
-        <w:t>Future</w:t>
-      </w:r>
-      <w:proofErr w:type="spellEnd"/>
-      <w:r>
-        <w:rPr>
-          <w:b/>
-          <w:sz w:val="28"/>
-        </w:rPr>
-        <w:t xml:space="preserve"> </w:t>
-      </w:r>
-      <w:proofErr w:type="spellStart"/>
-      <w:r>
-        <w:rPr>
-          <w:b/>
-          <w:sz w:val="28"/>
-        </w:rPr>
-        <w:t>plans</w:t>
-      </w:r>
-      <w:proofErr w:type="spellEnd"/>
-      <w:r>
-        <w:rPr>
-          <w:b/>
-          <w:sz w:val="28"/>
-        </w:rPr>
-        <w:t xml:space="preserve">/ </w:t>
-      </w:r>
-      <w:proofErr w:type="spellStart"/>
-      <w:r>
-        <w:rPr>
-          <w:b/>
-          <w:sz w:val="28"/>
-        </w:rPr>
-        <w:t>Summary</w:t>
+      <w:r>
+        <w:rPr>
+          <w:b/>
+          <w:sz w:val="28"/>
+        </w:rPr>
+        <w:tab/>
+      </w:r>
+      <w:proofErr w:type="spellStart"/>
+      <w:r>
+        <w:rPr>
+          <w:b/>
+          <w:sz w:val="28"/>
+        </w:rPr>
+        <w:t>Evaluation</w:t>
       </w:r>
       <w:proofErr w:type="spellEnd"/>
     </w:p>
@@ -775,10 +2574,73 @@
           <w:b/>
           <w:sz w:val="28"/>
         </w:rPr>
+        <w:tab/>
+        <w:t>Testing</w:t>
+      </w:r>
+    </w:p>
+    <w:p>
+      <w:pPr>
+        <w:rPr>
+          <w:b/>
+          <w:sz w:val="28"/>
+        </w:rPr>
+      </w:pPr>
+      <w:proofErr w:type="spellStart"/>
+      <w:r>
+        <w:rPr>
+          <w:b/>
+          <w:sz w:val="28"/>
+        </w:rPr>
+        <w:t>Future</w:t>
+      </w:r>
+      <w:proofErr w:type="spellEnd"/>
+      <w:r>
+        <w:rPr>
+          <w:b/>
+          <w:sz w:val="28"/>
+        </w:rPr>
+        <w:t xml:space="preserve"> </w:t>
+      </w:r>
+      <w:proofErr w:type="spellStart"/>
+      <w:r>
+        <w:rPr>
+          <w:b/>
+          <w:sz w:val="28"/>
+        </w:rPr>
+        <w:t>plans</w:t>
+      </w:r>
+      <w:proofErr w:type="spellEnd"/>
+      <w:r>
+        <w:rPr>
+          <w:b/>
+          <w:sz w:val="28"/>
+        </w:rPr>
+        <w:t xml:space="preserve">/ </w:t>
+      </w:r>
+      <w:proofErr w:type="spellStart"/>
+      <w:r>
+        <w:rPr>
+          <w:b/>
+          <w:sz w:val="28"/>
+        </w:rPr>
+        <w:t>Summary</w:t>
+      </w:r>
+      <w:proofErr w:type="spellEnd"/>
+    </w:p>
+    <w:p>
+      <w:pPr>
+        <w:rPr>
+          <w:b/>
+          <w:sz w:val="28"/>
+        </w:rPr>
+      </w:pPr>
+      <w:r>
+        <w:rPr>
+          <w:b/>
+          <w:sz w:val="28"/>
+        </w:rPr>
         <w:t>References</w:t>
       </w:r>
-      <w:bookmarkStart w:id="0" w:name="_GoBack"/>
-      <w:bookmarkEnd w:id="0"/>
     </w:p>
     <w:sectPr>
       <w:pgSz w:w="11906" w:h="16838"/>

--- a/Vegso_Doksi.docx
+++ b/Vegso_Doksi.docx
@@ -1,6 +1,6 @@
 
 <file path=word/document.xml><?xml version="1.0" encoding="utf-8"?>
-<w:document xmlns:wpc="http://schemas.microsoft.com/office/word/2010/wordprocessingCanvas" xmlns:cx="http://schemas.microsoft.com/office/drawing/2014/chartex" xmlns:cx1="http://schemas.microsoft.com/office/drawing/2015/9/8/chartex" xmlns:cx2="http://schemas.microsoft.com/office/drawing/2015/10/21/chartex" xmlns:cx3="http://schemas.microsoft.com/office/drawing/2016/5/9/chartex" xmlns:cx4="http://schemas.microsoft.com/office/drawing/2016/5/10/chartex" xmlns:cx5="http://schemas.microsoft.com/office/drawing/2016/5/11/chartex" xmlns:cx6="http://schemas.microsoft.com/office/drawing/2016/5/12/chartex" xmlns:cx7="http://schemas.microsoft.com/office/drawing/2016/5/13/chartex" xmlns:cx8="http://schemas.microsoft.com/office/drawing/2016/5/14/chartex" xmlns:mc="http://schemas.openxmlformats.org/markup-compatibility/2006" xmlns:aink="http://schemas.microsoft.com/office/drawing/2016/ink" xmlns:am3d="http://schemas.microsoft.com/office/drawing/2017/model3d" xmlns:o="urn:schemas-microsoft-com:office:office" xmlns:r="http://schemas.openxmlformats.org/officeDocument/2006/relationships" xmlns:m="http://schemas.openxmlformats.org/officeDocument/2006/math" xmlns:v="urn:schemas-microsoft-com:vml" xmlns:wp14="http://schemas.microsoft.com/office/word/2010/wordprocessingDrawing" xmlns:wp="http://schemas.openxmlformats.org/drawingml/2006/wordprocessingDrawing" xmlns:w10="urn:schemas-microsoft-com:office:word" xmlns:w="http://schemas.openxmlformats.org/wordprocessingml/2006/main" xmlns:w14="http://schemas.microsoft.com/office/word/2010/wordml" xmlns:w15="http://schemas.microsoft.com/office/word/2012/wordml" xmlns:w16cid="http://schemas.microsoft.com/office/word/2016/wordml/cid" xmlns:w16se="http://schemas.microsoft.com/office/word/2015/wordml/symex" xmlns:wpg="http://schemas.microsoft.com/office/word/2010/wordprocessingGroup" xmlns:wpi="http://schemas.microsoft.com/office/word/2010/wordprocessingInk" xmlns:wne="http://schemas.microsoft.com/office/word/2006/wordml" xmlns:wps="http://schemas.microsoft.com/office/word/2010/wordprocessingShape" mc:Ignorable="w14 w15 w16se w16cid wp14">
+<w:document xmlns:wpc="http://schemas.microsoft.com/office/word/2010/wordprocessingCanvas" xmlns:mc="http://schemas.openxmlformats.org/markup-compatibility/2006" xmlns:o="urn:schemas-microsoft-com:office:office" xmlns:r="http://schemas.openxmlformats.org/officeDocument/2006/relationships" xmlns:m="http://schemas.openxmlformats.org/officeDocument/2006/math" xmlns:v="urn:schemas-microsoft-com:vml" xmlns:wp14="http://schemas.microsoft.com/office/word/2010/wordprocessingDrawing" xmlns:wp="http://schemas.openxmlformats.org/drawingml/2006/wordprocessingDrawing" xmlns:w10="urn:schemas-microsoft-com:office:word" xmlns:w="http://schemas.openxmlformats.org/wordprocessingml/2006/main" xmlns:w14="http://schemas.microsoft.com/office/word/2010/wordml" xmlns:w15="http://schemas.microsoft.com/office/word/2012/wordml" xmlns:wpg="http://schemas.microsoft.com/office/word/2010/wordprocessingGroup" xmlns:wpi="http://schemas.microsoft.com/office/word/2010/wordprocessingInk" xmlns:wne="http://schemas.microsoft.com/office/word/2006/wordml" xmlns:wps="http://schemas.microsoft.com/office/word/2010/wordprocessingShape" mc:Ignorable="w14 w15 wp14">
   <w:body>
     <w:p>
       <w:pPr>
@@ -134,7 +134,6 @@
         </w:rPr>
         <w:t>with</w:t>
       </w:r>
-      <w:proofErr w:type="spellEnd"/>
       <w:r>
         <w:rPr>
           <w:rFonts w:ascii="Helvetica" w:eastAsia="Times New Roman" w:hAnsi="Helvetica" w:cs="Helvetica"/>
@@ -145,9 +144,9 @@
           <w:szCs w:val="33"/>
           <w:lang w:eastAsia="hu-HU"/>
         </w:rPr>
-        <w:t xml:space="preserve"> </w:t>
-      </w:r>
-      <w:proofErr w:type="spellStart"/>
+        <w:t>out</w:t>
+      </w:r>
+      <w:proofErr w:type="spellEnd"/>
       <w:r>
         <w:rPr>
           <w:rFonts w:ascii="Helvetica" w:eastAsia="Times New Roman" w:hAnsi="Helvetica" w:cs="Helvetica"/>
@@ -158,20 +157,7 @@
           <w:szCs w:val="33"/>
           <w:lang w:eastAsia="hu-HU"/>
         </w:rPr>
-        <w:t>user</w:t>
-      </w:r>
-      <w:proofErr w:type="spellEnd"/>
-      <w:r>
-        <w:rPr>
-          <w:rFonts w:ascii="Helvetica" w:eastAsia="Times New Roman" w:hAnsi="Helvetica" w:cs="Helvetica"/>
-          <w:b/>
-          <w:bCs/>
-          <w:color w:val="000000"/>
-          <w:sz w:val="32"/>
-          <w:szCs w:val="33"/>
-          <w:lang w:eastAsia="hu-HU"/>
-        </w:rPr>
-        <w:t xml:space="preserve"> </w:t>
+        <w:t xml:space="preserve"> user </w:t>
       </w:r>
       <w:proofErr w:type="spellStart"/>
       <w:r>
@@ -223,7 +209,29 @@
           <w:szCs w:val="33"/>
           <w:lang w:eastAsia="hu-HU"/>
         </w:rPr>
-        <w:t>Fekete-fehér képek színezése (felhasználói interakcióval)</w:t>
+        <w:t>Fekete-fehér képek szín</w:t>
+      </w:r>
+      <w:r>
+        <w:rPr>
+          <w:rFonts w:ascii="Helvetica" w:eastAsia="Times New Roman" w:hAnsi="Helvetica" w:cs="Helvetica"/>
+          <w:bCs/>
+          <w:color w:val="000000"/>
+          <w:sz w:val="28"/>
+          <w:szCs w:val="33"/>
+          <w:lang w:eastAsia="hu-HU"/>
+        </w:rPr>
+        <w:t>ezése (felhasználói interakció nélkül</w:t>
+      </w:r>
+      <w:r>
+        <w:rPr>
+          <w:rFonts w:ascii="Helvetica" w:eastAsia="Times New Roman" w:hAnsi="Helvetica" w:cs="Helvetica"/>
+          <w:bCs/>
+          <w:color w:val="000000"/>
+          <w:sz w:val="28"/>
+          <w:szCs w:val="33"/>
+          <w:lang w:eastAsia="hu-HU"/>
+        </w:rPr>
+        <w:t>)</w:t>
       </w:r>
     </w:p>
     <w:p/>
@@ -265,8 +273,22 @@
           <w:szCs w:val="33"/>
           <w:u w:val="single"/>
         </w:rPr>
-        <w:t>balit_</w:t>
-      </w:r>
+        <w:t>balit</w:t>
+      </w:r>
+      <w:proofErr w:type="spellEnd"/>
+      <w:r>
+        <w:rPr>
+          <w:rFonts w:ascii="Helvetica" w:hAnsi="Helvetica" w:cs="Helvetica"/>
+          <w:b w:val="0"/>
+          <w:i/>
+          <w:color w:val="000000"/>
+          <w:sz w:val="28"/>
+          <w:szCs w:val="33"/>
+          <w:u w:val="single"/>
+        </w:rPr>
+        <w:t>_</w:t>
+      </w:r>
+      <w:proofErr w:type="spellStart"/>
       <w:proofErr w:type="gramStart"/>
       <w:r>
         <w:rPr>
@@ -498,7 +520,15 @@
       </w:r>
       <w:proofErr w:type="spellEnd"/>
       <w:r>
-        <w:t xml:space="preserve">) images. The </w:t>
+        <w:t xml:space="preserve">) </w:t>
+      </w:r>
+      <w:proofErr w:type="spellStart"/>
+      <w:r>
+        <w:t>images</w:t>
+      </w:r>
+      <w:proofErr w:type="spellEnd"/>
+      <w:r>
+        <w:t xml:space="preserve">. The </w:t>
       </w:r>
       <w:proofErr w:type="spellStart"/>
       <w:r>
@@ -683,12 +713,10 @@
         <w:t xml:space="preserve"> </w:t>
       </w:r>
       <w:proofErr w:type="spellStart"/>
-      <w:proofErr w:type="gramStart"/>
       <w:r>
         <w:t>pre-trained</w:t>
       </w:r>
       <w:proofErr w:type="spellEnd"/>
-      <w:proofErr w:type="gramEnd"/>
       <w:r>
         <w:t xml:space="preserve">. The </w:t>
       </w:r>
@@ -904,7 +932,15 @@
       </w:r>
       <w:proofErr w:type="spellEnd"/>
       <w:r>
-        <w:t xml:space="preserve"> in </w:t>
+        <w:t xml:space="preserve"> </w:t>
+      </w:r>
+      <w:proofErr w:type="spellStart"/>
+      <w:r>
+        <w:t>in</w:t>
+      </w:r>
+      <w:proofErr w:type="spellEnd"/>
+      <w:r>
+        <w:t xml:space="preserve"> </w:t>
       </w:r>
       <w:proofErr w:type="spellStart"/>
       <w:r>
@@ -1177,15 +1213,7 @@
       </w:r>
       <w:proofErr w:type="spellEnd"/>
       <w:r>
-        <w:t xml:space="preserve"> no </w:t>
-      </w:r>
-      <w:proofErr w:type="spellStart"/>
-      <w:r>
-        <w:t>user</w:t>
-      </w:r>
-      <w:proofErr w:type="spellEnd"/>
-      <w:r>
-        <w:t xml:space="preserve"> </w:t>
+        <w:t xml:space="preserve"> no user </w:t>
       </w:r>
       <w:proofErr w:type="spellStart"/>
       <w:r>
@@ -1448,15 +1476,7 @@
       </w:r>
       <w:proofErr w:type="spellEnd"/>
       <w:r>
-        <w:t xml:space="preserve"> típusú hálót </w:t>
-      </w:r>
-      <w:proofErr w:type="spellStart"/>
-      <w:r>
-        <w:t>dolgoz</w:t>
-      </w:r>
-      <w:proofErr w:type="spellEnd"/>
-      <w:r>
-        <w:t xml:space="preserve"> ki, ami nem tartalmaz előzőleg betanított részt.</w:t>
+        <w:t xml:space="preserve"> típusú hálót dolgoz ki, ami nem tartalmaz előzőleg betanított részt.</w:t>
       </w:r>
       <w:r>
         <w:t xml:space="preserve"> Maga a modell meglehetősen nagy, rendkívül sok paramétert tartalmaz, ezáltal a tanítása igen hosszú időt vesz igénybe.</w:t>
@@ -2009,7 +2029,15 @@
       </w:r>
       <w:proofErr w:type="spellEnd"/>
       <w:r>
-        <w:t xml:space="preserve"> in </w:t>
+        <w:t xml:space="preserve"> </w:t>
+      </w:r>
+      <w:proofErr w:type="spellStart"/>
+      <w:r>
+        <w:t>in</w:t>
+      </w:r>
+      <w:proofErr w:type="spellEnd"/>
+      <w:r>
+        <w:t xml:space="preserve"> </w:t>
       </w:r>
       <w:proofErr w:type="spellStart"/>
       <w:r>
@@ -2124,7 +2152,15 @@
       </w:r>
       <w:proofErr w:type="spellEnd"/>
       <w:r>
-        <w:t xml:space="preserve">, like </w:t>
+        <w:t xml:space="preserve">, </w:t>
+      </w:r>
+      <w:proofErr w:type="spellStart"/>
+      <w:r>
+        <w:t>like</w:t>
+      </w:r>
+      <w:proofErr w:type="spellEnd"/>
+      <w:r>
+        <w:t xml:space="preserve"> </w:t>
       </w:r>
       <w:proofErr w:type="spellStart"/>
       <w:r>
@@ -2225,8 +2261,6 @@
       <w:r>
         <w:t xml:space="preserve">. </w:t>
       </w:r>
-      <w:bookmarkStart w:id="0" w:name="_GoBack"/>
-      <w:bookmarkEnd w:id="0"/>
       <w:proofErr w:type="spellStart"/>
       <w:r>
         <w:t>Albeit</w:t>
@@ -2320,11 +2354,1105 @@
       <w:pPr>
         <w:jc w:val="both"/>
       </w:pPr>
+      <w:proofErr w:type="spellStart"/>
+      <w:r>
+        <w:lastRenderedPageBreak/>
+        <w:t>To</w:t>
+      </w:r>
+      <w:proofErr w:type="spellEnd"/>
+      <w:r>
+        <w:t xml:space="preserve"> </w:t>
+      </w:r>
+      <w:proofErr w:type="spellStart"/>
+      <w:r>
+        <w:t>give</w:t>
+      </w:r>
+      <w:proofErr w:type="spellEnd"/>
+      <w:r>
+        <w:t xml:space="preserve"> a </w:t>
+      </w:r>
+      <w:proofErr w:type="spellStart"/>
+      <w:r>
+        <w:t>compariso</w:t>
+      </w:r>
+      <w:r>
+        <w:t>n</w:t>
+      </w:r>
+      <w:proofErr w:type="spellEnd"/>
+      <w:r>
+        <w:t xml:space="preserve"> of </w:t>
+      </w:r>
+      <w:proofErr w:type="spellStart"/>
+      <w:r>
+        <w:t>how</w:t>
+      </w:r>
+      <w:proofErr w:type="spellEnd"/>
+      <w:r>
+        <w:t xml:space="preserve"> </w:t>
+      </w:r>
+      <w:proofErr w:type="spellStart"/>
+      <w:r>
+        <w:t>complex</w:t>
+      </w:r>
+      <w:proofErr w:type="spellEnd"/>
+      <w:r>
+        <w:t xml:space="preserve"> </w:t>
+      </w:r>
+      <w:proofErr w:type="spellStart"/>
+      <w:r>
+        <w:t>the</w:t>
+      </w:r>
+      <w:proofErr w:type="spellEnd"/>
+      <w:r>
+        <w:t xml:space="preserve"> </w:t>
+      </w:r>
+      <w:proofErr w:type="spellStart"/>
+      <w:r>
+        <w:t>problem</w:t>
+      </w:r>
+      <w:proofErr w:type="spellEnd"/>
+      <w:r>
+        <w:t xml:space="preserve"> is </w:t>
+      </w:r>
+      <w:proofErr w:type="spellStart"/>
+      <w:r>
+        <w:t>let’</w:t>
+      </w:r>
+      <w:r>
+        <w:t>s</w:t>
+      </w:r>
+      <w:proofErr w:type="spellEnd"/>
+      <w:r>
+        <w:t xml:space="preserve"> </w:t>
+      </w:r>
+      <w:proofErr w:type="spellStart"/>
+      <w:r>
+        <w:t>examine</w:t>
+      </w:r>
+      <w:proofErr w:type="spellEnd"/>
+      <w:r>
+        <w:t xml:space="preserve"> </w:t>
+      </w:r>
+      <w:proofErr w:type="spellStart"/>
+      <w:r>
+        <w:t>how</w:t>
+      </w:r>
+      <w:proofErr w:type="spellEnd"/>
+      <w:r>
+        <w:t xml:space="preserve"> </w:t>
+      </w:r>
+      <w:proofErr w:type="spellStart"/>
+      <w:r>
+        <w:t>they</w:t>
+      </w:r>
+      <w:proofErr w:type="spellEnd"/>
+      <w:r>
+        <w:t xml:space="preserve"> </w:t>
+      </w:r>
+      <w:proofErr w:type="spellStart"/>
+      <w:r>
+        <w:t>colorize</w:t>
+      </w:r>
+      <w:proofErr w:type="spellEnd"/>
+      <w:r>
+        <w:t xml:space="preserve"> </w:t>
+      </w:r>
+      <w:proofErr w:type="spellStart"/>
+      <w:r>
+        <w:t>black</w:t>
+      </w:r>
+      <w:proofErr w:type="spellEnd"/>
+      <w:r>
+        <w:t xml:space="preserve"> and </w:t>
+      </w:r>
+      <w:proofErr w:type="spellStart"/>
+      <w:r>
+        <w:t>white</w:t>
+      </w:r>
+      <w:proofErr w:type="spellEnd"/>
+      <w:r>
+        <w:t xml:space="preserve"> </w:t>
+      </w:r>
+      <w:proofErr w:type="spellStart"/>
+      <w:r>
+        <w:t>frames</w:t>
+      </w:r>
+      <w:proofErr w:type="spellEnd"/>
+      <w:r>
+        <w:t xml:space="preserve"> </w:t>
+      </w:r>
+      <w:proofErr w:type="spellStart"/>
+      <w:r>
+        <w:t>during</w:t>
+      </w:r>
+      <w:proofErr w:type="spellEnd"/>
+      <w:r>
+        <w:t xml:space="preserve"> </w:t>
+      </w:r>
+      <w:proofErr w:type="spellStart"/>
+      <w:r>
+        <w:t>the</w:t>
+      </w:r>
+      <w:proofErr w:type="spellEnd"/>
+      <w:r>
+        <w:t xml:space="preserve"> </w:t>
+      </w:r>
+      <w:proofErr w:type="spellStart"/>
+      <w:r>
+        <w:t>colorization</w:t>
+      </w:r>
+      <w:proofErr w:type="spellEnd"/>
+      <w:r>
+        <w:t xml:space="preserve"> of a </w:t>
+      </w:r>
+      <w:proofErr w:type="spellStart"/>
+      <w:r>
+        <w:t>movie</w:t>
+      </w:r>
+      <w:proofErr w:type="spellEnd"/>
+      <w:r>
+        <w:t xml:space="preserve"> </w:t>
+      </w:r>
+      <w:proofErr w:type="spellStart"/>
+      <w:r>
+        <w:t>with</w:t>
+      </w:r>
+      <w:proofErr w:type="spellEnd"/>
+      <w:r>
+        <w:t xml:space="preserve"> </w:t>
+      </w:r>
+      <w:proofErr w:type="spellStart"/>
+      <w:r>
+        <w:t>the</w:t>
+      </w:r>
+      <w:proofErr w:type="spellEnd"/>
+      <w:r>
+        <w:t xml:space="preserve"> </w:t>
+      </w:r>
+      <w:proofErr w:type="spellStart"/>
+      <w:r>
+        <w:t>classic</w:t>
+      </w:r>
+      <w:proofErr w:type="spellEnd"/>
+      <w:r>
+        <w:t xml:space="preserve"> </w:t>
+      </w:r>
+      <w:proofErr w:type="spellStart"/>
+      <w:r>
+        <w:t>methods</w:t>
+      </w:r>
+      <w:proofErr w:type="spellEnd"/>
+      <w:r>
+        <w:t>:</w:t>
+      </w:r>
+      <w:r>
+        <w:t xml:space="preserve"> </w:t>
+      </w:r>
+      <w:r>
+        <w:t xml:space="preserve">The </w:t>
+      </w:r>
+      <w:proofErr w:type="spellStart"/>
+      <w:r>
+        <w:t>artist</w:t>
+      </w:r>
+      <w:proofErr w:type="spellEnd"/>
+      <w:r>
+        <w:t xml:space="preserve"> </w:t>
+      </w:r>
+      <w:proofErr w:type="spellStart"/>
+      <w:r>
+        <w:t>tipically</w:t>
+      </w:r>
+      <w:proofErr w:type="spellEnd"/>
+      <w:r>
+        <w:t xml:space="preserve"> </w:t>
+      </w:r>
+      <w:proofErr w:type="spellStart"/>
+      <w:r>
+        <w:t>begins</w:t>
+      </w:r>
+      <w:proofErr w:type="spellEnd"/>
+      <w:r>
+        <w:t xml:space="preserve"> </w:t>
+      </w:r>
+      <w:proofErr w:type="spellStart"/>
+      <w:r>
+        <w:t>by</w:t>
+      </w:r>
+      <w:proofErr w:type="spellEnd"/>
+      <w:r>
+        <w:t xml:space="preserve"> </w:t>
+      </w:r>
+      <w:proofErr w:type="spellStart"/>
+      <w:r>
+        <w:t>dividing</w:t>
+      </w:r>
+      <w:proofErr w:type="spellEnd"/>
+      <w:r>
+        <w:t xml:space="preserve"> </w:t>
+      </w:r>
+      <w:proofErr w:type="spellStart"/>
+      <w:r>
+        <w:t>the</w:t>
+      </w:r>
+      <w:proofErr w:type="spellEnd"/>
+      <w:r>
+        <w:t xml:space="preserve"> </w:t>
+      </w:r>
+      <w:proofErr w:type="spellStart"/>
+      <w:r>
+        <w:t>picture</w:t>
+      </w:r>
+      <w:proofErr w:type="spellEnd"/>
+      <w:r>
+        <w:t xml:space="preserve"> </w:t>
+      </w:r>
+      <w:proofErr w:type="spellStart"/>
+      <w:r>
+        <w:t>into</w:t>
+      </w:r>
+      <w:proofErr w:type="spellEnd"/>
+      <w:r>
+        <w:t xml:space="preserve"> </w:t>
+      </w:r>
+      <w:proofErr w:type="spellStart"/>
+      <w:r>
+        <w:t>regions</w:t>
+      </w:r>
+      <w:proofErr w:type="spellEnd"/>
+      <w:r>
+        <w:t xml:space="preserve"> and </w:t>
+      </w:r>
+      <w:proofErr w:type="spellStart"/>
+      <w:r>
+        <w:t>than</w:t>
+      </w:r>
+      <w:proofErr w:type="spellEnd"/>
+      <w:r>
+        <w:t xml:space="preserve"> </w:t>
+      </w:r>
+      <w:proofErr w:type="spellStart"/>
+      <w:r>
+        <w:t>assigning</w:t>
+      </w:r>
+      <w:proofErr w:type="spellEnd"/>
+      <w:r>
+        <w:t xml:space="preserve"> a </w:t>
+      </w:r>
+      <w:proofErr w:type="spellStart"/>
+      <w:r>
+        <w:t>color</w:t>
+      </w:r>
+      <w:proofErr w:type="spellEnd"/>
+      <w:r>
+        <w:t xml:space="preserve"> </w:t>
+      </w:r>
+      <w:proofErr w:type="spellStart"/>
+      <w:r>
+        <w:t>to</w:t>
+      </w:r>
+      <w:proofErr w:type="spellEnd"/>
+      <w:r>
+        <w:t xml:space="preserve"> </w:t>
+      </w:r>
+      <w:proofErr w:type="spellStart"/>
+      <w:r>
+        <w:t>each</w:t>
+      </w:r>
+      <w:proofErr w:type="spellEnd"/>
+      <w:r>
+        <w:t xml:space="preserve"> </w:t>
+      </w:r>
+      <w:proofErr w:type="spellStart"/>
+      <w:r>
+        <w:t>region</w:t>
+      </w:r>
+      <w:proofErr w:type="spellEnd"/>
+      <w:r>
+        <w:t xml:space="preserve">. </w:t>
+      </w:r>
+      <w:proofErr w:type="spellStart"/>
+      <w:r>
+        <w:t>This</w:t>
+      </w:r>
+      <w:proofErr w:type="spellEnd"/>
+      <w:r>
+        <w:t xml:space="preserve"> </w:t>
+      </w:r>
+      <w:proofErr w:type="spellStart"/>
+      <w:r>
+        <w:t>method</w:t>
+      </w:r>
+      <w:proofErr w:type="spellEnd"/>
+      <w:r>
+        <w:t xml:space="preserve"> is </w:t>
+      </w:r>
+      <w:proofErr w:type="spellStart"/>
+      <w:r>
+        <w:t>called</w:t>
+      </w:r>
+      <w:proofErr w:type="spellEnd"/>
+      <w:r>
+        <w:t xml:space="preserve"> </w:t>
+      </w:r>
+      <w:proofErr w:type="spellStart"/>
+      <w:r>
+        <w:t>segmentation</w:t>
+      </w:r>
+      <w:proofErr w:type="spellEnd"/>
+      <w:r>
+        <w:t xml:space="preserve"> </w:t>
+      </w:r>
+      <w:proofErr w:type="spellStart"/>
+      <w:r>
+        <w:t>method</w:t>
+      </w:r>
+      <w:proofErr w:type="spellEnd"/>
+      <w:r>
+        <w:t xml:space="preserve"> and </w:t>
+      </w:r>
+      <w:proofErr w:type="spellStart"/>
+      <w:r>
+        <w:t>it</w:t>
+      </w:r>
+      <w:proofErr w:type="spellEnd"/>
+      <w:r>
+        <w:t xml:space="preserve"> is a </w:t>
+      </w:r>
+      <w:proofErr w:type="spellStart"/>
+      <w:r>
+        <w:t>very</w:t>
+      </w:r>
+      <w:proofErr w:type="spellEnd"/>
+      <w:r>
+        <w:t xml:space="preserve"> </w:t>
+      </w:r>
+      <w:proofErr w:type="spellStart"/>
+      <w:r>
+        <w:t>time</w:t>
+      </w:r>
+      <w:proofErr w:type="spellEnd"/>
+      <w:r>
+        <w:t xml:space="preserve"> </w:t>
+      </w:r>
+      <w:proofErr w:type="spellStart"/>
+      <w:r>
+        <w:t>consuming</w:t>
+      </w:r>
+      <w:proofErr w:type="spellEnd"/>
+      <w:r>
+        <w:t xml:space="preserve"> </w:t>
+      </w:r>
+      <w:proofErr w:type="spellStart"/>
+      <w:r>
+        <w:t>process</w:t>
+      </w:r>
+      <w:proofErr w:type="spellEnd"/>
+      <w:r>
+        <w:t xml:space="preserve"> </w:t>
+      </w:r>
+      <w:proofErr w:type="spellStart"/>
+      <w:r>
+        <w:t>that</w:t>
+      </w:r>
+      <w:proofErr w:type="spellEnd"/>
+      <w:r>
+        <w:t xml:space="preserve"> </w:t>
+      </w:r>
+      <w:proofErr w:type="spellStart"/>
+      <w:r>
+        <w:t>can</w:t>
+      </w:r>
+      <w:proofErr w:type="spellEnd"/>
+      <w:r>
+        <w:t xml:space="preserve"> </w:t>
+      </w:r>
+      <w:proofErr w:type="spellStart"/>
+      <w:r>
+        <w:t>take</w:t>
+      </w:r>
+      <w:proofErr w:type="spellEnd"/>
+      <w:r>
+        <w:t xml:space="preserve"> </w:t>
+      </w:r>
+      <w:proofErr w:type="spellStart"/>
+      <w:r>
+        <w:t>hours</w:t>
+      </w:r>
+      <w:proofErr w:type="spellEnd"/>
+      <w:r>
+        <w:t xml:space="preserve"> </w:t>
+      </w:r>
+      <w:proofErr w:type="spellStart"/>
+      <w:r>
+        <w:t>to</w:t>
+      </w:r>
+      <w:proofErr w:type="spellEnd"/>
+      <w:r>
+        <w:t xml:space="preserve"> </w:t>
+      </w:r>
+      <w:proofErr w:type="spellStart"/>
+      <w:r>
+        <w:t>finish</w:t>
+      </w:r>
+      <w:proofErr w:type="spellEnd"/>
+      <w:r>
+        <w:t xml:space="preserve">. </w:t>
+      </w:r>
+      <w:proofErr w:type="spellStart"/>
+      <w:r>
+        <w:t>In</w:t>
+      </w:r>
+      <w:proofErr w:type="spellEnd"/>
+      <w:r>
+        <w:t xml:space="preserve"> </w:t>
+      </w:r>
+      <w:proofErr w:type="spellStart"/>
+      <w:r>
+        <w:t>contrast</w:t>
+      </w:r>
+      <w:proofErr w:type="spellEnd"/>
+      <w:r>
+        <w:t xml:space="preserve"> </w:t>
+      </w:r>
+      <w:proofErr w:type="spellStart"/>
+      <w:r>
+        <w:t>our</w:t>
+      </w:r>
+      <w:proofErr w:type="spellEnd"/>
+      <w:r>
+        <w:t xml:space="preserve"> </w:t>
+      </w:r>
+      <w:proofErr w:type="spellStart"/>
+      <w:r>
+        <w:t>network</w:t>
+      </w:r>
+      <w:proofErr w:type="spellEnd"/>
+      <w:r>
+        <w:t xml:space="preserve"> </w:t>
+      </w:r>
+      <w:proofErr w:type="spellStart"/>
+      <w:r>
+        <w:t>takes</w:t>
+      </w:r>
+      <w:proofErr w:type="spellEnd"/>
+      <w:r>
+        <w:t xml:space="preserve"> </w:t>
+      </w:r>
+      <w:proofErr w:type="spellStart"/>
+      <w:r>
+        <w:t>only</w:t>
+      </w:r>
+      <w:proofErr w:type="spellEnd"/>
+      <w:r>
+        <w:t xml:space="preserve"> a </w:t>
+      </w:r>
+      <w:proofErr w:type="spellStart"/>
+      <w:r>
+        <w:t>few</w:t>
+      </w:r>
+      <w:proofErr w:type="spellEnd"/>
+      <w:r>
+        <w:t xml:space="preserve"> </w:t>
+      </w:r>
+      <w:proofErr w:type="spellStart"/>
+      <w:r>
+        <w:t>seconds</w:t>
+      </w:r>
+      <w:proofErr w:type="spellEnd"/>
+      <w:r>
+        <w:t xml:space="preserve"> </w:t>
+      </w:r>
+      <w:r>
+        <w:t xml:space="preserve"> </w:t>
+      </w:r>
+      <w:proofErr w:type="spellStart"/>
+      <w:r>
+        <w:t>to</w:t>
+      </w:r>
+      <w:proofErr w:type="spellEnd"/>
+      <w:r>
+        <w:t xml:space="preserve"> </w:t>
+      </w:r>
+      <w:proofErr w:type="spellStart"/>
+      <w:r>
+        <w:t>colorize</w:t>
+      </w:r>
+      <w:proofErr w:type="spellEnd"/>
+      <w:r>
+        <w:t xml:space="preserve"> an image</w:t>
+      </w:r>
+      <w:r>
+        <w:t xml:space="preserve"> </w:t>
+      </w:r>
+      <w:r>
+        <w:t>(</w:t>
+      </w:r>
+      <w:proofErr w:type="spellStart"/>
+      <w:r>
+        <w:t>ofc</w:t>
+      </w:r>
+      <w:proofErr w:type="spellEnd"/>
+      <w:r>
+        <w:t xml:space="preserve"> </w:t>
+      </w:r>
+      <w:proofErr w:type="spellStart"/>
+      <w:r>
+        <w:t>if</w:t>
+      </w:r>
+      <w:proofErr w:type="spellEnd"/>
+      <w:r>
+        <w:t xml:space="preserve"> </w:t>
+      </w:r>
+      <w:proofErr w:type="spellStart"/>
+      <w:r>
+        <w:t>we</w:t>
+      </w:r>
+      <w:proofErr w:type="spellEnd"/>
+      <w:r>
+        <w:t xml:space="preserve"> </w:t>
+      </w:r>
+      <w:proofErr w:type="spellStart"/>
+      <w:r>
+        <w:t>have</w:t>
+      </w:r>
+      <w:proofErr w:type="spellEnd"/>
+      <w:r>
+        <w:t xml:space="preserve"> </w:t>
+      </w:r>
+      <w:proofErr w:type="spellStart"/>
+      <w:r>
+        <w:t>already</w:t>
+      </w:r>
+      <w:proofErr w:type="spellEnd"/>
+      <w:r>
+        <w:t xml:space="preserve"> </w:t>
+      </w:r>
+      <w:proofErr w:type="spellStart"/>
+      <w:r>
+        <w:t>trained</w:t>
+      </w:r>
+      <w:proofErr w:type="spellEnd"/>
+      <w:r>
+        <w:t xml:space="preserve"> </w:t>
+      </w:r>
+      <w:proofErr w:type="spellStart"/>
+      <w:r>
+        <w:t>our</w:t>
+      </w:r>
+      <w:proofErr w:type="spellEnd"/>
+      <w:r>
+        <w:t xml:space="preserve"> </w:t>
+      </w:r>
+      <w:proofErr w:type="spellStart"/>
+      <w:r>
+        <w:t>network</w:t>
+      </w:r>
+      <w:proofErr w:type="spellEnd"/>
+      <w:r>
+        <w:t xml:space="preserve"> </w:t>
+      </w:r>
+      <w:proofErr w:type="spellStart"/>
+      <w:r>
+        <w:t>before</w:t>
+      </w:r>
+      <w:proofErr w:type="spellEnd"/>
+      <w:r>
+        <w:t>)</w:t>
+      </w:r>
+      <w:r>
+        <w:t xml:space="preserve"> </w:t>
+      </w:r>
+      <w:proofErr w:type="spellStart"/>
+      <w:r>
+        <w:t>which</w:t>
+      </w:r>
+      <w:proofErr w:type="spellEnd"/>
+      <w:r>
+        <w:t xml:space="preserve"> is </w:t>
+      </w:r>
+      <w:proofErr w:type="spellStart"/>
+      <w:r>
+        <w:t>obviously</w:t>
+      </w:r>
+      <w:proofErr w:type="spellEnd"/>
+      <w:r>
+        <w:t xml:space="preserve"> </w:t>
+      </w:r>
+      <w:proofErr w:type="spellStart"/>
+      <w:r>
+        <w:t>not</w:t>
+      </w:r>
+      <w:proofErr w:type="spellEnd"/>
+      <w:r>
+        <w:t xml:space="preserve"> </w:t>
+      </w:r>
+      <w:proofErr w:type="spellStart"/>
+      <w:r>
+        <w:t>as</w:t>
+      </w:r>
+      <w:proofErr w:type="spellEnd"/>
+      <w:r>
+        <w:t xml:space="preserve"> </w:t>
+      </w:r>
+      <w:proofErr w:type="spellStart"/>
+      <w:r>
+        <w:t>good</w:t>
+      </w:r>
+      <w:proofErr w:type="spellEnd"/>
+      <w:r>
+        <w:t xml:space="preserve"> </w:t>
+      </w:r>
+      <w:proofErr w:type="spellStart"/>
+      <w:r>
+        <w:t>as</w:t>
+      </w:r>
+      <w:proofErr w:type="spellEnd"/>
+      <w:r>
+        <w:t xml:space="preserve"> </w:t>
+      </w:r>
+      <w:proofErr w:type="spellStart"/>
+      <w:r>
+        <w:t>if</w:t>
+      </w:r>
+      <w:proofErr w:type="spellEnd"/>
+      <w:r>
+        <w:t xml:space="preserve"> </w:t>
+      </w:r>
+      <w:proofErr w:type="spellStart"/>
+      <w:r>
+        <w:t>it</w:t>
+      </w:r>
+      <w:proofErr w:type="spellEnd"/>
+      <w:r>
+        <w:t xml:space="preserve"> had </w:t>
+      </w:r>
+      <w:proofErr w:type="spellStart"/>
+      <w:r>
+        <w:t>been</w:t>
+      </w:r>
+      <w:proofErr w:type="spellEnd"/>
+      <w:r>
+        <w:t xml:space="preserve"> </w:t>
+      </w:r>
+      <w:proofErr w:type="spellStart"/>
+      <w:r>
+        <w:t>colorized</w:t>
+      </w:r>
+      <w:proofErr w:type="spellEnd"/>
+      <w:r>
+        <w:t xml:space="preserve"> </w:t>
+      </w:r>
+      <w:proofErr w:type="spellStart"/>
+      <w:r>
+        <w:t>by</w:t>
+      </w:r>
+      <w:proofErr w:type="spellEnd"/>
+      <w:r>
+        <w:t xml:space="preserve"> an </w:t>
+      </w:r>
+      <w:proofErr w:type="spellStart"/>
+      <w:proofErr w:type="gramStart"/>
+      <w:r>
+        <w:t>artist</w:t>
+      </w:r>
+      <w:proofErr w:type="spellEnd"/>
+      <w:r>
+        <w:t xml:space="preserve"> </w:t>
+      </w:r>
+      <w:r>
+        <w:t>.</w:t>
+      </w:r>
+      <w:proofErr w:type="gramEnd"/>
+      <w:r>
+        <w:t xml:space="preserve"> </w:t>
+      </w:r>
     </w:p>
     <w:p>
       <w:pPr>
         <w:jc w:val="both"/>
       </w:pPr>
+      <w:proofErr w:type="spellStart"/>
+      <w:r>
+        <w:t>During</w:t>
+      </w:r>
+      <w:proofErr w:type="spellEnd"/>
+      <w:r>
+        <w:t xml:space="preserve"> </w:t>
+      </w:r>
+      <w:proofErr w:type="spellStart"/>
+      <w:r>
+        <w:t>our</w:t>
+      </w:r>
+      <w:proofErr w:type="spellEnd"/>
+      <w:r>
+        <w:t xml:space="preserve"> </w:t>
+      </w:r>
+      <w:proofErr w:type="spellStart"/>
+      <w:r>
+        <w:t>work</w:t>
+      </w:r>
+      <w:proofErr w:type="spellEnd"/>
+      <w:r>
+        <w:t xml:space="preserve"> </w:t>
+      </w:r>
+      <w:proofErr w:type="spellStart"/>
+      <w:r>
+        <w:t>we</w:t>
+      </w:r>
+      <w:proofErr w:type="spellEnd"/>
+      <w:r>
+        <w:t xml:space="preserve"> </w:t>
+      </w:r>
+      <w:proofErr w:type="spellStart"/>
+      <w:r>
+        <w:t>used</w:t>
+      </w:r>
+      <w:proofErr w:type="spellEnd"/>
+      <w:r>
+        <w:t xml:space="preserve"> a PC </w:t>
+      </w:r>
+      <w:proofErr w:type="spellStart"/>
+      <w:r>
+        <w:t>with</w:t>
+      </w:r>
+      <w:proofErr w:type="spellEnd"/>
+      <w:r>
+        <w:t xml:space="preserve"> 16 GB </w:t>
+      </w:r>
+      <w:proofErr w:type="spellStart"/>
+      <w:r>
+        <w:t>m</w:t>
+      </w:r>
+      <w:bookmarkStart w:id="0" w:name="_GoBack"/>
+      <w:bookmarkEnd w:id="0"/>
+      <w:r>
+        <w:t>emory</w:t>
+      </w:r>
+      <w:proofErr w:type="spellEnd"/>
+      <w:r>
+        <w:t xml:space="preserve"> and a GTX 1070. </w:t>
+      </w:r>
+      <w:proofErr w:type="spellStart"/>
+      <w:r>
+        <w:t>This</w:t>
+      </w:r>
+      <w:proofErr w:type="spellEnd"/>
+      <w:r>
+        <w:t xml:space="preserve"> GPU is </w:t>
+      </w:r>
+      <w:proofErr w:type="spellStart"/>
+      <w:r>
+        <w:t>without</w:t>
+      </w:r>
+      <w:proofErr w:type="spellEnd"/>
+      <w:r>
+        <w:t xml:space="preserve"> </w:t>
+      </w:r>
+      <w:proofErr w:type="spellStart"/>
+      <w:r>
+        <w:t>question</w:t>
+      </w:r>
+      <w:proofErr w:type="spellEnd"/>
+      <w:r>
+        <w:t xml:space="preserve"> </w:t>
+      </w:r>
+      <w:proofErr w:type="spellStart"/>
+      <w:r>
+        <w:t>one</w:t>
+      </w:r>
+      <w:proofErr w:type="spellEnd"/>
+      <w:r>
+        <w:t xml:space="preserve"> of </w:t>
+      </w:r>
+      <w:proofErr w:type="spellStart"/>
+      <w:r>
+        <w:t>the</w:t>
+      </w:r>
+      <w:proofErr w:type="spellEnd"/>
+      <w:r>
+        <w:t xml:space="preserve"> </w:t>
+      </w:r>
+      <w:proofErr w:type="spellStart"/>
+      <w:r>
+        <w:t>strongest</w:t>
+      </w:r>
+      <w:proofErr w:type="spellEnd"/>
+      <w:r>
+        <w:t xml:space="preserve"> </w:t>
+      </w:r>
+      <w:proofErr w:type="spellStart"/>
+      <w:r>
+        <w:t>in</w:t>
+      </w:r>
+      <w:proofErr w:type="spellEnd"/>
+      <w:r>
+        <w:t xml:space="preserve"> </w:t>
+      </w:r>
+      <w:proofErr w:type="spellStart"/>
+      <w:r>
+        <w:t>the</w:t>
+      </w:r>
+      <w:proofErr w:type="spellEnd"/>
+      <w:r>
+        <w:t xml:space="preserve"> market </w:t>
+      </w:r>
+      <w:proofErr w:type="spellStart"/>
+      <w:r>
+        <w:t>that’s</w:t>
+      </w:r>
+      <w:proofErr w:type="spellEnd"/>
+      <w:r>
+        <w:t xml:space="preserve"> </w:t>
+      </w:r>
+      <w:proofErr w:type="spellStart"/>
+      <w:r>
+        <w:t>available</w:t>
+      </w:r>
+      <w:proofErr w:type="spellEnd"/>
+      <w:r>
+        <w:t xml:space="preserve"> and </w:t>
+      </w:r>
+      <w:proofErr w:type="spellStart"/>
+      <w:r>
+        <w:t>affordable</w:t>
+      </w:r>
+      <w:proofErr w:type="spellEnd"/>
+      <w:r>
+        <w:t xml:space="preserve"> </w:t>
+      </w:r>
+      <w:proofErr w:type="spellStart"/>
+      <w:r>
+        <w:t>for</w:t>
+      </w:r>
+      <w:proofErr w:type="spellEnd"/>
+      <w:r>
+        <w:t xml:space="preserve"> </w:t>
+      </w:r>
+      <w:proofErr w:type="spellStart"/>
+      <w:r>
+        <w:t>the</w:t>
+      </w:r>
+      <w:proofErr w:type="spellEnd"/>
+      <w:r>
+        <w:t xml:space="preserve"> </w:t>
+      </w:r>
+      <w:proofErr w:type="spellStart"/>
+      <w:r>
+        <w:t>common</w:t>
+      </w:r>
+      <w:proofErr w:type="spellEnd"/>
+      <w:r>
+        <w:t xml:space="preserve"> </w:t>
+      </w:r>
+      <w:proofErr w:type="spellStart"/>
+      <w:r>
+        <w:t>users</w:t>
+      </w:r>
+      <w:proofErr w:type="spellEnd"/>
+      <w:r>
+        <w:t xml:space="preserve"> </w:t>
+      </w:r>
+      <w:proofErr w:type="spellStart"/>
+      <w:r>
+        <w:t>nowadays</w:t>
+      </w:r>
+      <w:proofErr w:type="spellEnd"/>
+      <w:r>
+        <w:t xml:space="preserve">. </w:t>
+      </w:r>
+      <w:proofErr w:type="spellStart"/>
+      <w:r>
+        <w:t>Even</w:t>
+      </w:r>
+      <w:proofErr w:type="spellEnd"/>
+      <w:r>
+        <w:t xml:space="preserve"> </w:t>
+      </w:r>
+      <w:proofErr w:type="spellStart"/>
+      <w:r>
+        <w:t>though</w:t>
+      </w:r>
+      <w:proofErr w:type="spellEnd"/>
+      <w:r>
+        <w:t xml:space="preserve"> </w:t>
+      </w:r>
+      <w:proofErr w:type="spellStart"/>
+      <w:r>
+        <w:t>we</w:t>
+      </w:r>
+      <w:proofErr w:type="spellEnd"/>
+      <w:r>
+        <w:t xml:space="preserve"> had </w:t>
+      </w:r>
+      <w:proofErr w:type="spellStart"/>
+      <w:r>
+        <w:t>this</w:t>
+      </w:r>
+      <w:proofErr w:type="spellEnd"/>
+      <w:r>
+        <w:t xml:space="preserve"> </w:t>
+      </w:r>
+      <w:proofErr w:type="spellStart"/>
+      <w:r>
+        <w:t>relatively</w:t>
+      </w:r>
+      <w:proofErr w:type="spellEnd"/>
+      <w:r>
+        <w:t xml:space="preserve"> </w:t>
+      </w:r>
+      <w:proofErr w:type="spellStart"/>
+      <w:r>
+        <w:t>strong</w:t>
+      </w:r>
+      <w:proofErr w:type="spellEnd"/>
+      <w:r>
+        <w:t xml:space="preserve"> </w:t>
+      </w:r>
+      <w:proofErr w:type="spellStart"/>
+      <w:r>
+        <w:t>setup</w:t>
+      </w:r>
+      <w:proofErr w:type="spellEnd"/>
+      <w:r>
+        <w:t xml:space="preserve"> </w:t>
+      </w:r>
+      <w:proofErr w:type="spellStart"/>
+      <w:r>
+        <w:t>the</w:t>
+      </w:r>
+      <w:proofErr w:type="spellEnd"/>
+      <w:r>
+        <w:t xml:space="preserve"> </w:t>
+      </w:r>
+      <w:proofErr w:type="spellStart"/>
+      <w:r>
+        <w:t>training</w:t>
+      </w:r>
+      <w:proofErr w:type="spellEnd"/>
+      <w:r>
+        <w:t xml:space="preserve"> </w:t>
+      </w:r>
+      <w:proofErr w:type="spellStart"/>
+      <w:r>
+        <w:t>still</w:t>
+      </w:r>
+      <w:proofErr w:type="spellEnd"/>
+      <w:r>
+        <w:t xml:space="preserve"> </w:t>
+      </w:r>
+      <w:proofErr w:type="spellStart"/>
+      <w:r>
+        <w:t>lasted</w:t>
+      </w:r>
+      <w:proofErr w:type="spellEnd"/>
+      <w:r>
+        <w:t xml:space="preserve"> a </w:t>
+      </w:r>
+      <w:proofErr w:type="spellStart"/>
+      <w:r>
+        <w:t>long</w:t>
+      </w:r>
+      <w:proofErr w:type="spellEnd"/>
+      <w:r>
+        <w:t xml:space="preserve"> </w:t>
+      </w:r>
+      <w:proofErr w:type="spellStart"/>
+      <w:r>
+        <w:t>time</w:t>
+      </w:r>
+      <w:proofErr w:type="spellEnd"/>
+      <w:r>
+        <w:t xml:space="preserve"> (</w:t>
+      </w:r>
+      <w:proofErr w:type="spellStart"/>
+      <w:r>
+        <w:t>see</w:t>
+      </w:r>
+      <w:proofErr w:type="spellEnd"/>
+      <w:r>
+        <w:t xml:space="preserve"> </w:t>
+      </w:r>
+      <w:proofErr w:type="spellStart"/>
+      <w:r>
+        <w:t>in</w:t>
+      </w:r>
+      <w:proofErr w:type="spellEnd"/>
+      <w:r>
+        <w:t xml:space="preserve"> </w:t>
+      </w:r>
+      <w:proofErr w:type="spellStart"/>
+      <w:r>
+        <w:t>detail</w:t>
+      </w:r>
+      <w:proofErr w:type="spellEnd"/>
+      <w:r>
+        <w:t xml:space="preserve"> </w:t>
+      </w:r>
+      <w:proofErr w:type="spellStart"/>
+      <w:r>
+        <w:t>at</w:t>
+      </w:r>
+      <w:proofErr w:type="spellEnd"/>
+      <w:r>
+        <w:t xml:space="preserve"> </w:t>
+      </w:r>
+      <w:proofErr w:type="spellStart"/>
+      <w:r>
+        <w:t>the</w:t>
+      </w:r>
+      <w:proofErr w:type="spellEnd"/>
+      <w:r>
+        <w:t xml:space="preserve"> part </w:t>
+      </w:r>
+      <w:proofErr w:type="spellStart"/>
+      <w:r>
+        <w:t>where</w:t>
+      </w:r>
+      <w:proofErr w:type="spellEnd"/>
+      <w:r>
+        <w:t xml:space="preserve"> </w:t>
+      </w:r>
+      <w:proofErr w:type="spellStart"/>
+      <w:r>
+        <w:t>we</w:t>
+      </w:r>
+      <w:proofErr w:type="spellEnd"/>
+      <w:r>
+        <w:t xml:space="preserve"> </w:t>
+      </w:r>
+      <w:proofErr w:type="spellStart"/>
+      <w:r>
+        <w:t>discuss</w:t>
+      </w:r>
+      <w:proofErr w:type="spellEnd"/>
+      <w:r>
+        <w:t xml:space="preserve"> </w:t>
+      </w:r>
+      <w:proofErr w:type="spellStart"/>
+      <w:r>
+        <w:t>the</w:t>
+      </w:r>
+      <w:proofErr w:type="spellEnd"/>
+      <w:r>
+        <w:t xml:space="preserve"> </w:t>
+      </w:r>
+      <w:proofErr w:type="spellStart"/>
+      <w:r>
+        <w:t>teaching</w:t>
+      </w:r>
+      <w:proofErr w:type="spellEnd"/>
+      <w:r>
+        <w:t xml:space="preserve"> </w:t>
+      </w:r>
+      <w:proofErr w:type="spellStart"/>
+      <w:r>
+        <w:t>process</w:t>
+      </w:r>
+      <w:proofErr w:type="spellEnd"/>
+      <w:r>
+        <w:t xml:space="preserve">). </w:t>
+      </w:r>
     </w:p>
     <w:p>
       <w:pPr>
@@ -2339,7 +3467,6 @@
           <w:b/>
           <w:sz w:val="28"/>
         </w:rPr>
-        <w:lastRenderedPageBreak/>
         <w:t>Related</w:t>
       </w:r>
       <w:proofErr w:type="spellEnd"/>
@@ -2514,6 +3641,7 @@
       </w:r>
       <w:proofErr w:type="spellEnd"/>
     </w:p>
+    <w:p/>
     <w:p>
       <w:pPr>
         <w:rPr>
@@ -2653,7 +3781,7 @@
 </file>
 
 <file path=word/styles.xml><?xml version="1.0" encoding="utf-8"?>
-<w:styles xmlns:mc="http://schemas.openxmlformats.org/markup-compatibility/2006" xmlns:r="http://schemas.openxmlformats.org/officeDocument/2006/relationships" xmlns:w="http://schemas.openxmlformats.org/wordprocessingml/2006/main" xmlns:w14="http://schemas.microsoft.com/office/word/2010/wordml" xmlns:w15="http://schemas.microsoft.com/office/word/2012/wordml" xmlns:w16cid="http://schemas.microsoft.com/office/word/2016/wordml/cid" xmlns:w16se="http://schemas.microsoft.com/office/word/2015/wordml/symex" mc:Ignorable="w14 w15 w16se w16cid">
+<w:styles xmlns:mc="http://schemas.openxmlformats.org/markup-compatibility/2006" xmlns:r="http://schemas.openxmlformats.org/officeDocument/2006/relationships" xmlns:w="http://schemas.openxmlformats.org/wordprocessingml/2006/main" xmlns:w14="http://schemas.microsoft.com/office/word/2010/wordml" xmlns:w15="http://schemas.microsoft.com/office/word/2012/wordml" mc:Ignorable="w14 w15">
   <w:docDefaults>
     <w:rPrDefault>
       <w:rPr>
@@ -2669,7 +3797,7 @@
       </w:pPr>
     </w:pPrDefault>
   </w:docDefaults>
-  <w:latentStyles w:defLockedState="0" w:defUIPriority="99" w:defSemiHidden="0" w:defUnhideWhenUsed="0" w:defQFormat="0" w:count="375">
+  <w:latentStyles w:defLockedState="0" w:defUIPriority="99" w:defSemiHidden="0" w:defUnhideWhenUsed="0" w:defQFormat="0" w:count="371">
     <w:lsdException w:name="Normal" w:uiPriority="0" w:qFormat="1"/>
     <w:lsdException w:name="heading 1" w:uiPriority="9" w:qFormat="1"/>
     <w:lsdException w:name="heading 2" w:semiHidden="1" w:uiPriority="9" w:unhideWhenUsed="1" w:qFormat="1"/>
@@ -3041,10 +4169,6 @@
     <w:lsdException w:name="List Table 5 Dark Accent 6" w:uiPriority="50"/>
     <w:lsdException w:name="List Table 6 Colorful Accent 6" w:uiPriority="51"/>
     <w:lsdException w:name="List Table 7 Colorful Accent 6" w:uiPriority="52"/>
-    <w:lsdException w:name="Mention" w:semiHidden="1" w:unhideWhenUsed="1"/>
-    <w:lsdException w:name="Smart Hyperlink" w:semiHidden="1" w:unhideWhenUsed="1"/>
-    <w:lsdException w:name="Hashtag" w:semiHidden="1" w:unhideWhenUsed="1"/>
-    <w:lsdException w:name="Unresolved Mention" w:semiHidden="1" w:unhideWhenUsed="1"/>
   </w:latentStyles>
   <w:style w:type="paragraph" w:default="1" w:styleId="Norml">
     <w:name w:val="Normal"/>

--- a/Vegso_Doksi.docx
+++ b/Vegso_Doksi.docx
@@ -3122,12 +3122,7 @@
       </w:r>
       <w:proofErr w:type="spellStart"/>
       <w:r>
-        <w:t>m</w:t>
-      </w:r>
-      <w:bookmarkStart w:id="0" w:name="_GoBack"/>
-      <w:bookmarkEnd w:id="0"/>
-      <w:r>
-        <w:t>emory</w:t>
+        <w:t>memory</w:t>
       </w:r>
       <w:proofErr w:type="spellEnd"/>
       <w:r>
@@ -3641,7 +3636,5463 @@
       </w:r>
       <w:proofErr w:type="spellEnd"/>
     </w:p>
+    <w:p>
+      <w:proofErr w:type="spellStart"/>
+      <w:r>
+        <w:t>Since</w:t>
+      </w:r>
+      <w:proofErr w:type="spellEnd"/>
+      <w:r>
+        <w:t xml:space="preserve"> </w:t>
+      </w:r>
+      <w:proofErr w:type="spellStart"/>
+      <w:r>
+        <w:t>our</w:t>
+      </w:r>
+      <w:proofErr w:type="spellEnd"/>
+      <w:r>
+        <w:t xml:space="preserve"> </w:t>
+      </w:r>
+      <w:proofErr w:type="spellStart"/>
+      <w:r>
+        <w:t>goal</w:t>
+      </w:r>
+      <w:proofErr w:type="spellEnd"/>
+      <w:r>
+        <w:t xml:space="preserve"> </w:t>
+      </w:r>
+      <w:proofErr w:type="spellStart"/>
+      <w:r>
+        <w:t>was</w:t>
+      </w:r>
+      <w:proofErr w:type="spellEnd"/>
+      <w:r>
+        <w:t xml:space="preserve"> </w:t>
+      </w:r>
+      <w:proofErr w:type="spellStart"/>
+      <w:r>
+        <w:t>to</w:t>
+      </w:r>
+      <w:proofErr w:type="spellEnd"/>
+      <w:r>
+        <w:t xml:space="preserve"> </w:t>
+      </w:r>
+      <w:proofErr w:type="spellStart"/>
+      <w:r>
+        <w:t>colorize</w:t>
+      </w:r>
+      <w:proofErr w:type="spellEnd"/>
+      <w:r>
+        <w:t xml:space="preserve"> </w:t>
+      </w:r>
+      <w:proofErr w:type="spellStart"/>
+      <w:r>
+        <w:t>any</w:t>
+      </w:r>
+      <w:proofErr w:type="spellEnd"/>
+      <w:r>
+        <w:t xml:space="preserve"> </w:t>
+      </w:r>
+      <w:proofErr w:type="spellStart"/>
+      <w:r>
+        <w:t>pictures</w:t>
+      </w:r>
+      <w:proofErr w:type="spellEnd"/>
+      <w:r>
+        <w:t xml:space="preserve"> </w:t>
+      </w:r>
+      <w:proofErr w:type="spellStart"/>
+      <w:r>
+        <w:t>we</w:t>
+      </w:r>
+      <w:proofErr w:type="spellEnd"/>
+      <w:r>
+        <w:t xml:space="preserve"> </w:t>
+      </w:r>
+      <w:proofErr w:type="spellStart"/>
+      <w:r>
+        <w:t>needed</w:t>
+      </w:r>
+      <w:proofErr w:type="spellEnd"/>
+      <w:r>
+        <w:t xml:space="preserve"> a </w:t>
+      </w:r>
+      <w:proofErr w:type="spellStart"/>
+      <w:r>
+        <w:t>dataset</w:t>
+      </w:r>
+      <w:proofErr w:type="spellEnd"/>
+      <w:r>
+        <w:t xml:space="preserve"> </w:t>
+      </w:r>
+      <w:proofErr w:type="spellStart"/>
+      <w:r>
+        <w:t>that</w:t>
+      </w:r>
+      <w:proofErr w:type="spellEnd"/>
+      <w:r>
+        <w:t xml:space="preserve"> </w:t>
+      </w:r>
+      <w:proofErr w:type="spellStart"/>
+      <w:r>
+        <w:t>includes</w:t>
+      </w:r>
+      <w:proofErr w:type="spellEnd"/>
+      <w:r>
+        <w:t xml:space="preserve"> </w:t>
+      </w:r>
+      <w:proofErr w:type="spellStart"/>
+      <w:r>
+        <w:t>pictures</w:t>
+      </w:r>
+      <w:proofErr w:type="spellEnd"/>
+      <w:r>
+        <w:t xml:space="preserve"> </w:t>
+      </w:r>
+      <w:proofErr w:type="spellStart"/>
+      <w:r>
+        <w:t>from</w:t>
+      </w:r>
+      <w:proofErr w:type="spellEnd"/>
+      <w:r>
+        <w:t xml:space="preserve"> </w:t>
+      </w:r>
+      <w:proofErr w:type="spellStart"/>
+      <w:r>
+        <w:t>different</w:t>
+      </w:r>
+      <w:proofErr w:type="spellEnd"/>
+      <w:r>
+        <w:t xml:space="preserve"> </w:t>
+      </w:r>
+      <w:proofErr w:type="spellStart"/>
+      <w:r>
+        <w:t>themes</w:t>
+      </w:r>
+      <w:proofErr w:type="spellEnd"/>
+      <w:r>
+        <w:t xml:space="preserve">. </w:t>
+      </w:r>
+      <w:proofErr w:type="spellStart"/>
+      <w:r>
+        <w:t>Because</w:t>
+      </w:r>
+      <w:proofErr w:type="spellEnd"/>
+      <w:r>
+        <w:t xml:space="preserve"> of </w:t>
+      </w:r>
+      <w:proofErr w:type="spellStart"/>
+      <w:r>
+        <w:t>the</w:t>
+      </w:r>
+      <w:proofErr w:type="spellEnd"/>
+      <w:r>
+        <w:t xml:space="preserve"> </w:t>
+      </w:r>
+      <w:proofErr w:type="spellStart"/>
+      <w:r>
+        <w:t>high</w:t>
+      </w:r>
+      <w:proofErr w:type="spellEnd"/>
+      <w:r>
+        <w:t xml:space="preserve"> </w:t>
+      </w:r>
+      <w:proofErr w:type="spellStart"/>
+      <w:r>
+        <w:t>complexity</w:t>
+      </w:r>
+      <w:proofErr w:type="spellEnd"/>
+      <w:r>
+        <w:t xml:space="preserve"> </w:t>
+      </w:r>
+      <w:proofErr w:type="spellStart"/>
+      <w:r>
+        <w:t>we</w:t>
+      </w:r>
+      <w:proofErr w:type="spellEnd"/>
+      <w:r>
+        <w:t xml:space="preserve"> </w:t>
+      </w:r>
+      <w:proofErr w:type="spellStart"/>
+      <w:r>
+        <w:t>also</w:t>
+      </w:r>
+      <w:proofErr w:type="spellEnd"/>
+      <w:r>
+        <w:t xml:space="preserve"> </w:t>
+      </w:r>
+      <w:proofErr w:type="spellStart"/>
+      <w:r>
+        <w:t>needed</w:t>
+      </w:r>
+      <w:proofErr w:type="spellEnd"/>
+      <w:r>
+        <w:t xml:space="preserve"> </w:t>
+      </w:r>
+      <w:proofErr w:type="spellStart"/>
+      <w:r>
+        <w:t>the</w:t>
+      </w:r>
+      <w:proofErr w:type="spellEnd"/>
+      <w:r>
+        <w:t xml:space="preserve"> </w:t>
+      </w:r>
+      <w:proofErr w:type="spellStart"/>
+      <w:r>
+        <w:t>dataset</w:t>
+      </w:r>
+      <w:proofErr w:type="spellEnd"/>
+      <w:r>
+        <w:t xml:space="preserve"> </w:t>
+      </w:r>
+      <w:proofErr w:type="spellStart"/>
+      <w:r>
+        <w:t>to</w:t>
+      </w:r>
+      <w:proofErr w:type="spellEnd"/>
+      <w:r>
+        <w:t xml:space="preserve"> be </w:t>
+      </w:r>
+      <w:proofErr w:type="spellStart"/>
+      <w:r>
+        <w:t>large</w:t>
+      </w:r>
+      <w:proofErr w:type="spellEnd"/>
+      <w:r>
+        <w:t xml:space="preserve">. </w:t>
+      </w:r>
+      <w:proofErr w:type="spellStart"/>
+      <w:r>
+        <w:t>Although</w:t>
+      </w:r>
+      <w:proofErr w:type="spellEnd"/>
+      <w:r>
+        <w:t xml:space="preserve"> </w:t>
+      </w:r>
+      <w:proofErr w:type="spellStart"/>
+      <w:r>
+        <w:t>we</w:t>
+      </w:r>
+      <w:proofErr w:type="spellEnd"/>
+      <w:r>
+        <w:t xml:space="preserve"> </w:t>
+      </w:r>
+      <w:proofErr w:type="spellStart"/>
+      <w:r>
+        <w:t>read</w:t>
+      </w:r>
+      <w:proofErr w:type="spellEnd"/>
+      <w:r>
+        <w:t xml:space="preserve"> </w:t>
+      </w:r>
+      <w:proofErr w:type="spellStart"/>
+      <w:r>
+        <w:t>in</w:t>
+      </w:r>
+      <w:proofErr w:type="spellEnd"/>
+      <w:r>
+        <w:t xml:space="preserve"> </w:t>
+      </w:r>
+      <w:proofErr w:type="spellStart"/>
+      <w:r>
+        <w:t>many</w:t>
+      </w:r>
+      <w:proofErr w:type="spellEnd"/>
+      <w:r>
+        <w:t xml:space="preserve"> </w:t>
+      </w:r>
+      <w:proofErr w:type="spellStart"/>
+      <w:r>
+        <w:t>articles</w:t>
+      </w:r>
+      <w:proofErr w:type="spellEnd"/>
+      <w:r>
+        <w:t xml:space="preserve"> </w:t>
+      </w:r>
+      <w:proofErr w:type="spellStart"/>
+      <w:r>
+        <w:t>that</w:t>
+      </w:r>
+      <w:proofErr w:type="spellEnd"/>
+      <w:r>
+        <w:t xml:space="preserve"> </w:t>
+      </w:r>
+      <w:proofErr w:type="spellStart"/>
+      <w:r>
+        <w:t>they</w:t>
+      </w:r>
+      <w:proofErr w:type="spellEnd"/>
+      <w:r>
+        <w:t xml:space="preserve"> </w:t>
+      </w:r>
+      <w:proofErr w:type="spellStart"/>
+      <w:r>
+        <w:t>used</w:t>
+      </w:r>
+      <w:proofErr w:type="spellEnd"/>
+      <w:r>
+        <w:t xml:space="preserve"> </w:t>
+      </w:r>
+      <w:proofErr w:type="spellStart"/>
+      <w:r>
+        <w:t>around</w:t>
+      </w:r>
+      <w:proofErr w:type="spellEnd"/>
+      <w:r>
+        <w:t xml:space="preserve"> a </w:t>
+      </w:r>
+      <w:proofErr w:type="spellStart"/>
+      <w:r>
+        <w:t>million</w:t>
+      </w:r>
+      <w:proofErr w:type="spellEnd"/>
+      <w:r>
+        <w:t xml:space="preserve"> </w:t>
+      </w:r>
+      <w:proofErr w:type="spellStart"/>
+      <w:r>
+        <w:t>images</w:t>
+      </w:r>
+      <w:proofErr w:type="spellEnd"/>
+      <w:r>
+        <w:t xml:space="preserve">, </w:t>
+      </w:r>
+      <w:proofErr w:type="spellStart"/>
+      <w:r>
+        <w:t>we</w:t>
+      </w:r>
+      <w:proofErr w:type="spellEnd"/>
+      <w:r>
+        <w:t xml:space="preserve"> </w:t>
+      </w:r>
+      <w:proofErr w:type="spellStart"/>
+      <w:r>
+        <w:t>were</w:t>
+      </w:r>
+      <w:proofErr w:type="spellEnd"/>
+      <w:r>
+        <w:t xml:space="preserve"> limited </w:t>
+      </w:r>
+      <w:proofErr w:type="spellStart"/>
+      <w:r>
+        <w:t>by</w:t>
+      </w:r>
+      <w:proofErr w:type="spellEnd"/>
+      <w:r>
+        <w:t xml:space="preserve"> </w:t>
+      </w:r>
+      <w:proofErr w:type="spellStart"/>
+      <w:r>
+        <w:t>our</w:t>
+      </w:r>
+      <w:proofErr w:type="spellEnd"/>
+      <w:r>
+        <w:t xml:space="preserve"> </w:t>
+      </w:r>
+      <w:proofErr w:type="spellStart"/>
+      <w:r>
+        <w:t>resources</w:t>
+      </w:r>
+      <w:proofErr w:type="spellEnd"/>
+      <w:r>
+        <w:t xml:space="preserve">. </w:t>
+      </w:r>
+      <w:proofErr w:type="spellStart"/>
+      <w:r>
+        <w:t>We</w:t>
+      </w:r>
+      <w:proofErr w:type="spellEnd"/>
+      <w:r>
+        <w:t xml:space="preserve"> </w:t>
+      </w:r>
+      <w:proofErr w:type="spellStart"/>
+      <w:r>
+        <w:t>decided</w:t>
+      </w:r>
+      <w:proofErr w:type="spellEnd"/>
+      <w:r>
+        <w:t xml:space="preserve"> </w:t>
+      </w:r>
+      <w:proofErr w:type="spellStart"/>
+      <w:r>
+        <w:t>to</w:t>
+      </w:r>
+      <w:proofErr w:type="spellEnd"/>
+      <w:r>
+        <w:t xml:space="preserve"> </w:t>
+      </w:r>
+      <w:proofErr w:type="spellStart"/>
+      <w:r>
+        <w:t>use</w:t>
+      </w:r>
+      <w:proofErr w:type="spellEnd"/>
+      <w:r>
+        <w:t xml:space="preserve"> a </w:t>
+      </w:r>
+      <w:proofErr w:type="spellStart"/>
+      <w:r>
+        <w:t>dataset</w:t>
+      </w:r>
+      <w:proofErr w:type="spellEnd"/>
+      <w:r>
+        <w:t xml:space="preserve"> of ~70k </w:t>
+      </w:r>
+      <w:r>
+        <w:t xml:space="preserve">256x256 </w:t>
+      </w:r>
+      <w:proofErr w:type="spellStart"/>
+      <w:r>
+        <w:t>sized</w:t>
+      </w:r>
+      <w:proofErr w:type="spellEnd"/>
+      <w:r>
+        <w:t xml:space="preserve"> </w:t>
+      </w:r>
+      <w:proofErr w:type="spellStart"/>
+      <w:r>
+        <w:t>images</w:t>
+      </w:r>
+      <w:proofErr w:type="spellEnd"/>
+      <w:r>
+        <w:t xml:space="preserve">, </w:t>
+      </w:r>
+      <w:proofErr w:type="spellStart"/>
+      <w:r>
+        <w:t>which</w:t>
+      </w:r>
+      <w:proofErr w:type="spellEnd"/>
+      <w:r>
+        <w:t xml:space="preserve"> </w:t>
+      </w:r>
+      <w:proofErr w:type="spellStart"/>
+      <w:r>
+        <w:t>we</w:t>
+      </w:r>
+      <w:proofErr w:type="spellEnd"/>
+      <w:r>
+        <w:t xml:space="preserve"> </w:t>
+      </w:r>
+      <w:proofErr w:type="spellStart"/>
+      <w:r>
+        <w:t>downloaded</w:t>
+      </w:r>
+      <w:proofErr w:type="spellEnd"/>
+      <w:r>
+        <w:t xml:space="preserve"> </w:t>
+      </w:r>
+      <w:proofErr w:type="spellStart"/>
+      <w:r>
+        <w:t>from</w:t>
+      </w:r>
+      <w:proofErr w:type="spellEnd"/>
+      <w:r>
+        <w:t xml:space="preserve"> </w:t>
+      </w:r>
+      <w:proofErr w:type="spellStart"/>
+      <w:r>
+        <w:rPr>
+          <w:rFonts w:ascii="Helvetica" w:hAnsi="Helvetica" w:cs="Helvetica"/>
+          <w:color w:val="000000"/>
+          <w:sz w:val="21"/>
+          <w:szCs w:val="21"/>
+          <w:shd w:val="clear" w:color="auto" w:fill="FFFFFF"/>
+        </w:rPr>
+        <w:t>from</w:t>
+      </w:r>
+      <w:proofErr w:type="spellEnd"/>
+      <w:r>
+        <w:rPr>
+          <w:rFonts w:ascii="Helvetica" w:hAnsi="Helvetica" w:cs="Helvetica"/>
+          <w:color w:val="000000"/>
+          <w:sz w:val="21"/>
+          <w:szCs w:val="21"/>
+          <w:shd w:val="clear" w:color="auto" w:fill="FFFFFF"/>
+        </w:rPr>
+        <w:t xml:space="preserve"> </w:t>
+      </w:r>
+      <w:proofErr w:type="spellStart"/>
+      <w:r>
+        <w:rPr>
+          <w:rFonts w:ascii="Helvetica" w:hAnsi="Helvetica" w:cs="Helvetica"/>
+          <w:color w:val="000000"/>
+          <w:sz w:val="21"/>
+          <w:szCs w:val="21"/>
+          <w:shd w:val="clear" w:color="auto" w:fill="FFFFFF"/>
+        </w:rPr>
+        <w:t>the</w:t>
+      </w:r>
+      <w:proofErr w:type="spellEnd"/>
+      <w:r>
+        <w:rPr>
+          <w:rFonts w:ascii="Helvetica" w:hAnsi="Helvetica" w:cs="Helvetica"/>
+          <w:color w:val="000000"/>
+          <w:sz w:val="21"/>
+          <w:szCs w:val="21"/>
+          <w:shd w:val="clear" w:color="auto" w:fill="FFFFFF"/>
+        </w:rPr>
+        <w:t xml:space="preserve"> site: </w:t>
+      </w:r>
+      <w:hyperlink r:id="rId4" w:tgtFrame="_blank" w:history="1">
+        <w:r>
+          <w:rPr>
+            <w:rStyle w:val="Hiperhivatkozs"/>
+            <w:rFonts w:ascii="Helvetica" w:hAnsi="Helvetica" w:cs="Helvetica"/>
+            <w:color w:val="337AB7"/>
+            <w:sz w:val="21"/>
+            <w:szCs w:val="21"/>
+            <w:shd w:val="clear" w:color="auto" w:fill="FFFFFF"/>
+          </w:rPr>
+          <w:t>https://pixabay.com/</w:t>
+        </w:r>
+      </w:hyperlink>
+      <w:r>
+        <w:t xml:space="preserve"> </w:t>
+      </w:r>
+      <w:proofErr w:type="spellStart"/>
+      <w:r>
+        <w:t>using</w:t>
+      </w:r>
+      <w:proofErr w:type="spellEnd"/>
+      <w:r>
+        <w:t xml:space="preserve"> a script:</w:t>
+      </w:r>
+    </w:p>
+    <w:p>
+      <w:pPr>
+        <w:shd w:val="clear" w:color="auto" w:fill="FFFFFF"/>
+        <w:tabs>
+          <w:tab w:val="left" w:pos="916"/>
+          <w:tab w:val="left" w:pos="1832"/>
+          <w:tab w:val="left" w:pos="2748"/>
+          <w:tab w:val="left" w:pos="3664"/>
+          <w:tab w:val="left" w:pos="4580"/>
+          <w:tab w:val="left" w:pos="5496"/>
+          <w:tab w:val="left" w:pos="6412"/>
+          <w:tab w:val="left" w:pos="7328"/>
+          <w:tab w:val="left" w:pos="8244"/>
+          <w:tab w:val="left" w:pos="9160"/>
+          <w:tab w:val="left" w:pos="10076"/>
+          <w:tab w:val="left" w:pos="10992"/>
+          <w:tab w:val="left" w:pos="11908"/>
+          <w:tab w:val="left" w:pos="12824"/>
+          <w:tab w:val="left" w:pos="13740"/>
+          <w:tab w:val="left" w:pos="14656"/>
+        </w:tabs>
+        <w:wordWrap w:val="0"/>
+        <w:spacing w:after="0" w:line="240" w:lineRule="auto"/>
+        <w:ind w:left="482" w:right="482"/>
+        <w:rPr>
+          <w:rFonts w:ascii="Courier New" w:eastAsia="Times New Roman" w:hAnsi="Courier New" w:cs="Courier New"/>
+          <w:color w:val="000000"/>
+          <w:sz w:val="18"/>
+          <w:szCs w:val="21"/>
+          <w:bdr w:val="none" w:sz="0" w:space="0" w:color="auto" w:frame="1"/>
+          <w:shd w:val="clear" w:color="auto" w:fill="FFFFFF"/>
+          <w:lang w:eastAsia="hu-HU"/>
+        </w:rPr>
+      </w:pPr>
+      <w:proofErr w:type="gramStart"/>
+      <w:r>
+        <w:rPr>
+          <w:rFonts w:ascii="Courier New" w:eastAsia="Times New Roman" w:hAnsi="Courier New" w:cs="Courier New"/>
+          <w:b/>
+          <w:bCs/>
+          <w:color w:val="008000"/>
+          <w:sz w:val="18"/>
+          <w:szCs w:val="21"/>
+          <w:bdr w:val="none" w:sz="0" w:space="0" w:color="auto" w:frame="1"/>
+          <w:shd w:val="clear" w:color="auto" w:fill="FFFFFF"/>
+          <w:lang w:eastAsia="hu-HU"/>
+        </w:rPr>
+        <w:t>import</w:t>
+      </w:r>
+      <w:proofErr w:type="gramEnd"/>
+      <w:r>
+        <w:rPr>
+          <w:rFonts w:ascii="Courier New" w:eastAsia="Times New Roman" w:hAnsi="Courier New" w:cs="Courier New"/>
+          <w:color w:val="000000"/>
+          <w:sz w:val="18"/>
+          <w:szCs w:val="21"/>
+          <w:bdr w:val="none" w:sz="0" w:space="0" w:color="auto" w:frame="1"/>
+          <w:shd w:val="clear" w:color="auto" w:fill="FFFFFF"/>
+          <w:lang w:eastAsia="hu-HU"/>
+        </w:rPr>
+        <w:t xml:space="preserve"> re</w:t>
+      </w:r>
+    </w:p>
+    <w:p>
+      <w:pPr>
+        <w:shd w:val="clear" w:color="auto" w:fill="FFFFFF"/>
+        <w:tabs>
+          <w:tab w:val="left" w:pos="916"/>
+          <w:tab w:val="left" w:pos="1832"/>
+          <w:tab w:val="left" w:pos="2748"/>
+          <w:tab w:val="left" w:pos="3664"/>
+          <w:tab w:val="left" w:pos="4580"/>
+          <w:tab w:val="left" w:pos="5496"/>
+          <w:tab w:val="left" w:pos="6412"/>
+          <w:tab w:val="left" w:pos="7328"/>
+          <w:tab w:val="left" w:pos="8244"/>
+          <w:tab w:val="left" w:pos="9160"/>
+          <w:tab w:val="left" w:pos="10076"/>
+          <w:tab w:val="left" w:pos="10992"/>
+          <w:tab w:val="left" w:pos="11908"/>
+          <w:tab w:val="left" w:pos="12824"/>
+          <w:tab w:val="left" w:pos="13740"/>
+          <w:tab w:val="left" w:pos="14656"/>
+        </w:tabs>
+        <w:wordWrap w:val="0"/>
+        <w:spacing w:after="0" w:line="240" w:lineRule="auto"/>
+        <w:ind w:left="482" w:right="482"/>
+        <w:rPr>
+          <w:rFonts w:ascii="Courier New" w:eastAsia="Times New Roman" w:hAnsi="Courier New" w:cs="Courier New"/>
+          <w:color w:val="000000"/>
+          <w:sz w:val="18"/>
+          <w:szCs w:val="21"/>
+          <w:bdr w:val="none" w:sz="0" w:space="0" w:color="auto" w:frame="1"/>
+          <w:shd w:val="clear" w:color="auto" w:fill="FFFFFF"/>
+          <w:lang w:eastAsia="hu-HU"/>
+        </w:rPr>
+      </w:pPr>
+      <w:proofErr w:type="gramStart"/>
+      <w:r>
+        <w:rPr>
+          <w:rFonts w:ascii="Courier New" w:eastAsia="Times New Roman" w:hAnsi="Courier New" w:cs="Courier New"/>
+          <w:b/>
+          <w:bCs/>
+          <w:color w:val="008000"/>
+          <w:sz w:val="18"/>
+          <w:szCs w:val="21"/>
+          <w:bdr w:val="none" w:sz="0" w:space="0" w:color="auto" w:frame="1"/>
+          <w:shd w:val="clear" w:color="auto" w:fill="FFFFFF"/>
+          <w:lang w:eastAsia="hu-HU"/>
+        </w:rPr>
+        <w:t>import</w:t>
+      </w:r>
+      <w:proofErr w:type="gramEnd"/>
+      <w:r>
+        <w:rPr>
+          <w:rFonts w:ascii="Courier New" w:eastAsia="Times New Roman" w:hAnsi="Courier New" w:cs="Courier New"/>
+          <w:color w:val="000000"/>
+          <w:sz w:val="18"/>
+          <w:szCs w:val="21"/>
+          <w:bdr w:val="none" w:sz="0" w:space="0" w:color="auto" w:frame="1"/>
+          <w:shd w:val="clear" w:color="auto" w:fill="FFFFFF"/>
+          <w:lang w:eastAsia="hu-HU"/>
+        </w:rPr>
+        <w:t xml:space="preserve"> </w:t>
+      </w:r>
+      <w:proofErr w:type="spellStart"/>
+      <w:r>
+        <w:rPr>
+          <w:rFonts w:ascii="Courier New" w:eastAsia="Times New Roman" w:hAnsi="Courier New" w:cs="Courier New"/>
+          <w:color w:val="000000"/>
+          <w:sz w:val="18"/>
+          <w:szCs w:val="21"/>
+          <w:bdr w:val="none" w:sz="0" w:space="0" w:color="auto" w:frame="1"/>
+          <w:shd w:val="clear" w:color="auto" w:fill="FFFFFF"/>
+          <w:lang w:eastAsia="hu-HU"/>
+        </w:rPr>
+        <w:t>requests</w:t>
+      </w:r>
+      <w:proofErr w:type="spellEnd"/>
+    </w:p>
+    <w:p>
+      <w:pPr>
+        <w:shd w:val="clear" w:color="auto" w:fill="FFFFFF"/>
+        <w:tabs>
+          <w:tab w:val="left" w:pos="916"/>
+          <w:tab w:val="left" w:pos="1832"/>
+          <w:tab w:val="left" w:pos="2748"/>
+          <w:tab w:val="left" w:pos="3664"/>
+          <w:tab w:val="left" w:pos="4580"/>
+          <w:tab w:val="left" w:pos="5496"/>
+          <w:tab w:val="left" w:pos="6412"/>
+          <w:tab w:val="left" w:pos="7328"/>
+          <w:tab w:val="left" w:pos="8244"/>
+          <w:tab w:val="left" w:pos="9160"/>
+          <w:tab w:val="left" w:pos="10076"/>
+          <w:tab w:val="left" w:pos="10992"/>
+          <w:tab w:val="left" w:pos="11908"/>
+          <w:tab w:val="left" w:pos="12824"/>
+          <w:tab w:val="left" w:pos="13740"/>
+          <w:tab w:val="left" w:pos="14656"/>
+        </w:tabs>
+        <w:wordWrap w:val="0"/>
+        <w:spacing w:after="0" w:line="240" w:lineRule="auto"/>
+        <w:ind w:left="482" w:right="482"/>
+        <w:rPr>
+          <w:rFonts w:ascii="Courier New" w:eastAsia="Times New Roman" w:hAnsi="Courier New" w:cs="Courier New"/>
+          <w:color w:val="000000"/>
+          <w:sz w:val="18"/>
+          <w:szCs w:val="21"/>
+          <w:bdr w:val="none" w:sz="0" w:space="0" w:color="auto" w:frame="1"/>
+          <w:shd w:val="clear" w:color="auto" w:fill="FFFFFF"/>
+          <w:lang w:eastAsia="hu-HU"/>
+        </w:rPr>
+      </w:pPr>
+      <w:proofErr w:type="spellStart"/>
+      <w:r>
+        <w:rPr>
+          <w:rFonts w:ascii="Courier New" w:eastAsia="Times New Roman" w:hAnsi="Courier New" w:cs="Courier New"/>
+          <w:b/>
+          <w:bCs/>
+          <w:color w:val="008000"/>
+          <w:sz w:val="18"/>
+          <w:szCs w:val="21"/>
+          <w:bdr w:val="none" w:sz="0" w:space="0" w:color="auto" w:frame="1"/>
+          <w:shd w:val="clear" w:color="auto" w:fill="FFFFFF"/>
+          <w:lang w:eastAsia="hu-HU"/>
+        </w:rPr>
+        <w:t>from</w:t>
+      </w:r>
+      <w:proofErr w:type="spellEnd"/>
+      <w:r>
+        <w:rPr>
+          <w:rFonts w:ascii="Courier New" w:eastAsia="Times New Roman" w:hAnsi="Courier New" w:cs="Courier New"/>
+          <w:color w:val="000000"/>
+          <w:sz w:val="18"/>
+          <w:szCs w:val="21"/>
+          <w:bdr w:val="none" w:sz="0" w:space="0" w:color="auto" w:frame="1"/>
+          <w:shd w:val="clear" w:color="auto" w:fill="FFFFFF"/>
+          <w:lang w:eastAsia="hu-HU"/>
+        </w:rPr>
+        <w:t xml:space="preserve"> bs4 </w:t>
+      </w:r>
+      <w:r>
+        <w:rPr>
+          <w:rFonts w:ascii="Courier New" w:eastAsia="Times New Roman" w:hAnsi="Courier New" w:cs="Courier New"/>
+          <w:b/>
+          <w:bCs/>
+          <w:color w:val="008000"/>
+          <w:sz w:val="18"/>
+          <w:szCs w:val="21"/>
+          <w:bdr w:val="none" w:sz="0" w:space="0" w:color="auto" w:frame="1"/>
+          <w:shd w:val="clear" w:color="auto" w:fill="FFFFFF"/>
+          <w:lang w:eastAsia="hu-HU"/>
+        </w:rPr>
+        <w:t>import</w:t>
+      </w:r>
+      <w:r>
+        <w:rPr>
+          <w:rFonts w:ascii="Courier New" w:eastAsia="Times New Roman" w:hAnsi="Courier New" w:cs="Courier New"/>
+          <w:color w:val="000000"/>
+          <w:sz w:val="18"/>
+          <w:szCs w:val="21"/>
+          <w:bdr w:val="none" w:sz="0" w:space="0" w:color="auto" w:frame="1"/>
+          <w:shd w:val="clear" w:color="auto" w:fill="FFFFFF"/>
+          <w:lang w:eastAsia="hu-HU"/>
+        </w:rPr>
+        <w:t xml:space="preserve"> </w:t>
+      </w:r>
+      <w:proofErr w:type="spellStart"/>
+      <w:r>
+        <w:rPr>
+          <w:rFonts w:ascii="Courier New" w:eastAsia="Times New Roman" w:hAnsi="Courier New" w:cs="Courier New"/>
+          <w:color w:val="000000"/>
+          <w:sz w:val="18"/>
+          <w:szCs w:val="21"/>
+          <w:bdr w:val="none" w:sz="0" w:space="0" w:color="auto" w:frame="1"/>
+          <w:shd w:val="clear" w:color="auto" w:fill="FFFFFF"/>
+          <w:lang w:eastAsia="hu-HU"/>
+        </w:rPr>
+        <w:t>BeautifulSoup</w:t>
+      </w:r>
+      <w:proofErr w:type="spellEnd"/>
+    </w:p>
+    <w:p>
+      <w:pPr>
+        <w:shd w:val="clear" w:color="auto" w:fill="FFFFFF"/>
+        <w:tabs>
+          <w:tab w:val="left" w:pos="916"/>
+          <w:tab w:val="left" w:pos="1832"/>
+          <w:tab w:val="left" w:pos="2748"/>
+          <w:tab w:val="left" w:pos="3664"/>
+          <w:tab w:val="left" w:pos="4580"/>
+          <w:tab w:val="left" w:pos="5496"/>
+          <w:tab w:val="left" w:pos="6412"/>
+          <w:tab w:val="left" w:pos="7328"/>
+          <w:tab w:val="left" w:pos="8244"/>
+          <w:tab w:val="left" w:pos="9160"/>
+          <w:tab w:val="left" w:pos="10076"/>
+          <w:tab w:val="left" w:pos="10992"/>
+          <w:tab w:val="left" w:pos="11908"/>
+          <w:tab w:val="left" w:pos="12824"/>
+          <w:tab w:val="left" w:pos="13740"/>
+          <w:tab w:val="left" w:pos="14656"/>
+        </w:tabs>
+        <w:wordWrap w:val="0"/>
+        <w:spacing w:after="0" w:line="240" w:lineRule="auto"/>
+        <w:ind w:left="482" w:right="482"/>
+        <w:rPr>
+          <w:rFonts w:ascii="Courier New" w:eastAsia="Times New Roman" w:hAnsi="Courier New" w:cs="Courier New"/>
+          <w:color w:val="000000"/>
+          <w:sz w:val="18"/>
+          <w:szCs w:val="21"/>
+          <w:bdr w:val="none" w:sz="0" w:space="0" w:color="auto" w:frame="1"/>
+          <w:shd w:val="clear" w:color="auto" w:fill="FFFFFF"/>
+          <w:lang w:eastAsia="hu-HU"/>
+        </w:rPr>
+      </w:pPr>
+    </w:p>
+    <w:p>
+      <w:pPr>
+        <w:shd w:val="clear" w:color="auto" w:fill="FFFFFF"/>
+        <w:tabs>
+          <w:tab w:val="left" w:pos="916"/>
+          <w:tab w:val="left" w:pos="1832"/>
+          <w:tab w:val="left" w:pos="2748"/>
+          <w:tab w:val="left" w:pos="3664"/>
+          <w:tab w:val="left" w:pos="4580"/>
+          <w:tab w:val="left" w:pos="5496"/>
+          <w:tab w:val="left" w:pos="6412"/>
+          <w:tab w:val="left" w:pos="7328"/>
+          <w:tab w:val="left" w:pos="8244"/>
+          <w:tab w:val="left" w:pos="9160"/>
+          <w:tab w:val="left" w:pos="10076"/>
+          <w:tab w:val="left" w:pos="10992"/>
+          <w:tab w:val="left" w:pos="11908"/>
+          <w:tab w:val="left" w:pos="12824"/>
+          <w:tab w:val="left" w:pos="13740"/>
+          <w:tab w:val="left" w:pos="14656"/>
+        </w:tabs>
+        <w:wordWrap w:val="0"/>
+        <w:spacing w:after="0" w:line="240" w:lineRule="auto"/>
+        <w:ind w:left="482" w:right="482"/>
+        <w:rPr>
+          <w:rFonts w:ascii="Courier New" w:eastAsia="Times New Roman" w:hAnsi="Courier New" w:cs="Courier New"/>
+          <w:color w:val="000000"/>
+          <w:sz w:val="18"/>
+          <w:szCs w:val="21"/>
+          <w:bdr w:val="none" w:sz="0" w:space="0" w:color="auto" w:frame="1"/>
+          <w:shd w:val="clear" w:color="auto" w:fill="FFFFFF"/>
+          <w:lang w:eastAsia="hu-HU"/>
+        </w:rPr>
+      </w:pPr>
+      <w:proofErr w:type="spellStart"/>
+      <w:r>
+        <w:rPr>
+          <w:rFonts w:ascii="Courier New" w:eastAsia="Times New Roman" w:hAnsi="Courier New" w:cs="Courier New"/>
+          <w:b/>
+          <w:bCs/>
+          <w:color w:val="008000"/>
+          <w:sz w:val="18"/>
+          <w:szCs w:val="21"/>
+          <w:bdr w:val="none" w:sz="0" w:space="0" w:color="auto" w:frame="1"/>
+          <w:shd w:val="clear" w:color="auto" w:fill="FFFFFF"/>
+          <w:lang w:eastAsia="hu-HU"/>
+        </w:rPr>
+        <w:t>from</w:t>
+      </w:r>
+      <w:proofErr w:type="spellEnd"/>
+      <w:r>
+        <w:rPr>
+          <w:rFonts w:ascii="Courier New" w:eastAsia="Times New Roman" w:hAnsi="Courier New" w:cs="Courier New"/>
+          <w:color w:val="000000"/>
+          <w:sz w:val="18"/>
+          <w:szCs w:val="21"/>
+          <w:bdr w:val="none" w:sz="0" w:space="0" w:color="auto" w:frame="1"/>
+          <w:shd w:val="clear" w:color="auto" w:fill="FFFFFF"/>
+          <w:lang w:eastAsia="hu-HU"/>
+        </w:rPr>
+        <w:t xml:space="preserve"> PIL </w:t>
+      </w:r>
+      <w:r>
+        <w:rPr>
+          <w:rFonts w:ascii="Courier New" w:eastAsia="Times New Roman" w:hAnsi="Courier New" w:cs="Courier New"/>
+          <w:b/>
+          <w:bCs/>
+          <w:color w:val="008000"/>
+          <w:sz w:val="18"/>
+          <w:szCs w:val="21"/>
+          <w:bdr w:val="none" w:sz="0" w:space="0" w:color="auto" w:frame="1"/>
+          <w:shd w:val="clear" w:color="auto" w:fill="FFFFFF"/>
+          <w:lang w:eastAsia="hu-HU"/>
+        </w:rPr>
+        <w:t>import</w:t>
+      </w:r>
+      <w:r>
+        <w:rPr>
+          <w:rFonts w:ascii="Courier New" w:eastAsia="Times New Roman" w:hAnsi="Courier New" w:cs="Courier New"/>
+          <w:color w:val="000000"/>
+          <w:sz w:val="18"/>
+          <w:szCs w:val="21"/>
+          <w:bdr w:val="none" w:sz="0" w:space="0" w:color="auto" w:frame="1"/>
+          <w:shd w:val="clear" w:color="auto" w:fill="FFFFFF"/>
+          <w:lang w:eastAsia="hu-HU"/>
+        </w:rPr>
+        <w:t xml:space="preserve"> Image</w:t>
+      </w:r>
+    </w:p>
+    <w:p>
+      <w:pPr>
+        <w:shd w:val="clear" w:color="auto" w:fill="FFFFFF"/>
+        <w:tabs>
+          <w:tab w:val="left" w:pos="916"/>
+          <w:tab w:val="left" w:pos="1832"/>
+          <w:tab w:val="left" w:pos="2748"/>
+          <w:tab w:val="left" w:pos="3664"/>
+          <w:tab w:val="left" w:pos="4580"/>
+          <w:tab w:val="left" w:pos="5496"/>
+          <w:tab w:val="left" w:pos="6412"/>
+          <w:tab w:val="left" w:pos="7328"/>
+          <w:tab w:val="left" w:pos="8244"/>
+          <w:tab w:val="left" w:pos="9160"/>
+          <w:tab w:val="left" w:pos="10076"/>
+          <w:tab w:val="left" w:pos="10992"/>
+          <w:tab w:val="left" w:pos="11908"/>
+          <w:tab w:val="left" w:pos="12824"/>
+          <w:tab w:val="left" w:pos="13740"/>
+          <w:tab w:val="left" w:pos="14656"/>
+        </w:tabs>
+        <w:wordWrap w:val="0"/>
+        <w:spacing w:after="0" w:line="240" w:lineRule="auto"/>
+        <w:ind w:left="482" w:right="482"/>
+        <w:rPr>
+          <w:rFonts w:ascii="Courier New" w:eastAsia="Times New Roman" w:hAnsi="Courier New" w:cs="Courier New"/>
+          <w:color w:val="000000"/>
+          <w:sz w:val="18"/>
+          <w:szCs w:val="21"/>
+          <w:bdr w:val="none" w:sz="0" w:space="0" w:color="auto" w:frame="1"/>
+          <w:shd w:val="clear" w:color="auto" w:fill="FFFFFF"/>
+          <w:lang w:eastAsia="hu-HU"/>
+        </w:rPr>
+      </w:pPr>
+      <w:proofErr w:type="spellStart"/>
+      <w:r>
+        <w:rPr>
+          <w:rFonts w:ascii="Courier New" w:eastAsia="Times New Roman" w:hAnsi="Courier New" w:cs="Courier New"/>
+          <w:b/>
+          <w:bCs/>
+          <w:color w:val="008000"/>
+          <w:sz w:val="18"/>
+          <w:szCs w:val="21"/>
+          <w:bdr w:val="none" w:sz="0" w:space="0" w:color="auto" w:frame="1"/>
+          <w:shd w:val="clear" w:color="auto" w:fill="FFFFFF"/>
+          <w:lang w:eastAsia="hu-HU"/>
+        </w:rPr>
+        <w:t>from</w:t>
+      </w:r>
+      <w:proofErr w:type="spellEnd"/>
+      <w:r>
+        <w:rPr>
+          <w:rFonts w:ascii="Courier New" w:eastAsia="Times New Roman" w:hAnsi="Courier New" w:cs="Courier New"/>
+          <w:color w:val="000000"/>
+          <w:sz w:val="18"/>
+          <w:szCs w:val="21"/>
+          <w:bdr w:val="none" w:sz="0" w:space="0" w:color="auto" w:frame="1"/>
+          <w:shd w:val="clear" w:color="auto" w:fill="FFFFFF"/>
+          <w:lang w:eastAsia="hu-HU"/>
+        </w:rPr>
+        <w:t xml:space="preserve"> </w:t>
+      </w:r>
+      <w:proofErr w:type="spellStart"/>
+      <w:r>
+        <w:rPr>
+          <w:rFonts w:ascii="Courier New" w:eastAsia="Times New Roman" w:hAnsi="Courier New" w:cs="Courier New"/>
+          <w:color w:val="000000"/>
+          <w:sz w:val="18"/>
+          <w:szCs w:val="21"/>
+          <w:bdr w:val="none" w:sz="0" w:space="0" w:color="auto" w:frame="1"/>
+          <w:shd w:val="clear" w:color="auto" w:fill="FFFFFF"/>
+          <w:lang w:eastAsia="hu-HU"/>
+        </w:rPr>
+        <w:t>resizeimage</w:t>
+      </w:r>
+      <w:proofErr w:type="spellEnd"/>
+      <w:r>
+        <w:rPr>
+          <w:rFonts w:ascii="Courier New" w:eastAsia="Times New Roman" w:hAnsi="Courier New" w:cs="Courier New"/>
+          <w:color w:val="000000"/>
+          <w:sz w:val="18"/>
+          <w:szCs w:val="21"/>
+          <w:bdr w:val="none" w:sz="0" w:space="0" w:color="auto" w:frame="1"/>
+          <w:shd w:val="clear" w:color="auto" w:fill="FFFFFF"/>
+          <w:lang w:eastAsia="hu-HU"/>
+        </w:rPr>
+        <w:t xml:space="preserve"> </w:t>
+      </w:r>
+      <w:r>
+        <w:rPr>
+          <w:rFonts w:ascii="Courier New" w:eastAsia="Times New Roman" w:hAnsi="Courier New" w:cs="Courier New"/>
+          <w:b/>
+          <w:bCs/>
+          <w:color w:val="008000"/>
+          <w:sz w:val="18"/>
+          <w:szCs w:val="21"/>
+          <w:bdr w:val="none" w:sz="0" w:space="0" w:color="auto" w:frame="1"/>
+          <w:shd w:val="clear" w:color="auto" w:fill="FFFFFF"/>
+          <w:lang w:eastAsia="hu-HU"/>
+        </w:rPr>
+        <w:t>import</w:t>
+      </w:r>
+      <w:r>
+        <w:rPr>
+          <w:rFonts w:ascii="Courier New" w:eastAsia="Times New Roman" w:hAnsi="Courier New" w:cs="Courier New"/>
+          <w:color w:val="000000"/>
+          <w:sz w:val="18"/>
+          <w:szCs w:val="21"/>
+          <w:bdr w:val="none" w:sz="0" w:space="0" w:color="auto" w:frame="1"/>
+          <w:shd w:val="clear" w:color="auto" w:fill="FFFFFF"/>
+          <w:lang w:eastAsia="hu-HU"/>
+        </w:rPr>
+        <w:t xml:space="preserve"> </w:t>
+      </w:r>
+      <w:proofErr w:type="spellStart"/>
+      <w:r>
+        <w:rPr>
+          <w:rFonts w:ascii="Courier New" w:eastAsia="Times New Roman" w:hAnsi="Courier New" w:cs="Courier New"/>
+          <w:color w:val="000000"/>
+          <w:sz w:val="18"/>
+          <w:szCs w:val="21"/>
+          <w:bdr w:val="none" w:sz="0" w:space="0" w:color="auto" w:frame="1"/>
+          <w:shd w:val="clear" w:color="auto" w:fill="FFFFFF"/>
+          <w:lang w:eastAsia="hu-HU"/>
+        </w:rPr>
+        <w:t>resizeimage</w:t>
+      </w:r>
+      <w:proofErr w:type="spellEnd"/>
+    </w:p>
+    <w:p>
+      <w:pPr>
+        <w:shd w:val="clear" w:color="auto" w:fill="FFFFFF"/>
+        <w:tabs>
+          <w:tab w:val="left" w:pos="916"/>
+          <w:tab w:val="left" w:pos="1832"/>
+          <w:tab w:val="left" w:pos="2748"/>
+          <w:tab w:val="left" w:pos="3664"/>
+          <w:tab w:val="left" w:pos="4580"/>
+          <w:tab w:val="left" w:pos="5496"/>
+          <w:tab w:val="left" w:pos="6412"/>
+          <w:tab w:val="left" w:pos="7328"/>
+          <w:tab w:val="left" w:pos="8244"/>
+          <w:tab w:val="left" w:pos="9160"/>
+          <w:tab w:val="left" w:pos="10076"/>
+          <w:tab w:val="left" w:pos="10992"/>
+          <w:tab w:val="left" w:pos="11908"/>
+          <w:tab w:val="left" w:pos="12824"/>
+          <w:tab w:val="left" w:pos="13740"/>
+          <w:tab w:val="left" w:pos="14656"/>
+        </w:tabs>
+        <w:wordWrap w:val="0"/>
+        <w:spacing w:after="0" w:line="240" w:lineRule="auto"/>
+        <w:ind w:left="482" w:right="482"/>
+        <w:rPr>
+          <w:rFonts w:ascii="Courier New" w:eastAsia="Times New Roman" w:hAnsi="Courier New" w:cs="Courier New"/>
+          <w:color w:val="000000"/>
+          <w:sz w:val="18"/>
+          <w:szCs w:val="21"/>
+          <w:bdr w:val="none" w:sz="0" w:space="0" w:color="auto" w:frame="1"/>
+          <w:shd w:val="clear" w:color="auto" w:fill="FFFFFF"/>
+          <w:lang w:eastAsia="hu-HU"/>
+        </w:rPr>
+      </w:pPr>
+      <w:proofErr w:type="spellStart"/>
+      <w:r>
+        <w:rPr>
+          <w:rFonts w:ascii="Courier New" w:eastAsia="Times New Roman" w:hAnsi="Courier New" w:cs="Courier New"/>
+          <w:b/>
+          <w:bCs/>
+          <w:color w:val="008000"/>
+          <w:sz w:val="18"/>
+          <w:szCs w:val="21"/>
+          <w:bdr w:val="none" w:sz="0" w:space="0" w:color="auto" w:frame="1"/>
+          <w:shd w:val="clear" w:color="auto" w:fill="FFFFFF"/>
+          <w:lang w:eastAsia="hu-HU"/>
+        </w:rPr>
+        <w:t>from</w:t>
+      </w:r>
+      <w:proofErr w:type="spellEnd"/>
+      <w:r>
+        <w:rPr>
+          <w:rFonts w:ascii="Courier New" w:eastAsia="Times New Roman" w:hAnsi="Courier New" w:cs="Courier New"/>
+          <w:color w:val="000000"/>
+          <w:sz w:val="18"/>
+          <w:szCs w:val="21"/>
+          <w:bdr w:val="none" w:sz="0" w:space="0" w:color="auto" w:frame="1"/>
+          <w:shd w:val="clear" w:color="auto" w:fill="FFFFFF"/>
+          <w:lang w:eastAsia="hu-HU"/>
+        </w:rPr>
+        <w:t xml:space="preserve"> </w:t>
+      </w:r>
+      <w:proofErr w:type="spellStart"/>
+      <w:r>
+        <w:rPr>
+          <w:rFonts w:ascii="Courier New" w:eastAsia="Times New Roman" w:hAnsi="Courier New" w:cs="Courier New"/>
+          <w:color w:val="000000"/>
+          <w:sz w:val="18"/>
+          <w:szCs w:val="21"/>
+          <w:bdr w:val="none" w:sz="0" w:space="0" w:color="auto" w:frame="1"/>
+          <w:shd w:val="clear" w:color="auto" w:fill="FFFFFF"/>
+          <w:lang w:eastAsia="hu-HU"/>
+        </w:rPr>
+        <w:t>io</w:t>
+      </w:r>
+      <w:proofErr w:type="spellEnd"/>
+      <w:r>
+        <w:rPr>
+          <w:rFonts w:ascii="Courier New" w:eastAsia="Times New Roman" w:hAnsi="Courier New" w:cs="Courier New"/>
+          <w:color w:val="000000"/>
+          <w:sz w:val="18"/>
+          <w:szCs w:val="21"/>
+          <w:bdr w:val="none" w:sz="0" w:space="0" w:color="auto" w:frame="1"/>
+          <w:shd w:val="clear" w:color="auto" w:fill="FFFFFF"/>
+          <w:lang w:eastAsia="hu-HU"/>
+        </w:rPr>
+        <w:t xml:space="preserve"> </w:t>
+      </w:r>
+      <w:r>
+        <w:rPr>
+          <w:rFonts w:ascii="Courier New" w:eastAsia="Times New Roman" w:hAnsi="Courier New" w:cs="Courier New"/>
+          <w:b/>
+          <w:bCs/>
+          <w:color w:val="008000"/>
+          <w:sz w:val="18"/>
+          <w:szCs w:val="21"/>
+          <w:bdr w:val="none" w:sz="0" w:space="0" w:color="auto" w:frame="1"/>
+          <w:shd w:val="clear" w:color="auto" w:fill="FFFFFF"/>
+          <w:lang w:eastAsia="hu-HU"/>
+        </w:rPr>
+        <w:t>import</w:t>
+      </w:r>
+      <w:r>
+        <w:rPr>
+          <w:rFonts w:ascii="Courier New" w:eastAsia="Times New Roman" w:hAnsi="Courier New" w:cs="Courier New"/>
+          <w:color w:val="000000"/>
+          <w:sz w:val="18"/>
+          <w:szCs w:val="21"/>
+          <w:bdr w:val="none" w:sz="0" w:space="0" w:color="auto" w:frame="1"/>
+          <w:shd w:val="clear" w:color="auto" w:fill="FFFFFF"/>
+          <w:lang w:eastAsia="hu-HU"/>
+        </w:rPr>
+        <w:t xml:space="preserve"> </w:t>
+      </w:r>
+      <w:proofErr w:type="spellStart"/>
+      <w:r>
+        <w:rPr>
+          <w:rFonts w:ascii="Courier New" w:eastAsia="Times New Roman" w:hAnsi="Courier New" w:cs="Courier New"/>
+          <w:color w:val="000000"/>
+          <w:sz w:val="18"/>
+          <w:szCs w:val="21"/>
+          <w:bdr w:val="none" w:sz="0" w:space="0" w:color="auto" w:frame="1"/>
+          <w:shd w:val="clear" w:color="auto" w:fill="FFFFFF"/>
+          <w:lang w:eastAsia="hu-HU"/>
+        </w:rPr>
+        <w:t>BytesIO</w:t>
+      </w:r>
+      <w:proofErr w:type="spellEnd"/>
+    </w:p>
+    <w:p>
+      <w:pPr>
+        <w:shd w:val="clear" w:color="auto" w:fill="FFFFFF"/>
+        <w:tabs>
+          <w:tab w:val="left" w:pos="916"/>
+          <w:tab w:val="left" w:pos="1832"/>
+          <w:tab w:val="left" w:pos="2748"/>
+          <w:tab w:val="left" w:pos="3664"/>
+          <w:tab w:val="left" w:pos="4580"/>
+          <w:tab w:val="left" w:pos="5496"/>
+          <w:tab w:val="left" w:pos="6412"/>
+          <w:tab w:val="left" w:pos="7328"/>
+          <w:tab w:val="left" w:pos="8244"/>
+          <w:tab w:val="left" w:pos="9160"/>
+          <w:tab w:val="left" w:pos="10076"/>
+          <w:tab w:val="left" w:pos="10992"/>
+          <w:tab w:val="left" w:pos="11908"/>
+          <w:tab w:val="left" w:pos="12824"/>
+          <w:tab w:val="left" w:pos="13740"/>
+          <w:tab w:val="left" w:pos="14656"/>
+        </w:tabs>
+        <w:wordWrap w:val="0"/>
+        <w:spacing w:after="0" w:line="240" w:lineRule="auto"/>
+        <w:ind w:left="482" w:right="482"/>
+        <w:rPr>
+          <w:rFonts w:ascii="Courier New" w:eastAsia="Times New Roman" w:hAnsi="Courier New" w:cs="Courier New"/>
+          <w:color w:val="000000"/>
+          <w:sz w:val="18"/>
+          <w:szCs w:val="21"/>
+          <w:bdr w:val="none" w:sz="0" w:space="0" w:color="auto" w:frame="1"/>
+          <w:shd w:val="clear" w:color="auto" w:fill="FFFFFF"/>
+          <w:lang w:eastAsia="hu-HU"/>
+        </w:rPr>
+      </w:pPr>
+    </w:p>
+    <w:p>
+      <w:pPr>
+        <w:shd w:val="clear" w:color="auto" w:fill="FFFFFF"/>
+        <w:tabs>
+          <w:tab w:val="left" w:pos="916"/>
+          <w:tab w:val="left" w:pos="1832"/>
+          <w:tab w:val="left" w:pos="2748"/>
+          <w:tab w:val="left" w:pos="3664"/>
+          <w:tab w:val="left" w:pos="4580"/>
+          <w:tab w:val="left" w:pos="5496"/>
+          <w:tab w:val="left" w:pos="6412"/>
+          <w:tab w:val="left" w:pos="7328"/>
+          <w:tab w:val="left" w:pos="8244"/>
+          <w:tab w:val="left" w:pos="9160"/>
+          <w:tab w:val="left" w:pos="10076"/>
+          <w:tab w:val="left" w:pos="10992"/>
+          <w:tab w:val="left" w:pos="11908"/>
+          <w:tab w:val="left" w:pos="12824"/>
+          <w:tab w:val="left" w:pos="13740"/>
+          <w:tab w:val="left" w:pos="14656"/>
+        </w:tabs>
+        <w:wordWrap w:val="0"/>
+        <w:spacing w:after="0" w:line="240" w:lineRule="auto"/>
+        <w:ind w:left="482" w:right="482"/>
+        <w:rPr>
+          <w:rFonts w:ascii="Courier New" w:eastAsia="Times New Roman" w:hAnsi="Courier New" w:cs="Courier New"/>
+          <w:color w:val="000000"/>
+          <w:sz w:val="18"/>
+          <w:szCs w:val="21"/>
+          <w:bdr w:val="none" w:sz="0" w:space="0" w:color="auto" w:frame="1"/>
+          <w:shd w:val="clear" w:color="auto" w:fill="FFFFFF"/>
+          <w:lang w:eastAsia="hu-HU"/>
+        </w:rPr>
+      </w:pPr>
+      <w:proofErr w:type="spellStart"/>
+      <w:r>
+        <w:rPr>
+          <w:rFonts w:ascii="Courier New" w:eastAsia="Times New Roman" w:hAnsi="Courier New" w:cs="Courier New"/>
+          <w:b/>
+          <w:bCs/>
+          <w:color w:val="008000"/>
+          <w:sz w:val="18"/>
+          <w:szCs w:val="21"/>
+          <w:bdr w:val="none" w:sz="0" w:space="0" w:color="auto" w:frame="1"/>
+          <w:shd w:val="clear" w:color="auto" w:fill="FFFFFF"/>
+          <w:lang w:eastAsia="hu-HU"/>
+        </w:rPr>
+        <w:t>for</w:t>
+      </w:r>
+      <w:proofErr w:type="spellEnd"/>
+      <w:r>
+        <w:rPr>
+          <w:rFonts w:ascii="Courier New" w:eastAsia="Times New Roman" w:hAnsi="Courier New" w:cs="Courier New"/>
+          <w:color w:val="000000"/>
+          <w:sz w:val="18"/>
+          <w:szCs w:val="21"/>
+          <w:bdr w:val="none" w:sz="0" w:space="0" w:color="auto" w:frame="1"/>
+          <w:shd w:val="clear" w:color="auto" w:fill="FFFFFF"/>
+          <w:lang w:eastAsia="hu-HU"/>
+        </w:rPr>
+        <w:t xml:space="preserve"> i </w:t>
+      </w:r>
+      <w:proofErr w:type="spellStart"/>
+      <w:r>
+        <w:rPr>
+          <w:rFonts w:ascii="Courier New" w:eastAsia="Times New Roman" w:hAnsi="Courier New" w:cs="Courier New"/>
+          <w:b/>
+          <w:bCs/>
+          <w:color w:val="008000"/>
+          <w:sz w:val="18"/>
+          <w:szCs w:val="21"/>
+          <w:bdr w:val="none" w:sz="0" w:space="0" w:color="auto" w:frame="1"/>
+          <w:shd w:val="clear" w:color="auto" w:fill="FFFFFF"/>
+          <w:lang w:eastAsia="hu-HU"/>
+        </w:rPr>
+        <w:t>in</w:t>
+      </w:r>
+      <w:proofErr w:type="spellEnd"/>
+      <w:r>
+        <w:rPr>
+          <w:rFonts w:ascii="Courier New" w:eastAsia="Times New Roman" w:hAnsi="Courier New" w:cs="Courier New"/>
+          <w:color w:val="000000"/>
+          <w:sz w:val="18"/>
+          <w:szCs w:val="21"/>
+          <w:bdr w:val="none" w:sz="0" w:space="0" w:color="auto" w:frame="1"/>
+          <w:shd w:val="clear" w:color="auto" w:fill="FFFFFF"/>
+          <w:lang w:eastAsia="hu-HU"/>
+        </w:rPr>
+        <w:t xml:space="preserve"> </w:t>
+      </w:r>
+      <w:proofErr w:type="spellStart"/>
+      <w:proofErr w:type="gramStart"/>
+      <w:r>
+        <w:rPr>
+          <w:rFonts w:ascii="Courier New" w:eastAsia="Times New Roman" w:hAnsi="Courier New" w:cs="Courier New"/>
+          <w:color w:val="008000"/>
+          <w:sz w:val="18"/>
+          <w:szCs w:val="21"/>
+          <w:bdr w:val="none" w:sz="0" w:space="0" w:color="auto" w:frame="1"/>
+          <w:shd w:val="clear" w:color="auto" w:fill="FFFFFF"/>
+          <w:lang w:eastAsia="hu-HU"/>
+        </w:rPr>
+        <w:t>range</w:t>
+      </w:r>
+      <w:proofErr w:type="spellEnd"/>
+      <w:r>
+        <w:rPr>
+          <w:rFonts w:ascii="Courier New" w:eastAsia="Times New Roman" w:hAnsi="Courier New" w:cs="Courier New"/>
+          <w:color w:val="000000"/>
+          <w:sz w:val="18"/>
+          <w:szCs w:val="21"/>
+          <w:bdr w:val="none" w:sz="0" w:space="0" w:color="auto" w:frame="1"/>
+          <w:shd w:val="clear" w:color="auto" w:fill="FFFFFF"/>
+          <w:lang w:eastAsia="hu-HU"/>
+        </w:rPr>
+        <w:t>(</w:t>
+      </w:r>
+      <w:proofErr w:type="gramEnd"/>
+      <w:r>
+        <w:rPr>
+          <w:rFonts w:ascii="Courier New" w:eastAsia="Times New Roman" w:hAnsi="Courier New" w:cs="Courier New"/>
+          <w:color w:val="008800"/>
+          <w:sz w:val="18"/>
+          <w:szCs w:val="21"/>
+          <w:bdr w:val="none" w:sz="0" w:space="0" w:color="auto" w:frame="1"/>
+          <w:shd w:val="clear" w:color="auto" w:fill="FFFFFF"/>
+          <w:lang w:eastAsia="hu-HU"/>
+        </w:rPr>
+        <w:t>0</w:t>
+      </w:r>
+      <w:r>
+        <w:rPr>
+          <w:rFonts w:ascii="Courier New" w:eastAsia="Times New Roman" w:hAnsi="Courier New" w:cs="Courier New"/>
+          <w:color w:val="000000"/>
+          <w:sz w:val="18"/>
+          <w:szCs w:val="21"/>
+          <w:bdr w:val="none" w:sz="0" w:space="0" w:color="auto" w:frame="1"/>
+          <w:shd w:val="clear" w:color="auto" w:fill="FFFFFF"/>
+          <w:lang w:eastAsia="hu-HU"/>
+        </w:rPr>
+        <w:t xml:space="preserve">, </w:t>
+      </w:r>
+      <w:r>
+        <w:rPr>
+          <w:rFonts w:ascii="Courier New" w:eastAsia="Times New Roman" w:hAnsi="Courier New" w:cs="Courier New"/>
+          <w:color w:val="008800"/>
+          <w:sz w:val="18"/>
+          <w:szCs w:val="21"/>
+          <w:bdr w:val="none" w:sz="0" w:space="0" w:color="auto" w:frame="1"/>
+          <w:shd w:val="clear" w:color="auto" w:fill="FFFFFF"/>
+          <w:lang w:eastAsia="hu-HU"/>
+        </w:rPr>
+        <w:t>5000</w:t>
+      </w:r>
+      <w:r>
+        <w:rPr>
+          <w:rFonts w:ascii="Courier New" w:eastAsia="Times New Roman" w:hAnsi="Courier New" w:cs="Courier New"/>
+          <w:color w:val="000000"/>
+          <w:sz w:val="18"/>
+          <w:szCs w:val="21"/>
+          <w:bdr w:val="none" w:sz="0" w:space="0" w:color="auto" w:frame="1"/>
+          <w:shd w:val="clear" w:color="auto" w:fill="FFFFFF"/>
+          <w:lang w:eastAsia="hu-HU"/>
+        </w:rPr>
+        <w:t>) :</w:t>
+      </w:r>
+    </w:p>
+    <w:p>
+      <w:pPr>
+        <w:shd w:val="clear" w:color="auto" w:fill="FFFFFF"/>
+        <w:tabs>
+          <w:tab w:val="left" w:pos="916"/>
+          <w:tab w:val="left" w:pos="1832"/>
+          <w:tab w:val="left" w:pos="2748"/>
+          <w:tab w:val="left" w:pos="3664"/>
+          <w:tab w:val="left" w:pos="4580"/>
+          <w:tab w:val="left" w:pos="5496"/>
+          <w:tab w:val="left" w:pos="6412"/>
+          <w:tab w:val="left" w:pos="7328"/>
+          <w:tab w:val="left" w:pos="8244"/>
+          <w:tab w:val="left" w:pos="9160"/>
+          <w:tab w:val="left" w:pos="10076"/>
+          <w:tab w:val="left" w:pos="10992"/>
+          <w:tab w:val="left" w:pos="11908"/>
+          <w:tab w:val="left" w:pos="12824"/>
+          <w:tab w:val="left" w:pos="13740"/>
+          <w:tab w:val="left" w:pos="14656"/>
+        </w:tabs>
+        <w:wordWrap w:val="0"/>
+        <w:spacing w:after="0" w:line="240" w:lineRule="auto"/>
+        <w:ind w:left="482" w:right="482"/>
+        <w:rPr>
+          <w:rFonts w:ascii="Courier New" w:eastAsia="Times New Roman" w:hAnsi="Courier New" w:cs="Courier New"/>
+          <w:color w:val="000000"/>
+          <w:sz w:val="18"/>
+          <w:szCs w:val="21"/>
+          <w:bdr w:val="none" w:sz="0" w:space="0" w:color="auto" w:frame="1"/>
+          <w:shd w:val="clear" w:color="auto" w:fill="FFFFFF"/>
+          <w:lang w:eastAsia="hu-HU"/>
+        </w:rPr>
+      </w:pPr>
+      <w:r>
+        <w:rPr>
+          <w:rFonts w:ascii="Courier New" w:eastAsia="Times New Roman" w:hAnsi="Courier New" w:cs="Courier New"/>
+          <w:color w:val="000000"/>
+          <w:sz w:val="18"/>
+          <w:szCs w:val="21"/>
+          <w:bdr w:val="none" w:sz="0" w:space="0" w:color="auto" w:frame="1"/>
+          <w:shd w:val="clear" w:color="auto" w:fill="FFFFFF"/>
+          <w:lang w:eastAsia="hu-HU"/>
+        </w:rPr>
+        <w:t xml:space="preserve">    </w:t>
+      </w:r>
+      <w:proofErr w:type="gramStart"/>
+      <w:r>
+        <w:rPr>
+          <w:rFonts w:ascii="Courier New" w:eastAsia="Times New Roman" w:hAnsi="Courier New" w:cs="Courier New"/>
+          <w:color w:val="000000"/>
+          <w:sz w:val="18"/>
+          <w:szCs w:val="21"/>
+          <w:bdr w:val="none" w:sz="0" w:space="0" w:color="auto" w:frame="1"/>
+          <w:shd w:val="clear" w:color="auto" w:fill="FFFFFF"/>
+          <w:lang w:eastAsia="hu-HU"/>
+        </w:rPr>
+        <w:t>site</w:t>
+      </w:r>
+      <w:proofErr w:type="gramEnd"/>
+      <w:r>
+        <w:rPr>
+          <w:rFonts w:ascii="Courier New" w:eastAsia="Times New Roman" w:hAnsi="Courier New" w:cs="Courier New"/>
+          <w:color w:val="000000"/>
+          <w:sz w:val="18"/>
+          <w:szCs w:val="21"/>
+          <w:bdr w:val="none" w:sz="0" w:space="0" w:color="auto" w:frame="1"/>
+          <w:shd w:val="clear" w:color="auto" w:fill="FFFFFF"/>
+          <w:lang w:eastAsia="hu-HU"/>
+        </w:rPr>
+        <w:t xml:space="preserve"> </w:t>
+      </w:r>
+      <w:r>
+        <w:rPr>
+          <w:rFonts w:ascii="Courier New" w:eastAsia="Times New Roman" w:hAnsi="Courier New" w:cs="Courier New"/>
+          <w:b/>
+          <w:bCs/>
+          <w:color w:val="AA22FF"/>
+          <w:sz w:val="18"/>
+          <w:szCs w:val="21"/>
+          <w:bdr w:val="none" w:sz="0" w:space="0" w:color="auto" w:frame="1"/>
+          <w:shd w:val="clear" w:color="auto" w:fill="FFFFFF"/>
+          <w:lang w:eastAsia="hu-HU"/>
+        </w:rPr>
+        <w:t>=</w:t>
+      </w:r>
+      <w:r>
+        <w:rPr>
+          <w:rFonts w:ascii="Courier New" w:eastAsia="Times New Roman" w:hAnsi="Courier New" w:cs="Courier New"/>
+          <w:color w:val="000000"/>
+          <w:sz w:val="18"/>
+          <w:szCs w:val="21"/>
+          <w:bdr w:val="none" w:sz="0" w:space="0" w:color="auto" w:frame="1"/>
+          <w:shd w:val="clear" w:color="auto" w:fill="FFFFFF"/>
+          <w:lang w:eastAsia="hu-HU"/>
+        </w:rPr>
+        <w:t xml:space="preserve"> </w:t>
+      </w:r>
+      <w:r>
+        <w:rPr>
+          <w:rFonts w:ascii="Courier New" w:eastAsia="Times New Roman" w:hAnsi="Courier New" w:cs="Courier New"/>
+          <w:color w:val="BA2121"/>
+          <w:sz w:val="18"/>
+          <w:szCs w:val="21"/>
+          <w:bdr w:val="none" w:sz="0" w:space="0" w:color="auto" w:frame="1"/>
+          <w:shd w:val="clear" w:color="auto" w:fill="FFFFFF"/>
+          <w:lang w:eastAsia="hu-HU"/>
+        </w:rPr>
+        <w:t>'https://pixabay.com/hu/photos/?&amp;pagi='</w:t>
+      </w:r>
+      <w:r>
+        <w:rPr>
+          <w:rFonts w:ascii="Courier New" w:eastAsia="Times New Roman" w:hAnsi="Courier New" w:cs="Courier New"/>
+          <w:color w:val="000000"/>
+          <w:sz w:val="18"/>
+          <w:szCs w:val="21"/>
+          <w:bdr w:val="none" w:sz="0" w:space="0" w:color="auto" w:frame="1"/>
+          <w:shd w:val="clear" w:color="auto" w:fill="FFFFFF"/>
+          <w:lang w:eastAsia="hu-HU"/>
+        </w:rPr>
+        <w:t xml:space="preserve">  </w:t>
+      </w:r>
+      <w:r>
+        <w:rPr>
+          <w:rFonts w:ascii="Courier New" w:eastAsia="Times New Roman" w:hAnsi="Courier New" w:cs="Courier New"/>
+          <w:b/>
+          <w:bCs/>
+          <w:color w:val="AA22FF"/>
+          <w:sz w:val="18"/>
+          <w:szCs w:val="21"/>
+          <w:bdr w:val="none" w:sz="0" w:space="0" w:color="auto" w:frame="1"/>
+          <w:shd w:val="clear" w:color="auto" w:fill="FFFFFF"/>
+          <w:lang w:eastAsia="hu-HU"/>
+        </w:rPr>
+        <w:t>+</w:t>
+      </w:r>
+      <w:r>
+        <w:rPr>
+          <w:rFonts w:ascii="Courier New" w:eastAsia="Times New Roman" w:hAnsi="Courier New" w:cs="Courier New"/>
+          <w:color w:val="000000"/>
+          <w:sz w:val="18"/>
+          <w:szCs w:val="21"/>
+          <w:bdr w:val="none" w:sz="0" w:space="0" w:color="auto" w:frame="1"/>
+          <w:shd w:val="clear" w:color="auto" w:fill="FFFFFF"/>
+          <w:lang w:eastAsia="hu-HU"/>
+        </w:rPr>
+        <w:t xml:space="preserve"> </w:t>
+      </w:r>
+      <w:proofErr w:type="spellStart"/>
+      <w:r>
+        <w:rPr>
+          <w:rFonts w:ascii="Courier New" w:eastAsia="Times New Roman" w:hAnsi="Courier New" w:cs="Courier New"/>
+          <w:color w:val="008000"/>
+          <w:sz w:val="18"/>
+          <w:szCs w:val="21"/>
+          <w:bdr w:val="none" w:sz="0" w:space="0" w:color="auto" w:frame="1"/>
+          <w:shd w:val="clear" w:color="auto" w:fill="FFFFFF"/>
+          <w:lang w:eastAsia="hu-HU"/>
+        </w:rPr>
+        <w:t>str</w:t>
+      </w:r>
+      <w:proofErr w:type="spellEnd"/>
+      <w:r>
+        <w:rPr>
+          <w:rFonts w:ascii="Courier New" w:eastAsia="Times New Roman" w:hAnsi="Courier New" w:cs="Courier New"/>
+          <w:color w:val="000000"/>
+          <w:sz w:val="18"/>
+          <w:szCs w:val="21"/>
+          <w:bdr w:val="none" w:sz="0" w:space="0" w:color="auto" w:frame="1"/>
+          <w:shd w:val="clear" w:color="auto" w:fill="FFFFFF"/>
+          <w:lang w:eastAsia="hu-HU"/>
+        </w:rPr>
+        <w:t>(i)</w:t>
+      </w:r>
+    </w:p>
+    <w:p>
+      <w:pPr>
+        <w:shd w:val="clear" w:color="auto" w:fill="FFFFFF"/>
+        <w:tabs>
+          <w:tab w:val="left" w:pos="916"/>
+          <w:tab w:val="left" w:pos="1832"/>
+          <w:tab w:val="left" w:pos="2748"/>
+          <w:tab w:val="left" w:pos="3664"/>
+          <w:tab w:val="left" w:pos="4580"/>
+          <w:tab w:val="left" w:pos="5496"/>
+          <w:tab w:val="left" w:pos="6412"/>
+          <w:tab w:val="left" w:pos="7328"/>
+          <w:tab w:val="left" w:pos="8244"/>
+          <w:tab w:val="left" w:pos="9160"/>
+          <w:tab w:val="left" w:pos="10076"/>
+          <w:tab w:val="left" w:pos="10992"/>
+          <w:tab w:val="left" w:pos="11908"/>
+          <w:tab w:val="left" w:pos="12824"/>
+          <w:tab w:val="left" w:pos="13740"/>
+          <w:tab w:val="left" w:pos="14656"/>
+        </w:tabs>
+        <w:wordWrap w:val="0"/>
+        <w:spacing w:after="0" w:line="240" w:lineRule="auto"/>
+        <w:ind w:left="482" w:right="482"/>
+        <w:rPr>
+          <w:rFonts w:ascii="Courier New" w:eastAsia="Times New Roman" w:hAnsi="Courier New" w:cs="Courier New"/>
+          <w:color w:val="000000"/>
+          <w:sz w:val="18"/>
+          <w:szCs w:val="21"/>
+          <w:bdr w:val="none" w:sz="0" w:space="0" w:color="auto" w:frame="1"/>
+          <w:shd w:val="clear" w:color="auto" w:fill="FFFFFF"/>
+          <w:lang w:eastAsia="hu-HU"/>
+        </w:rPr>
+      </w:pPr>
+    </w:p>
+    <w:p>
+      <w:pPr>
+        <w:shd w:val="clear" w:color="auto" w:fill="FFFFFF"/>
+        <w:tabs>
+          <w:tab w:val="left" w:pos="916"/>
+          <w:tab w:val="left" w:pos="1832"/>
+          <w:tab w:val="left" w:pos="2748"/>
+          <w:tab w:val="left" w:pos="3664"/>
+          <w:tab w:val="left" w:pos="4580"/>
+          <w:tab w:val="left" w:pos="5496"/>
+          <w:tab w:val="left" w:pos="6412"/>
+          <w:tab w:val="left" w:pos="7328"/>
+          <w:tab w:val="left" w:pos="8244"/>
+          <w:tab w:val="left" w:pos="9160"/>
+          <w:tab w:val="left" w:pos="10076"/>
+          <w:tab w:val="left" w:pos="10992"/>
+          <w:tab w:val="left" w:pos="11908"/>
+          <w:tab w:val="left" w:pos="12824"/>
+          <w:tab w:val="left" w:pos="13740"/>
+          <w:tab w:val="left" w:pos="14656"/>
+        </w:tabs>
+        <w:wordWrap w:val="0"/>
+        <w:spacing w:after="0" w:line="240" w:lineRule="auto"/>
+        <w:ind w:left="482" w:right="482"/>
+        <w:rPr>
+          <w:rFonts w:ascii="Courier New" w:eastAsia="Times New Roman" w:hAnsi="Courier New" w:cs="Courier New"/>
+          <w:color w:val="000000"/>
+          <w:sz w:val="18"/>
+          <w:szCs w:val="21"/>
+          <w:bdr w:val="none" w:sz="0" w:space="0" w:color="auto" w:frame="1"/>
+          <w:shd w:val="clear" w:color="auto" w:fill="FFFFFF"/>
+          <w:lang w:eastAsia="hu-HU"/>
+        </w:rPr>
+      </w:pPr>
+      <w:r>
+        <w:rPr>
+          <w:rFonts w:ascii="Courier New" w:eastAsia="Times New Roman" w:hAnsi="Courier New" w:cs="Courier New"/>
+          <w:color w:val="000000"/>
+          <w:sz w:val="18"/>
+          <w:szCs w:val="21"/>
+          <w:bdr w:val="none" w:sz="0" w:space="0" w:color="auto" w:frame="1"/>
+          <w:shd w:val="clear" w:color="auto" w:fill="FFFFFF"/>
+          <w:lang w:eastAsia="hu-HU"/>
+        </w:rPr>
+        <w:t xml:space="preserve">    </w:t>
+      </w:r>
+      <w:proofErr w:type="spellStart"/>
+      <w:r>
+        <w:rPr>
+          <w:rFonts w:ascii="Courier New" w:eastAsia="Times New Roman" w:hAnsi="Courier New" w:cs="Courier New"/>
+          <w:color w:val="000000"/>
+          <w:sz w:val="18"/>
+          <w:szCs w:val="21"/>
+          <w:bdr w:val="none" w:sz="0" w:space="0" w:color="auto" w:frame="1"/>
+          <w:shd w:val="clear" w:color="auto" w:fill="FFFFFF"/>
+          <w:lang w:eastAsia="hu-HU"/>
+        </w:rPr>
+        <w:t>response</w:t>
+      </w:r>
+      <w:proofErr w:type="spellEnd"/>
+      <w:r>
+        <w:rPr>
+          <w:rFonts w:ascii="Courier New" w:eastAsia="Times New Roman" w:hAnsi="Courier New" w:cs="Courier New"/>
+          <w:color w:val="000000"/>
+          <w:sz w:val="18"/>
+          <w:szCs w:val="21"/>
+          <w:bdr w:val="none" w:sz="0" w:space="0" w:color="auto" w:frame="1"/>
+          <w:shd w:val="clear" w:color="auto" w:fill="FFFFFF"/>
+          <w:lang w:eastAsia="hu-HU"/>
+        </w:rPr>
+        <w:t xml:space="preserve"> </w:t>
+      </w:r>
+      <w:r>
+        <w:rPr>
+          <w:rFonts w:ascii="Courier New" w:eastAsia="Times New Roman" w:hAnsi="Courier New" w:cs="Courier New"/>
+          <w:b/>
+          <w:bCs/>
+          <w:color w:val="AA22FF"/>
+          <w:sz w:val="18"/>
+          <w:szCs w:val="21"/>
+          <w:bdr w:val="none" w:sz="0" w:space="0" w:color="auto" w:frame="1"/>
+          <w:shd w:val="clear" w:color="auto" w:fill="FFFFFF"/>
+          <w:lang w:eastAsia="hu-HU"/>
+        </w:rPr>
+        <w:t>=</w:t>
+      </w:r>
+      <w:r>
+        <w:rPr>
+          <w:rFonts w:ascii="Courier New" w:eastAsia="Times New Roman" w:hAnsi="Courier New" w:cs="Courier New"/>
+          <w:color w:val="000000"/>
+          <w:sz w:val="18"/>
+          <w:szCs w:val="21"/>
+          <w:bdr w:val="none" w:sz="0" w:space="0" w:color="auto" w:frame="1"/>
+          <w:shd w:val="clear" w:color="auto" w:fill="FFFFFF"/>
+          <w:lang w:eastAsia="hu-HU"/>
+        </w:rPr>
+        <w:t xml:space="preserve"> </w:t>
+      </w:r>
+      <w:proofErr w:type="spellStart"/>
+      <w:proofErr w:type="gramStart"/>
+      <w:r>
+        <w:rPr>
+          <w:rFonts w:ascii="Courier New" w:eastAsia="Times New Roman" w:hAnsi="Courier New" w:cs="Courier New"/>
+          <w:color w:val="000000"/>
+          <w:sz w:val="18"/>
+          <w:szCs w:val="21"/>
+          <w:bdr w:val="none" w:sz="0" w:space="0" w:color="auto" w:frame="1"/>
+          <w:shd w:val="clear" w:color="auto" w:fill="FFFFFF"/>
+          <w:lang w:eastAsia="hu-HU"/>
+        </w:rPr>
+        <w:t>requests.get</w:t>
+      </w:r>
+      <w:proofErr w:type="spellEnd"/>
+      <w:r>
+        <w:rPr>
+          <w:rFonts w:ascii="Courier New" w:eastAsia="Times New Roman" w:hAnsi="Courier New" w:cs="Courier New"/>
+          <w:color w:val="000000"/>
+          <w:sz w:val="18"/>
+          <w:szCs w:val="21"/>
+          <w:bdr w:val="none" w:sz="0" w:space="0" w:color="auto" w:frame="1"/>
+          <w:shd w:val="clear" w:color="auto" w:fill="FFFFFF"/>
+          <w:lang w:eastAsia="hu-HU"/>
+        </w:rPr>
+        <w:t>(</w:t>
+      </w:r>
+      <w:proofErr w:type="gramEnd"/>
+      <w:r>
+        <w:rPr>
+          <w:rFonts w:ascii="Courier New" w:eastAsia="Times New Roman" w:hAnsi="Courier New" w:cs="Courier New"/>
+          <w:color w:val="000000"/>
+          <w:sz w:val="18"/>
+          <w:szCs w:val="21"/>
+          <w:bdr w:val="none" w:sz="0" w:space="0" w:color="auto" w:frame="1"/>
+          <w:shd w:val="clear" w:color="auto" w:fill="FFFFFF"/>
+          <w:lang w:eastAsia="hu-HU"/>
+        </w:rPr>
+        <w:t>site)</w:t>
+      </w:r>
+    </w:p>
+    <w:p>
+      <w:pPr>
+        <w:shd w:val="clear" w:color="auto" w:fill="FFFFFF"/>
+        <w:tabs>
+          <w:tab w:val="left" w:pos="916"/>
+          <w:tab w:val="left" w:pos="1832"/>
+          <w:tab w:val="left" w:pos="2748"/>
+          <w:tab w:val="left" w:pos="3664"/>
+          <w:tab w:val="left" w:pos="4580"/>
+          <w:tab w:val="left" w:pos="5496"/>
+          <w:tab w:val="left" w:pos="6412"/>
+          <w:tab w:val="left" w:pos="7328"/>
+          <w:tab w:val="left" w:pos="8244"/>
+          <w:tab w:val="left" w:pos="9160"/>
+          <w:tab w:val="left" w:pos="10076"/>
+          <w:tab w:val="left" w:pos="10992"/>
+          <w:tab w:val="left" w:pos="11908"/>
+          <w:tab w:val="left" w:pos="12824"/>
+          <w:tab w:val="left" w:pos="13740"/>
+          <w:tab w:val="left" w:pos="14656"/>
+        </w:tabs>
+        <w:wordWrap w:val="0"/>
+        <w:spacing w:after="0" w:line="240" w:lineRule="auto"/>
+        <w:ind w:left="482" w:right="482"/>
+        <w:rPr>
+          <w:rFonts w:ascii="Courier New" w:eastAsia="Times New Roman" w:hAnsi="Courier New" w:cs="Courier New"/>
+          <w:color w:val="000000"/>
+          <w:sz w:val="18"/>
+          <w:szCs w:val="21"/>
+          <w:bdr w:val="none" w:sz="0" w:space="0" w:color="auto" w:frame="1"/>
+          <w:shd w:val="clear" w:color="auto" w:fill="FFFFFF"/>
+          <w:lang w:eastAsia="hu-HU"/>
+        </w:rPr>
+      </w:pPr>
+    </w:p>
+    <w:p>
+      <w:pPr>
+        <w:shd w:val="clear" w:color="auto" w:fill="FFFFFF"/>
+        <w:tabs>
+          <w:tab w:val="left" w:pos="916"/>
+          <w:tab w:val="left" w:pos="1832"/>
+          <w:tab w:val="left" w:pos="2748"/>
+          <w:tab w:val="left" w:pos="3664"/>
+          <w:tab w:val="left" w:pos="4580"/>
+          <w:tab w:val="left" w:pos="5496"/>
+          <w:tab w:val="left" w:pos="6412"/>
+          <w:tab w:val="left" w:pos="7328"/>
+          <w:tab w:val="left" w:pos="8244"/>
+          <w:tab w:val="left" w:pos="9160"/>
+          <w:tab w:val="left" w:pos="10076"/>
+          <w:tab w:val="left" w:pos="10992"/>
+          <w:tab w:val="left" w:pos="11908"/>
+          <w:tab w:val="left" w:pos="12824"/>
+          <w:tab w:val="left" w:pos="13740"/>
+          <w:tab w:val="left" w:pos="14656"/>
+        </w:tabs>
+        <w:wordWrap w:val="0"/>
+        <w:spacing w:after="0" w:line="240" w:lineRule="auto"/>
+        <w:ind w:left="482" w:right="482"/>
+        <w:rPr>
+          <w:rFonts w:ascii="Courier New" w:eastAsia="Times New Roman" w:hAnsi="Courier New" w:cs="Courier New"/>
+          <w:color w:val="000000"/>
+          <w:sz w:val="18"/>
+          <w:szCs w:val="21"/>
+          <w:bdr w:val="none" w:sz="0" w:space="0" w:color="auto" w:frame="1"/>
+          <w:shd w:val="clear" w:color="auto" w:fill="FFFFFF"/>
+          <w:lang w:eastAsia="hu-HU"/>
+        </w:rPr>
+      </w:pPr>
+      <w:r>
+        <w:rPr>
+          <w:rFonts w:ascii="Courier New" w:eastAsia="Times New Roman" w:hAnsi="Courier New" w:cs="Courier New"/>
+          <w:color w:val="000000"/>
+          <w:sz w:val="18"/>
+          <w:szCs w:val="21"/>
+          <w:bdr w:val="none" w:sz="0" w:space="0" w:color="auto" w:frame="1"/>
+          <w:shd w:val="clear" w:color="auto" w:fill="FFFFFF"/>
+          <w:lang w:eastAsia="hu-HU"/>
+        </w:rPr>
+        <w:t xml:space="preserve">    </w:t>
+      </w:r>
+      <w:proofErr w:type="spellStart"/>
+      <w:r>
+        <w:rPr>
+          <w:rFonts w:ascii="Courier New" w:eastAsia="Times New Roman" w:hAnsi="Courier New" w:cs="Courier New"/>
+          <w:color w:val="000000"/>
+          <w:sz w:val="18"/>
+          <w:szCs w:val="21"/>
+          <w:bdr w:val="none" w:sz="0" w:space="0" w:color="auto" w:frame="1"/>
+          <w:shd w:val="clear" w:color="auto" w:fill="FFFFFF"/>
+          <w:lang w:eastAsia="hu-HU"/>
+        </w:rPr>
+        <w:t>soup</w:t>
+      </w:r>
+      <w:proofErr w:type="spellEnd"/>
+      <w:r>
+        <w:rPr>
+          <w:rFonts w:ascii="Courier New" w:eastAsia="Times New Roman" w:hAnsi="Courier New" w:cs="Courier New"/>
+          <w:color w:val="000000"/>
+          <w:sz w:val="18"/>
+          <w:szCs w:val="21"/>
+          <w:bdr w:val="none" w:sz="0" w:space="0" w:color="auto" w:frame="1"/>
+          <w:shd w:val="clear" w:color="auto" w:fill="FFFFFF"/>
+          <w:lang w:eastAsia="hu-HU"/>
+        </w:rPr>
+        <w:t xml:space="preserve"> </w:t>
+      </w:r>
+      <w:r>
+        <w:rPr>
+          <w:rFonts w:ascii="Courier New" w:eastAsia="Times New Roman" w:hAnsi="Courier New" w:cs="Courier New"/>
+          <w:b/>
+          <w:bCs/>
+          <w:color w:val="AA22FF"/>
+          <w:sz w:val="18"/>
+          <w:szCs w:val="21"/>
+          <w:bdr w:val="none" w:sz="0" w:space="0" w:color="auto" w:frame="1"/>
+          <w:shd w:val="clear" w:color="auto" w:fill="FFFFFF"/>
+          <w:lang w:eastAsia="hu-HU"/>
+        </w:rPr>
+        <w:t>=</w:t>
+      </w:r>
+      <w:r>
+        <w:rPr>
+          <w:rFonts w:ascii="Courier New" w:eastAsia="Times New Roman" w:hAnsi="Courier New" w:cs="Courier New"/>
+          <w:color w:val="000000"/>
+          <w:sz w:val="18"/>
+          <w:szCs w:val="21"/>
+          <w:bdr w:val="none" w:sz="0" w:space="0" w:color="auto" w:frame="1"/>
+          <w:shd w:val="clear" w:color="auto" w:fill="FFFFFF"/>
+          <w:lang w:eastAsia="hu-HU"/>
+        </w:rPr>
+        <w:t xml:space="preserve"> </w:t>
+      </w:r>
+      <w:proofErr w:type="spellStart"/>
+      <w:proofErr w:type="gramStart"/>
+      <w:r>
+        <w:rPr>
+          <w:rFonts w:ascii="Courier New" w:eastAsia="Times New Roman" w:hAnsi="Courier New" w:cs="Courier New"/>
+          <w:color w:val="000000"/>
+          <w:sz w:val="18"/>
+          <w:szCs w:val="21"/>
+          <w:bdr w:val="none" w:sz="0" w:space="0" w:color="auto" w:frame="1"/>
+          <w:shd w:val="clear" w:color="auto" w:fill="FFFFFF"/>
+          <w:lang w:eastAsia="hu-HU"/>
+        </w:rPr>
+        <w:t>BeautifulSoup</w:t>
+      </w:r>
+      <w:proofErr w:type="spellEnd"/>
+      <w:r>
+        <w:rPr>
+          <w:rFonts w:ascii="Courier New" w:eastAsia="Times New Roman" w:hAnsi="Courier New" w:cs="Courier New"/>
+          <w:color w:val="000000"/>
+          <w:sz w:val="18"/>
+          <w:szCs w:val="21"/>
+          <w:bdr w:val="none" w:sz="0" w:space="0" w:color="auto" w:frame="1"/>
+          <w:shd w:val="clear" w:color="auto" w:fill="FFFFFF"/>
+          <w:lang w:eastAsia="hu-HU"/>
+        </w:rPr>
+        <w:t>(</w:t>
+      </w:r>
+      <w:proofErr w:type="spellStart"/>
+      <w:proofErr w:type="gramEnd"/>
+      <w:r>
+        <w:rPr>
+          <w:rFonts w:ascii="Courier New" w:eastAsia="Times New Roman" w:hAnsi="Courier New" w:cs="Courier New"/>
+          <w:color w:val="000000"/>
+          <w:sz w:val="18"/>
+          <w:szCs w:val="21"/>
+          <w:bdr w:val="none" w:sz="0" w:space="0" w:color="auto" w:frame="1"/>
+          <w:shd w:val="clear" w:color="auto" w:fill="FFFFFF"/>
+          <w:lang w:eastAsia="hu-HU"/>
+        </w:rPr>
+        <w:t>response.text</w:t>
+      </w:r>
+      <w:proofErr w:type="spellEnd"/>
+      <w:r>
+        <w:rPr>
+          <w:rFonts w:ascii="Courier New" w:eastAsia="Times New Roman" w:hAnsi="Courier New" w:cs="Courier New"/>
+          <w:color w:val="000000"/>
+          <w:sz w:val="18"/>
+          <w:szCs w:val="21"/>
+          <w:bdr w:val="none" w:sz="0" w:space="0" w:color="auto" w:frame="1"/>
+          <w:shd w:val="clear" w:color="auto" w:fill="FFFFFF"/>
+          <w:lang w:eastAsia="hu-HU"/>
+        </w:rPr>
+        <w:t xml:space="preserve">, </w:t>
+      </w:r>
+      <w:r>
+        <w:rPr>
+          <w:rFonts w:ascii="Courier New" w:eastAsia="Times New Roman" w:hAnsi="Courier New" w:cs="Courier New"/>
+          <w:color w:val="BA2121"/>
+          <w:sz w:val="18"/>
+          <w:szCs w:val="21"/>
+          <w:bdr w:val="none" w:sz="0" w:space="0" w:color="auto" w:frame="1"/>
+          <w:shd w:val="clear" w:color="auto" w:fill="FFFFFF"/>
+          <w:lang w:eastAsia="hu-HU"/>
+        </w:rPr>
+        <w:t>'</w:t>
+      </w:r>
+      <w:proofErr w:type="spellStart"/>
+      <w:r>
+        <w:rPr>
+          <w:rFonts w:ascii="Courier New" w:eastAsia="Times New Roman" w:hAnsi="Courier New" w:cs="Courier New"/>
+          <w:color w:val="BA2121"/>
+          <w:sz w:val="18"/>
+          <w:szCs w:val="21"/>
+          <w:bdr w:val="none" w:sz="0" w:space="0" w:color="auto" w:frame="1"/>
+          <w:shd w:val="clear" w:color="auto" w:fill="FFFFFF"/>
+          <w:lang w:eastAsia="hu-HU"/>
+        </w:rPr>
+        <w:t>html.parser</w:t>
+      </w:r>
+      <w:proofErr w:type="spellEnd"/>
+      <w:r>
+        <w:rPr>
+          <w:rFonts w:ascii="Courier New" w:eastAsia="Times New Roman" w:hAnsi="Courier New" w:cs="Courier New"/>
+          <w:color w:val="BA2121"/>
+          <w:sz w:val="18"/>
+          <w:szCs w:val="21"/>
+          <w:bdr w:val="none" w:sz="0" w:space="0" w:color="auto" w:frame="1"/>
+          <w:shd w:val="clear" w:color="auto" w:fill="FFFFFF"/>
+          <w:lang w:eastAsia="hu-HU"/>
+        </w:rPr>
+        <w:t>'</w:t>
+      </w:r>
+      <w:r>
+        <w:rPr>
+          <w:rFonts w:ascii="Courier New" w:eastAsia="Times New Roman" w:hAnsi="Courier New" w:cs="Courier New"/>
+          <w:color w:val="000000"/>
+          <w:sz w:val="18"/>
+          <w:szCs w:val="21"/>
+          <w:bdr w:val="none" w:sz="0" w:space="0" w:color="auto" w:frame="1"/>
+          <w:shd w:val="clear" w:color="auto" w:fill="FFFFFF"/>
+          <w:lang w:eastAsia="hu-HU"/>
+        </w:rPr>
+        <w:t>)</w:t>
+      </w:r>
+    </w:p>
+    <w:p>
+      <w:pPr>
+        <w:shd w:val="clear" w:color="auto" w:fill="FFFFFF"/>
+        <w:tabs>
+          <w:tab w:val="left" w:pos="916"/>
+          <w:tab w:val="left" w:pos="1832"/>
+          <w:tab w:val="left" w:pos="2748"/>
+          <w:tab w:val="left" w:pos="3664"/>
+          <w:tab w:val="left" w:pos="4580"/>
+          <w:tab w:val="left" w:pos="5496"/>
+          <w:tab w:val="left" w:pos="6412"/>
+          <w:tab w:val="left" w:pos="7328"/>
+          <w:tab w:val="left" w:pos="8244"/>
+          <w:tab w:val="left" w:pos="9160"/>
+          <w:tab w:val="left" w:pos="10076"/>
+          <w:tab w:val="left" w:pos="10992"/>
+          <w:tab w:val="left" w:pos="11908"/>
+          <w:tab w:val="left" w:pos="12824"/>
+          <w:tab w:val="left" w:pos="13740"/>
+          <w:tab w:val="left" w:pos="14656"/>
+        </w:tabs>
+        <w:wordWrap w:val="0"/>
+        <w:spacing w:after="0" w:line="240" w:lineRule="auto"/>
+        <w:ind w:left="482" w:right="482"/>
+        <w:rPr>
+          <w:rFonts w:ascii="Courier New" w:eastAsia="Times New Roman" w:hAnsi="Courier New" w:cs="Courier New"/>
+          <w:color w:val="000000"/>
+          <w:sz w:val="18"/>
+          <w:szCs w:val="21"/>
+          <w:bdr w:val="none" w:sz="0" w:space="0" w:color="auto" w:frame="1"/>
+          <w:shd w:val="clear" w:color="auto" w:fill="FFFFFF"/>
+          <w:lang w:eastAsia="hu-HU"/>
+        </w:rPr>
+      </w:pPr>
+      <w:r>
+        <w:rPr>
+          <w:rFonts w:ascii="Courier New" w:eastAsia="Times New Roman" w:hAnsi="Courier New" w:cs="Courier New"/>
+          <w:color w:val="000000"/>
+          <w:sz w:val="18"/>
+          <w:szCs w:val="21"/>
+          <w:bdr w:val="none" w:sz="0" w:space="0" w:color="auto" w:frame="1"/>
+          <w:shd w:val="clear" w:color="auto" w:fill="FFFFFF"/>
+          <w:lang w:eastAsia="hu-HU"/>
+        </w:rPr>
+        <w:t xml:space="preserve">    </w:t>
+      </w:r>
+      <w:proofErr w:type="spellStart"/>
+      <w:r>
+        <w:rPr>
+          <w:rFonts w:ascii="Courier New" w:eastAsia="Times New Roman" w:hAnsi="Courier New" w:cs="Courier New"/>
+          <w:color w:val="000000"/>
+          <w:sz w:val="18"/>
+          <w:szCs w:val="21"/>
+          <w:bdr w:val="none" w:sz="0" w:space="0" w:color="auto" w:frame="1"/>
+          <w:shd w:val="clear" w:color="auto" w:fill="FFFFFF"/>
+          <w:lang w:eastAsia="hu-HU"/>
+        </w:rPr>
+        <w:t>img</w:t>
+      </w:r>
+      <w:proofErr w:type="spellEnd"/>
+      <w:r>
+        <w:rPr>
+          <w:rFonts w:ascii="Courier New" w:eastAsia="Times New Roman" w:hAnsi="Courier New" w:cs="Courier New"/>
+          <w:color w:val="000000"/>
+          <w:sz w:val="18"/>
+          <w:szCs w:val="21"/>
+          <w:bdr w:val="none" w:sz="0" w:space="0" w:color="auto" w:frame="1"/>
+          <w:shd w:val="clear" w:color="auto" w:fill="FFFFFF"/>
+          <w:lang w:eastAsia="hu-HU"/>
+        </w:rPr>
+        <w:t>_</w:t>
+      </w:r>
+      <w:proofErr w:type="spellStart"/>
+      <w:r>
+        <w:rPr>
+          <w:rFonts w:ascii="Courier New" w:eastAsia="Times New Roman" w:hAnsi="Courier New" w:cs="Courier New"/>
+          <w:color w:val="000000"/>
+          <w:sz w:val="18"/>
+          <w:szCs w:val="21"/>
+          <w:bdr w:val="none" w:sz="0" w:space="0" w:color="auto" w:frame="1"/>
+          <w:shd w:val="clear" w:color="auto" w:fill="FFFFFF"/>
+          <w:lang w:eastAsia="hu-HU"/>
+        </w:rPr>
+        <w:t>tags</w:t>
+      </w:r>
+      <w:proofErr w:type="spellEnd"/>
+      <w:r>
+        <w:rPr>
+          <w:rFonts w:ascii="Courier New" w:eastAsia="Times New Roman" w:hAnsi="Courier New" w:cs="Courier New"/>
+          <w:color w:val="000000"/>
+          <w:sz w:val="18"/>
+          <w:szCs w:val="21"/>
+          <w:bdr w:val="none" w:sz="0" w:space="0" w:color="auto" w:frame="1"/>
+          <w:shd w:val="clear" w:color="auto" w:fill="FFFFFF"/>
+          <w:lang w:eastAsia="hu-HU"/>
+        </w:rPr>
+        <w:t xml:space="preserve"> </w:t>
+      </w:r>
+      <w:r>
+        <w:rPr>
+          <w:rFonts w:ascii="Courier New" w:eastAsia="Times New Roman" w:hAnsi="Courier New" w:cs="Courier New"/>
+          <w:b/>
+          <w:bCs/>
+          <w:color w:val="AA22FF"/>
+          <w:sz w:val="18"/>
+          <w:szCs w:val="21"/>
+          <w:bdr w:val="none" w:sz="0" w:space="0" w:color="auto" w:frame="1"/>
+          <w:shd w:val="clear" w:color="auto" w:fill="FFFFFF"/>
+          <w:lang w:eastAsia="hu-HU"/>
+        </w:rPr>
+        <w:t>=</w:t>
+      </w:r>
+      <w:r>
+        <w:rPr>
+          <w:rFonts w:ascii="Courier New" w:eastAsia="Times New Roman" w:hAnsi="Courier New" w:cs="Courier New"/>
+          <w:color w:val="000000"/>
+          <w:sz w:val="18"/>
+          <w:szCs w:val="21"/>
+          <w:bdr w:val="none" w:sz="0" w:space="0" w:color="auto" w:frame="1"/>
+          <w:shd w:val="clear" w:color="auto" w:fill="FFFFFF"/>
+          <w:lang w:eastAsia="hu-HU"/>
+        </w:rPr>
+        <w:t xml:space="preserve"> </w:t>
+      </w:r>
+      <w:proofErr w:type="spellStart"/>
+      <w:proofErr w:type="gramStart"/>
+      <w:r>
+        <w:rPr>
+          <w:rFonts w:ascii="Courier New" w:eastAsia="Times New Roman" w:hAnsi="Courier New" w:cs="Courier New"/>
+          <w:color w:val="000000"/>
+          <w:sz w:val="18"/>
+          <w:szCs w:val="21"/>
+          <w:bdr w:val="none" w:sz="0" w:space="0" w:color="auto" w:frame="1"/>
+          <w:shd w:val="clear" w:color="auto" w:fill="FFFFFF"/>
+          <w:lang w:eastAsia="hu-HU"/>
+        </w:rPr>
+        <w:t>soup.find</w:t>
+      </w:r>
+      <w:proofErr w:type="spellEnd"/>
+      <w:r>
+        <w:rPr>
+          <w:rFonts w:ascii="Courier New" w:eastAsia="Times New Roman" w:hAnsi="Courier New" w:cs="Courier New"/>
+          <w:color w:val="000000"/>
+          <w:sz w:val="18"/>
+          <w:szCs w:val="21"/>
+          <w:bdr w:val="none" w:sz="0" w:space="0" w:color="auto" w:frame="1"/>
+          <w:shd w:val="clear" w:color="auto" w:fill="FFFFFF"/>
+          <w:lang w:eastAsia="hu-HU"/>
+        </w:rPr>
+        <w:t>_</w:t>
+      </w:r>
+      <w:proofErr w:type="spellStart"/>
+      <w:r>
+        <w:rPr>
+          <w:rFonts w:ascii="Courier New" w:eastAsia="Times New Roman" w:hAnsi="Courier New" w:cs="Courier New"/>
+          <w:color w:val="000000"/>
+          <w:sz w:val="18"/>
+          <w:szCs w:val="21"/>
+          <w:bdr w:val="none" w:sz="0" w:space="0" w:color="auto" w:frame="1"/>
+          <w:shd w:val="clear" w:color="auto" w:fill="FFFFFF"/>
+          <w:lang w:eastAsia="hu-HU"/>
+        </w:rPr>
+        <w:t>all</w:t>
+      </w:r>
+      <w:proofErr w:type="spellEnd"/>
+      <w:r>
+        <w:rPr>
+          <w:rFonts w:ascii="Courier New" w:eastAsia="Times New Roman" w:hAnsi="Courier New" w:cs="Courier New"/>
+          <w:color w:val="000000"/>
+          <w:sz w:val="18"/>
+          <w:szCs w:val="21"/>
+          <w:bdr w:val="none" w:sz="0" w:space="0" w:color="auto" w:frame="1"/>
+          <w:shd w:val="clear" w:color="auto" w:fill="FFFFFF"/>
+          <w:lang w:eastAsia="hu-HU"/>
+        </w:rPr>
+        <w:t>(</w:t>
+      </w:r>
+      <w:proofErr w:type="gramEnd"/>
+      <w:r>
+        <w:rPr>
+          <w:rFonts w:ascii="Courier New" w:eastAsia="Times New Roman" w:hAnsi="Courier New" w:cs="Courier New"/>
+          <w:color w:val="BA2121"/>
+          <w:sz w:val="18"/>
+          <w:szCs w:val="21"/>
+          <w:bdr w:val="none" w:sz="0" w:space="0" w:color="auto" w:frame="1"/>
+          <w:shd w:val="clear" w:color="auto" w:fill="FFFFFF"/>
+          <w:lang w:eastAsia="hu-HU"/>
+        </w:rPr>
+        <w:t>'</w:t>
+      </w:r>
+      <w:proofErr w:type="spellStart"/>
+      <w:r>
+        <w:rPr>
+          <w:rFonts w:ascii="Courier New" w:eastAsia="Times New Roman" w:hAnsi="Courier New" w:cs="Courier New"/>
+          <w:color w:val="BA2121"/>
+          <w:sz w:val="18"/>
+          <w:szCs w:val="21"/>
+          <w:bdr w:val="none" w:sz="0" w:space="0" w:color="auto" w:frame="1"/>
+          <w:shd w:val="clear" w:color="auto" w:fill="FFFFFF"/>
+          <w:lang w:eastAsia="hu-HU"/>
+        </w:rPr>
+        <w:t>img</w:t>
+      </w:r>
+      <w:proofErr w:type="spellEnd"/>
+      <w:r>
+        <w:rPr>
+          <w:rFonts w:ascii="Courier New" w:eastAsia="Times New Roman" w:hAnsi="Courier New" w:cs="Courier New"/>
+          <w:color w:val="BA2121"/>
+          <w:sz w:val="18"/>
+          <w:szCs w:val="21"/>
+          <w:bdr w:val="none" w:sz="0" w:space="0" w:color="auto" w:frame="1"/>
+          <w:shd w:val="clear" w:color="auto" w:fill="FFFFFF"/>
+          <w:lang w:eastAsia="hu-HU"/>
+        </w:rPr>
+        <w:t>'</w:t>
+      </w:r>
+      <w:r>
+        <w:rPr>
+          <w:rFonts w:ascii="Courier New" w:eastAsia="Times New Roman" w:hAnsi="Courier New" w:cs="Courier New"/>
+          <w:color w:val="000000"/>
+          <w:sz w:val="18"/>
+          <w:szCs w:val="21"/>
+          <w:bdr w:val="none" w:sz="0" w:space="0" w:color="auto" w:frame="1"/>
+          <w:shd w:val="clear" w:color="auto" w:fill="FFFFFF"/>
+          <w:lang w:eastAsia="hu-HU"/>
+        </w:rPr>
+        <w:t>)</w:t>
+      </w:r>
+    </w:p>
+    <w:p>
+      <w:pPr>
+        <w:shd w:val="clear" w:color="auto" w:fill="FFFFFF"/>
+        <w:tabs>
+          <w:tab w:val="left" w:pos="916"/>
+          <w:tab w:val="left" w:pos="1832"/>
+          <w:tab w:val="left" w:pos="2748"/>
+          <w:tab w:val="left" w:pos="3664"/>
+          <w:tab w:val="left" w:pos="4580"/>
+          <w:tab w:val="left" w:pos="5496"/>
+          <w:tab w:val="left" w:pos="6412"/>
+          <w:tab w:val="left" w:pos="7328"/>
+          <w:tab w:val="left" w:pos="8244"/>
+          <w:tab w:val="left" w:pos="9160"/>
+          <w:tab w:val="left" w:pos="10076"/>
+          <w:tab w:val="left" w:pos="10992"/>
+          <w:tab w:val="left" w:pos="11908"/>
+          <w:tab w:val="left" w:pos="12824"/>
+          <w:tab w:val="left" w:pos="13740"/>
+          <w:tab w:val="left" w:pos="14656"/>
+        </w:tabs>
+        <w:wordWrap w:val="0"/>
+        <w:spacing w:after="0" w:line="240" w:lineRule="auto"/>
+        <w:ind w:left="482" w:right="482"/>
+        <w:rPr>
+          <w:rFonts w:ascii="Courier New" w:eastAsia="Times New Roman" w:hAnsi="Courier New" w:cs="Courier New"/>
+          <w:color w:val="000000"/>
+          <w:sz w:val="18"/>
+          <w:szCs w:val="21"/>
+          <w:bdr w:val="none" w:sz="0" w:space="0" w:color="auto" w:frame="1"/>
+          <w:shd w:val="clear" w:color="auto" w:fill="FFFFFF"/>
+          <w:lang w:eastAsia="hu-HU"/>
+        </w:rPr>
+      </w:pPr>
+    </w:p>
+    <w:p>
+      <w:pPr>
+        <w:shd w:val="clear" w:color="auto" w:fill="FFFFFF"/>
+        <w:tabs>
+          <w:tab w:val="left" w:pos="916"/>
+          <w:tab w:val="left" w:pos="1832"/>
+          <w:tab w:val="left" w:pos="2748"/>
+          <w:tab w:val="left" w:pos="3664"/>
+          <w:tab w:val="left" w:pos="4580"/>
+          <w:tab w:val="left" w:pos="5496"/>
+          <w:tab w:val="left" w:pos="6412"/>
+          <w:tab w:val="left" w:pos="7328"/>
+          <w:tab w:val="left" w:pos="8244"/>
+          <w:tab w:val="left" w:pos="9160"/>
+          <w:tab w:val="left" w:pos="10076"/>
+          <w:tab w:val="left" w:pos="10992"/>
+          <w:tab w:val="left" w:pos="11908"/>
+          <w:tab w:val="left" w:pos="12824"/>
+          <w:tab w:val="left" w:pos="13740"/>
+          <w:tab w:val="left" w:pos="14656"/>
+        </w:tabs>
+        <w:wordWrap w:val="0"/>
+        <w:spacing w:after="0" w:line="240" w:lineRule="auto"/>
+        <w:ind w:left="482" w:right="482"/>
+        <w:rPr>
+          <w:rFonts w:ascii="Courier New" w:eastAsia="Times New Roman" w:hAnsi="Courier New" w:cs="Courier New"/>
+          <w:color w:val="000000"/>
+          <w:sz w:val="18"/>
+          <w:szCs w:val="21"/>
+          <w:bdr w:val="none" w:sz="0" w:space="0" w:color="auto" w:frame="1"/>
+          <w:shd w:val="clear" w:color="auto" w:fill="FFFFFF"/>
+          <w:lang w:eastAsia="hu-HU"/>
+        </w:rPr>
+      </w:pPr>
+      <w:r>
+        <w:rPr>
+          <w:rFonts w:ascii="Courier New" w:eastAsia="Times New Roman" w:hAnsi="Courier New" w:cs="Courier New"/>
+          <w:color w:val="000000"/>
+          <w:sz w:val="18"/>
+          <w:szCs w:val="21"/>
+          <w:bdr w:val="none" w:sz="0" w:space="0" w:color="auto" w:frame="1"/>
+          <w:shd w:val="clear" w:color="auto" w:fill="FFFFFF"/>
+          <w:lang w:eastAsia="hu-HU"/>
+        </w:rPr>
+        <w:t xml:space="preserve">    </w:t>
+      </w:r>
+      <w:proofErr w:type="spellStart"/>
+      <w:r>
+        <w:rPr>
+          <w:rFonts w:ascii="Courier New" w:eastAsia="Times New Roman" w:hAnsi="Courier New" w:cs="Courier New"/>
+          <w:color w:val="000000"/>
+          <w:sz w:val="18"/>
+          <w:szCs w:val="21"/>
+          <w:bdr w:val="none" w:sz="0" w:space="0" w:color="auto" w:frame="1"/>
+          <w:shd w:val="clear" w:color="auto" w:fill="FFFFFF"/>
+          <w:lang w:eastAsia="hu-HU"/>
+        </w:rPr>
+        <w:t>urls</w:t>
+      </w:r>
+      <w:proofErr w:type="spellEnd"/>
+      <w:r>
+        <w:rPr>
+          <w:rFonts w:ascii="Courier New" w:eastAsia="Times New Roman" w:hAnsi="Courier New" w:cs="Courier New"/>
+          <w:color w:val="000000"/>
+          <w:sz w:val="18"/>
+          <w:szCs w:val="21"/>
+          <w:bdr w:val="none" w:sz="0" w:space="0" w:color="auto" w:frame="1"/>
+          <w:shd w:val="clear" w:color="auto" w:fill="FFFFFF"/>
+          <w:lang w:eastAsia="hu-HU"/>
+        </w:rPr>
+        <w:t xml:space="preserve"> </w:t>
+      </w:r>
+      <w:r>
+        <w:rPr>
+          <w:rFonts w:ascii="Courier New" w:eastAsia="Times New Roman" w:hAnsi="Courier New" w:cs="Courier New"/>
+          <w:b/>
+          <w:bCs/>
+          <w:color w:val="AA22FF"/>
+          <w:sz w:val="18"/>
+          <w:szCs w:val="21"/>
+          <w:bdr w:val="none" w:sz="0" w:space="0" w:color="auto" w:frame="1"/>
+          <w:shd w:val="clear" w:color="auto" w:fill="FFFFFF"/>
+          <w:lang w:eastAsia="hu-HU"/>
+        </w:rPr>
+        <w:t>=</w:t>
+      </w:r>
+      <w:r>
+        <w:rPr>
+          <w:rFonts w:ascii="Courier New" w:eastAsia="Times New Roman" w:hAnsi="Courier New" w:cs="Courier New"/>
+          <w:color w:val="000000"/>
+          <w:sz w:val="18"/>
+          <w:szCs w:val="21"/>
+          <w:bdr w:val="none" w:sz="0" w:space="0" w:color="auto" w:frame="1"/>
+          <w:shd w:val="clear" w:color="auto" w:fill="FFFFFF"/>
+          <w:lang w:eastAsia="hu-HU"/>
+        </w:rPr>
+        <w:t xml:space="preserve"> [</w:t>
+      </w:r>
+      <w:proofErr w:type="spellStart"/>
+      <w:proofErr w:type="gramStart"/>
+      <w:r>
+        <w:rPr>
+          <w:rFonts w:ascii="Courier New" w:eastAsia="Times New Roman" w:hAnsi="Courier New" w:cs="Courier New"/>
+          <w:color w:val="000000"/>
+          <w:sz w:val="18"/>
+          <w:szCs w:val="21"/>
+          <w:bdr w:val="none" w:sz="0" w:space="0" w:color="auto" w:frame="1"/>
+          <w:shd w:val="clear" w:color="auto" w:fill="FFFFFF"/>
+          <w:lang w:eastAsia="hu-HU"/>
+        </w:rPr>
+        <w:t>img</w:t>
+      </w:r>
+      <w:proofErr w:type="spellEnd"/>
+      <w:r>
+        <w:rPr>
+          <w:rFonts w:ascii="Courier New" w:eastAsia="Times New Roman" w:hAnsi="Courier New" w:cs="Courier New"/>
+          <w:color w:val="000000"/>
+          <w:sz w:val="18"/>
+          <w:szCs w:val="21"/>
+          <w:bdr w:val="none" w:sz="0" w:space="0" w:color="auto" w:frame="1"/>
+          <w:shd w:val="clear" w:color="auto" w:fill="FFFFFF"/>
+          <w:lang w:eastAsia="hu-HU"/>
+        </w:rPr>
+        <w:t>[</w:t>
+      </w:r>
+      <w:proofErr w:type="gramEnd"/>
+      <w:r>
+        <w:rPr>
+          <w:rFonts w:ascii="Courier New" w:eastAsia="Times New Roman" w:hAnsi="Courier New" w:cs="Courier New"/>
+          <w:color w:val="BA2121"/>
+          <w:sz w:val="18"/>
+          <w:szCs w:val="21"/>
+          <w:bdr w:val="none" w:sz="0" w:space="0" w:color="auto" w:frame="1"/>
+          <w:shd w:val="clear" w:color="auto" w:fill="FFFFFF"/>
+          <w:lang w:eastAsia="hu-HU"/>
+        </w:rPr>
+        <w:t>'</w:t>
+      </w:r>
+      <w:proofErr w:type="spellStart"/>
+      <w:r>
+        <w:rPr>
+          <w:rFonts w:ascii="Courier New" w:eastAsia="Times New Roman" w:hAnsi="Courier New" w:cs="Courier New"/>
+          <w:color w:val="BA2121"/>
+          <w:sz w:val="18"/>
+          <w:szCs w:val="21"/>
+          <w:bdr w:val="none" w:sz="0" w:space="0" w:color="auto" w:frame="1"/>
+          <w:shd w:val="clear" w:color="auto" w:fill="FFFFFF"/>
+          <w:lang w:eastAsia="hu-HU"/>
+        </w:rPr>
+        <w:t>src</w:t>
+      </w:r>
+      <w:proofErr w:type="spellEnd"/>
+      <w:r>
+        <w:rPr>
+          <w:rFonts w:ascii="Courier New" w:eastAsia="Times New Roman" w:hAnsi="Courier New" w:cs="Courier New"/>
+          <w:color w:val="BA2121"/>
+          <w:sz w:val="18"/>
+          <w:szCs w:val="21"/>
+          <w:bdr w:val="none" w:sz="0" w:space="0" w:color="auto" w:frame="1"/>
+          <w:shd w:val="clear" w:color="auto" w:fill="FFFFFF"/>
+          <w:lang w:eastAsia="hu-HU"/>
+        </w:rPr>
+        <w:t>'</w:t>
+      </w:r>
+      <w:r>
+        <w:rPr>
+          <w:rFonts w:ascii="Courier New" w:eastAsia="Times New Roman" w:hAnsi="Courier New" w:cs="Courier New"/>
+          <w:color w:val="000000"/>
+          <w:sz w:val="18"/>
+          <w:szCs w:val="21"/>
+          <w:bdr w:val="none" w:sz="0" w:space="0" w:color="auto" w:frame="1"/>
+          <w:shd w:val="clear" w:color="auto" w:fill="FFFFFF"/>
+          <w:lang w:eastAsia="hu-HU"/>
+        </w:rPr>
+        <w:t xml:space="preserve">] </w:t>
+      </w:r>
+      <w:proofErr w:type="spellStart"/>
+      <w:r>
+        <w:rPr>
+          <w:rFonts w:ascii="Courier New" w:eastAsia="Times New Roman" w:hAnsi="Courier New" w:cs="Courier New"/>
+          <w:b/>
+          <w:bCs/>
+          <w:color w:val="008000"/>
+          <w:sz w:val="18"/>
+          <w:szCs w:val="21"/>
+          <w:bdr w:val="none" w:sz="0" w:space="0" w:color="auto" w:frame="1"/>
+          <w:shd w:val="clear" w:color="auto" w:fill="FFFFFF"/>
+          <w:lang w:eastAsia="hu-HU"/>
+        </w:rPr>
+        <w:t>for</w:t>
+      </w:r>
+      <w:proofErr w:type="spellEnd"/>
+      <w:r>
+        <w:rPr>
+          <w:rFonts w:ascii="Courier New" w:eastAsia="Times New Roman" w:hAnsi="Courier New" w:cs="Courier New"/>
+          <w:color w:val="000000"/>
+          <w:sz w:val="18"/>
+          <w:szCs w:val="21"/>
+          <w:bdr w:val="none" w:sz="0" w:space="0" w:color="auto" w:frame="1"/>
+          <w:shd w:val="clear" w:color="auto" w:fill="FFFFFF"/>
+          <w:lang w:eastAsia="hu-HU"/>
+        </w:rPr>
+        <w:t xml:space="preserve"> </w:t>
+      </w:r>
+      <w:proofErr w:type="spellStart"/>
+      <w:r>
+        <w:rPr>
+          <w:rFonts w:ascii="Courier New" w:eastAsia="Times New Roman" w:hAnsi="Courier New" w:cs="Courier New"/>
+          <w:color w:val="000000"/>
+          <w:sz w:val="18"/>
+          <w:szCs w:val="21"/>
+          <w:bdr w:val="none" w:sz="0" w:space="0" w:color="auto" w:frame="1"/>
+          <w:shd w:val="clear" w:color="auto" w:fill="FFFFFF"/>
+          <w:lang w:eastAsia="hu-HU"/>
+        </w:rPr>
+        <w:t>img</w:t>
+      </w:r>
+      <w:proofErr w:type="spellEnd"/>
+      <w:r>
+        <w:rPr>
+          <w:rFonts w:ascii="Courier New" w:eastAsia="Times New Roman" w:hAnsi="Courier New" w:cs="Courier New"/>
+          <w:color w:val="000000"/>
+          <w:sz w:val="18"/>
+          <w:szCs w:val="21"/>
+          <w:bdr w:val="none" w:sz="0" w:space="0" w:color="auto" w:frame="1"/>
+          <w:shd w:val="clear" w:color="auto" w:fill="FFFFFF"/>
+          <w:lang w:eastAsia="hu-HU"/>
+        </w:rPr>
+        <w:t xml:space="preserve"> </w:t>
+      </w:r>
+      <w:proofErr w:type="spellStart"/>
+      <w:r>
+        <w:rPr>
+          <w:rFonts w:ascii="Courier New" w:eastAsia="Times New Roman" w:hAnsi="Courier New" w:cs="Courier New"/>
+          <w:b/>
+          <w:bCs/>
+          <w:color w:val="008000"/>
+          <w:sz w:val="18"/>
+          <w:szCs w:val="21"/>
+          <w:bdr w:val="none" w:sz="0" w:space="0" w:color="auto" w:frame="1"/>
+          <w:shd w:val="clear" w:color="auto" w:fill="FFFFFF"/>
+          <w:lang w:eastAsia="hu-HU"/>
+        </w:rPr>
+        <w:t>in</w:t>
+      </w:r>
+      <w:proofErr w:type="spellEnd"/>
+      <w:r>
+        <w:rPr>
+          <w:rFonts w:ascii="Courier New" w:eastAsia="Times New Roman" w:hAnsi="Courier New" w:cs="Courier New"/>
+          <w:color w:val="000000"/>
+          <w:sz w:val="18"/>
+          <w:szCs w:val="21"/>
+          <w:bdr w:val="none" w:sz="0" w:space="0" w:color="auto" w:frame="1"/>
+          <w:shd w:val="clear" w:color="auto" w:fill="FFFFFF"/>
+          <w:lang w:eastAsia="hu-HU"/>
+        </w:rPr>
+        <w:t xml:space="preserve"> </w:t>
+      </w:r>
+      <w:proofErr w:type="spellStart"/>
+      <w:r>
+        <w:rPr>
+          <w:rFonts w:ascii="Courier New" w:eastAsia="Times New Roman" w:hAnsi="Courier New" w:cs="Courier New"/>
+          <w:color w:val="000000"/>
+          <w:sz w:val="18"/>
+          <w:szCs w:val="21"/>
+          <w:bdr w:val="none" w:sz="0" w:space="0" w:color="auto" w:frame="1"/>
+          <w:shd w:val="clear" w:color="auto" w:fill="FFFFFF"/>
+          <w:lang w:eastAsia="hu-HU"/>
+        </w:rPr>
+        <w:t>img</w:t>
+      </w:r>
+      <w:proofErr w:type="spellEnd"/>
+      <w:r>
+        <w:rPr>
+          <w:rFonts w:ascii="Courier New" w:eastAsia="Times New Roman" w:hAnsi="Courier New" w:cs="Courier New"/>
+          <w:color w:val="000000"/>
+          <w:sz w:val="18"/>
+          <w:szCs w:val="21"/>
+          <w:bdr w:val="none" w:sz="0" w:space="0" w:color="auto" w:frame="1"/>
+          <w:shd w:val="clear" w:color="auto" w:fill="FFFFFF"/>
+          <w:lang w:eastAsia="hu-HU"/>
+        </w:rPr>
+        <w:t>_</w:t>
+      </w:r>
+      <w:proofErr w:type="spellStart"/>
+      <w:r>
+        <w:rPr>
+          <w:rFonts w:ascii="Courier New" w:eastAsia="Times New Roman" w:hAnsi="Courier New" w:cs="Courier New"/>
+          <w:color w:val="000000"/>
+          <w:sz w:val="18"/>
+          <w:szCs w:val="21"/>
+          <w:bdr w:val="none" w:sz="0" w:space="0" w:color="auto" w:frame="1"/>
+          <w:shd w:val="clear" w:color="auto" w:fill="FFFFFF"/>
+          <w:lang w:eastAsia="hu-HU"/>
+        </w:rPr>
+        <w:t>tags</w:t>
+      </w:r>
+      <w:proofErr w:type="spellEnd"/>
+      <w:r>
+        <w:rPr>
+          <w:rFonts w:ascii="Courier New" w:eastAsia="Times New Roman" w:hAnsi="Courier New" w:cs="Courier New"/>
+          <w:color w:val="000000"/>
+          <w:sz w:val="18"/>
+          <w:szCs w:val="21"/>
+          <w:bdr w:val="none" w:sz="0" w:space="0" w:color="auto" w:frame="1"/>
+          <w:shd w:val="clear" w:color="auto" w:fill="FFFFFF"/>
+          <w:lang w:eastAsia="hu-HU"/>
+        </w:rPr>
+        <w:t>]</w:t>
+      </w:r>
+    </w:p>
+    <w:p>
+      <w:pPr>
+        <w:shd w:val="clear" w:color="auto" w:fill="FFFFFF"/>
+        <w:tabs>
+          <w:tab w:val="left" w:pos="916"/>
+          <w:tab w:val="left" w:pos="1832"/>
+          <w:tab w:val="left" w:pos="2748"/>
+          <w:tab w:val="left" w:pos="3664"/>
+          <w:tab w:val="left" w:pos="4580"/>
+          <w:tab w:val="left" w:pos="5496"/>
+          <w:tab w:val="left" w:pos="6412"/>
+          <w:tab w:val="left" w:pos="7328"/>
+          <w:tab w:val="left" w:pos="8244"/>
+          <w:tab w:val="left" w:pos="9160"/>
+          <w:tab w:val="left" w:pos="10076"/>
+          <w:tab w:val="left" w:pos="10992"/>
+          <w:tab w:val="left" w:pos="11908"/>
+          <w:tab w:val="left" w:pos="12824"/>
+          <w:tab w:val="left" w:pos="13740"/>
+          <w:tab w:val="left" w:pos="14656"/>
+        </w:tabs>
+        <w:wordWrap w:val="0"/>
+        <w:spacing w:after="0" w:line="240" w:lineRule="auto"/>
+        <w:ind w:left="482" w:right="482"/>
+        <w:rPr>
+          <w:rFonts w:ascii="Courier New" w:eastAsia="Times New Roman" w:hAnsi="Courier New" w:cs="Courier New"/>
+          <w:color w:val="000000"/>
+          <w:sz w:val="18"/>
+          <w:szCs w:val="21"/>
+          <w:bdr w:val="none" w:sz="0" w:space="0" w:color="auto" w:frame="1"/>
+          <w:shd w:val="clear" w:color="auto" w:fill="FFFFFF"/>
+          <w:lang w:eastAsia="hu-HU"/>
+        </w:rPr>
+      </w:pPr>
+    </w:p>
+    <w:p>
+      <w:pPr>
+        <w:shd w:val="clear" w:color="auto" w:fill="FFFFFF"/>
+        <w:tabs>
+          <w:tab w:val="left" w:pos="916"/>
+          <w:tab w:val="left" w:pos="1832"/>
+          <w:tab w:val="left" w:pos="2748"/>
+          <w:tab w:val="left" w:pos="3664"/>
+          <w:tab w:val="left" w:pos="4580"/>
+          <w:tab w:val="left" w:pos="5496"/>
+          <w:tab w:val="left" w:pos="6412"/>
+          <w:tab w:val="left" w:pos="7328"/>
+          <w:tab w:val="left" w:pos="8244"/>
+          <w:tab w:val="left" w:pos="9160"/>
+          <w:tab w:val="left" w:pos="10076"/>
+          <w:tab w:val="left" w:pos="10992"/>
+          <w:tab w:val="left" w:pos="11908"/>
+          <w:tab w:val="left" w:pos="12824"/>
+          <w:tab w:val="left" w:pos="13740"/>
+          <w:tab w:val="left" w:pos="14656"/>
+        </w:tabs>
+        <w:wordWrap w:val="0"/>
+        <w:spacing w:after="0" w:line="240" w:lineRule="auto"/>
+        <w:ind w:left="482" w:right="482"/>
+        <w:rPr>
+          <w:rFonts w:ascii="Courier New" w:eastAsia="Times New Roman" w:hAnsi="Courier New" w:cs="Courier New"/>
+          <w:color w:val="000000"/>
+          <w:sz w:val="18"/>
+          <w:szCs w:val="21"/>
+          <w:bdr w:val="none" w:sz="0" w:space="0" w:color="auto" w:frame="1"/>
+          <w:shd w:val="clear" w:color="auto" w:fill="FFFFFF"/>
+          <w:lang w:eastAsia="hu-HU"/>
+        </w:rPr>
+      </w:pPr>
+      <w:r>
+        <w:rPr>
+          <w:rFonts w:ascii="Courier New" w:eastAsia="Times New Roman" w:hAnsi="Courier New" w:cs="Courier New"/>
+          <w:color w:val="000000"/>
+          <w:sz w:val="18"/>
+          <w:szCs w:val="21"/>
+          <w:bdr w:val="none" w:sz="0" w:space="0" w:color="auto" w:frame="1"/>
+          <w:shd w:val="clear" w:color="auto" w:fill="FFFFFF"/>
+          <w:lang w:eastAsia="hu-HU"/>
+        </w:rPr>
+        <w:t xml:space="preserve">    </w:t>
+      </w:r>
+      <w:proofErr w:type="spellStart"/>
+      <w:r>
+        <w:rPr>
+          <w:rFonts w:ascii="Courier New" w:eastAsia="Times New Roman" w:hAnsi="Courier New" w:cs="Courier New"/>
+          <w:b/>
+          <w:bCs/>
+          <w:color w:val="008000"/>
+          <w:sz w:val="18"/>
+          <w:szCs w:val="21"/>
+          <w:bdr w:val="none" w:sz="0" w:space="0" w:color="auto" w:frame="1"/>
+          <w:shd w:val="clear" w:color="auto" w:fill="FFFFFF"/>
+          <w:lang w:eastAsia="hu-HU"/>
+        </w:rPr>
+        <w:t>for</w:t>
+      </w:r>
+      <w:proofErr w:type="spellEnd"/>
+      <w:r>
+        <w:rPr>
+          <w:rFonts w:ascii="Courier New" w:eastAsia="Times New Roman" w:hAnsi="Courier New" w:cs="Courier New"/>
+          <w:color w:val="000000"/>
+          <w:sz w:val="18"/>
+          <w:szCs w:val="21"/>
+          <w:bdr w:val="none" w:sz="0" w:space="0" w:color="auto" w:frame="1"/>
+          <w:shd w:val="clear" w:color="auto" w:fill="FFFFFF"/>
+          <w:lang w:eastAsia="hu-HU"/>
+        </w:rPr>
+        <w:t xml:space="preserve"> </w:t>
+      </w:r>
+      <w:proofErr w:type="spellStart"/>
+      <w:r>
+        <w:rPr>
+          <w:rFonts w:ascii="Courier New" w:eastAsia="Times New Roman" w:hAnsi="Courier New" w:cs="Courier New"/>
+          <w:color w:val="000000"/>
+          <w:sz w:val="18"/>
+          <w:szCs w:val="21"/>
+          <w:bdr w:val="none" w:sz="0" w:space="0" w:color="auto" w:frame="1"/>
+          <w:shd w:val="clear" w:color="auto" w:fill="FFFFFF"/>
+          <w:lang w:eastAsia="hu-HU"/>
+        </w:rPr>
+        <w:t>url</w:t>
+      </w:r>
+      <w:proofErr w:type="spellEnd"/>
+      <w:r>
+        <w:rPr>
+          <w:rFonts w:ascii="Courier New" w:eastAsia="Times New Roman" w:hAnsi="Courier New" w:cs="Courier New"/>
+          <w:color w:val="000000"/>
+          <w:sz w:val="18"/>
+          <w:szCs w:val="21"/>
+          <w:bdr w:val="none" w:sz="0" w:space="0" w:color="auto" w:frame="1"/>
+          <w:shd w:val="clear" w:color="auto" w:fill="FFFFFF"/>
+          <w:lang w:eastAsia="hu-HU"/>
+        </w:rPr>
+        <w:t xml:space="preserve"> </w:t>
+      </w:r>
+      <w:proofErr w:type="spellStart"/>
+      <w:r>
+        <w:rPr>
+          <w:rFonts w:ascii="Courier New" w:eastAsia="Times New Roman" w:hAnsi="Courier New" w:cs="Courier New"/>
+          <w:b/>
+          <w:bCs/>
+          <w:color w:val="008000"/>
+          <w:sz w:val="18"/>
+          <w:szCs w:val="21"/>
+          <w:bdr w:val="none" w:sz="0" w:space="0" w:color="auto" w:frame="1"/>
+          <w:shd w:val="clear" w:color="auto" w:fill="FFFFFF"/>
+          <w:lang w:eastAsia="hu-HU"/>
+        </w:rPr>
+        <w:t>in</w:t>
+      </w:r>
+      <w:proofErr w:type="spellEnd"/>
+      <w:r>
+        <w:rPr>
+          <w:rFonts w:ascii="Courier New" w:eastAsia="Times New Roman" w:hAnsi="Courier New" w:cs="Courier New"/>
+          <w:color w:val="000000"/>
+          <w:sz w:val="18"/>
+          <w:szCs w:val="21"/>
+          <w:bdr w:val="none" w:sz="0" w:space="0" w:color="auto" w:frame="1"/>
+          <w:shd w:val="clear" w:color="auto" w:fill="FFFFFF"/>
+          <w:lang w:eastAsia="hu-HU"/>
+        </w:rPr>
+        <w:t xml:space="preserve"> </w:t>
+      </w:r>
+      <w:proofErr w:type="spellStart"/>
+      <w:r>
+        <w:rPr>
+          <w:rFonts w:ascii="Courier New" w:eastAsia="Times New Roman" w:hAnsi="Courier New" w:cs="Courier New"/>
+          <w:color w:val="000000"/>
+          <w:sz w:val="18"/>
+          <w:szCs w:val="21"/>
+          <w:bdr w:val="none" w:sz="0" w:space="0" w:color="auto" w:frame="1"/>
+          <w:shd w:val="clear" w:color="auto" w:fill="FFFFFF"/>
+          <w:lang w:eastAsia="hu-HU"/>
+        </w:rPr>
+        <w:t>urls</w:t>
+      </w:r>
+      <w:proofErr w:type="spellEnd"/>
+      <w:r>
+        <w:rPr>
+          <w:rFonts w:ascii="Courier New" w:eastAsia="Times New Roman" w:hAnsi="Courier New" w:cs="Courier New"/>
+          <w:color w:val="000000"/>
+          <w:sz w:val="18"/>
+          <w:szCs w:val="21"/>
+          <w:bdr w:val="none" w:sz="0" w:space="0" w:color="auto" w:frame="1"/>
+          <w:shd w:val="clear" w:color="auto" w:fill="FFFFFF"/>
+          <w:lang w:eastAsia="hu-HU"/>
+        </w:rPr>
+        <w:t>:</w:t>
+      </w:r>
+    </w:p>
+    <w:p>
+      <w:pPr>
+        <w:shd w:val="clear" w:color="auto" w:fill="FFFFFF"/>
+        <w:tabs>
+          <w:tab w:val="left" w:pos="916"/>
+          <w:tab w:val="left" w:pos="1832"/>
+          <w:tab w:val="left" w:pos="2748"/>
+          <w:tab w:val="left" w:pos="3664"/>
+          <w:tab w:val="left" w:pos="4580"/>
+          <w:tab w:val="left" w:pos="5496"/>
+          <w:tab w:val="left" w:pos="6412"/>
+          <w:tab w:val="left" w:pos="7328"/>
+          <w:tab w:val="left" w:pos="8244"/>
+          <w:tab w:val="left" w:pos="9160"/>
+          <w:tab w:val="left" w:pos="10076"/>
+          <w:tab w:val="left" w:pos="10992"/>
+          <w:tab w:val="left" w:pos="11908"/>
+          <w:tab w:val="left" w:pos="12824"/>
+          <w:tab w:val="left" w:pos="13740"/>
+          <w:tab w:val="left" w:pos="14656"/>
+        </w:tabs>
+        <w:wordWrap w:val="0"/>
+        <w:spacing w:after="0" w:line="240" w:lineRule="auto"/>
+        <w:ind w:left="482" w:right="482"/>
+        <w:rPr>
+          <w:rFonts w:ascii="Courier New" w:eastAsia="Times New Roman" w:hAnsi="Courier New" w:cs="Courier New"/>
+          <w:color w:val="000000"/>
+          <w:sz w:val="18"/>
+          <w:szCs w:val="21"/>
+          <w:bdr w:val="none" w:sz="0" w:space="0" w:color="auto" w:frame="1"/>
+          <w:shd w:val="clear" w:color="auto" w:fill="FFFFFF"/>
+          <w:lang w:eastAsia="hu-HU"/>
+        </w:rPr>
+      </w:pPr>
+      <w:r>
+        <w:rPr>
+          <w:rFonts w:ascii="Courier New" w:eastAsia="Times New Roman" w:hAnsi="Courier New" w:cs="Courier New"/>
+          <w:color w:val="000000"/>
+          <w:sz w:val="18"/>
+          <w:szCs w:val="21"/>
+          <w:bdr w:val="none" w:sz="0" w:space="0" w:color="auto" w:frame="1"/>
+          <w:shd w:val="clear" w:color="auto" w:fill="FFFFFF"/>
+          <w:lang w:eastAsia="hu-HU"/>
+        </w:rPr>
+        <w:t xml:space="preserve">        </w:t>
+      </w:r>
+      <w:proofErr w:type="spellStart"/>
+      <w:r>
+        <w:rPr>
+          <w:rFonts w:ascii="Courier New" w:eastAsia="Times New Roman" w:hAnsi="Courier New" w:cs="Courier New"/>
+          <w:color w:val="000000"/>
+          <w:sz w:val="18"/>
+          <w:szCs w:val="21"/>
+          <w:bdr w:val="none" w:sz="0" w:space="0" w:color="auto" w:frame="1"/>
+          <w:shd w:val="clear" w:color="auto" w:fill="FFFFFF"/>
+          <w:lang w:eastAsia="hu-HU"/>
+        </w:rPr>
+        <w:t>filename</w:t>
+      </w:r>
+      <w:proofErr w:type="spellEnd"/>
+      <w:r>
+        <w:rPr>
+          <w:rFonts w:ascii="Courier New" w:eastAsia="Times New Roman" w:hAnsi="Courier New" w:cs="Courier New"/>
+          <w:color w:val="000000"/>
+          <w:sz w:val="18"/>
+          <w:szCs w:val="21"/>
+          <w:bdr w:val="none" w:sz="0" w:space="0" w:color="auto" w:frame="1"/>
+          <w:shd w:val="clear" w:color="auto" w:fill="FFFFFF"/>
+          <w:lang w:eastAsia="hu-HU"/>
+        </w:rPr>
+        <w:t xml:space="preserve"> </w:t>
+      </w:r>
+      <w:r>
+        <w:rPr>
+          <w:rFonts w:ascii="Courier New" w:eastAsia="Times New Roman" w:hAnsi="Courier New" w:cs="Courier New"/>
+          <w:b/>
+          <w:bCs/>
+          <w:color w:val="AA22FF"/>
+          <w:sz w:val="18"/>
+          <w:szCs w:val="21"/>
+          <w:bdr w:val="none" w:sz="0" w:space="0" w:color="auto" w:frame="1"/>
+          <w:shd w:val="clear" w:color="auto" w:fill="FFFFFF"/>
+          <w:lang w:eastAsia="hu-HU"/>
+        </w:rPr>
+        <w:t>=</w:t>
+      </w:r>
+      <w:r>
+        <w:rPr>
+          <w:rFonts w:ascii="Courier New" w:eastAsia="Times New Roman" w:hAnsi="Courier New" w:cs="Courier New"/>
+          <w:color w:val="000000"/>
+          <w:sz w:val="18"/>
+          <w:szCs w:val="21"/>
+          <w:bdr w:val="none" w:sz="0" w:space="0" w:color="auto" w:frame="1"/>
+          <w:shd w:val="clear" w:color="auto" w:fill="FFFFFF"/>
+          <w:lang w:eastAsia="hu-HU"/>
+        </w:rPr>
+        <w:t xml:space="preserve"> </w:t>
+      </w:r>
+      <w:proofErr w:type="spellStart"/>
+      <w:proofErr w:type="gramStart"/>
+      <w:r>
+        <w:rPr>
+          <w:rFonts w:ascii="Courier New" w:eastAsia="Times New Roman" w:hAnsi="Courier New" w:cs="Courier New"/>
+          <w:color w:val="000000"/>
+          <w:sz w:val="18"/>
+          <w:szCs w:val="21"/>
+          <w:bdr w:val="none" w:sz="0" w:space="0" w:color="auto" w:frame="1"/>
+          <w:shd w:val="clear" w:color="auto" w:fill="FFFFFF"/>
+          <w:lang w:eastAsia="hu-HU"/>
+        </w:rPr>
+        <w:t>re.search</w:t>
+      </w:r>
+      <w:proofErr w:type="spellEnd"/>
+      <w:r>
+        <w:rPr>
+          <w:rFonts w:ascii="Courier New" w:eastAsia="Times New Roman" w:hAnsi="Courier New" w:cs="Courier New"/>
+          <w:color w:val="000000"/>
+          <w:sz w:val="18"/>
+          <w:szCs w:val="21"/>
+          <w:bdr w:val="none" w:sz="0" w:space="0" w:color="auto" w:frame="1"/>
+          <w:shd w:val="clear" w:color="auto" w:fill="FFFFFF"/>
+          <w:lang w:eastAsia="hu-HU"/>
+        </w:rPr>
+        <w:t>(</w:t>
+      </w:r>
+      <w:proofErr w:type="gramEnd"/>
+      <w:r>
+        <w:rPr>
+          <w:rFonts w:ascii="Courier New" w:eastAsia="Times New Roman" w:hAnsi="Courier New" w:cs="Courier New"/>
+          <w:color w:val="BA2121"/>
+          <w:sz w:val="18"/>
+          <w:szCs w:val="21"/>
+          <w:bdr w:val="none" w:sz="0" w:space="0" w:color="auto" w:frame="1"/>
+          <w:shd w:val="clear" w:color="auto" w:fill="FFFFFF"/>
+          <w:lang w:eastAsia="hu-HU"/>
+        </w:rPr>
+        <w:t>r'/([\w_-]+[.](</w:t>
+      </w:r>
+      <w:proofErr w:type="spellStart"/>
+      <w:r>
+        <w:rPr>
+          <w:rFonts w:ascii="Courier New" w:eastAsia="Times New Roman" w:hAnsi="Courier New" w:cs="Courier New"/>
+          <w:color w:val="BA2121"/>
+          <w:sz w:val="18"/>
+          <w:szCs w:val="21"/>
+          <w:bdr w:val="none" w:sz="0" w:space="0" w:color="auto" w:frame="1"/>
+          <w:shd w:val="clear" w:color="auto" w:fill="FFFFFF"/>
+          <w:lang w:eastAsia="hu-HU"/>
+        </w:rPr>
+        <w:t>jpg</w:t>
+      </w:r>
+      <w:proofErr w:type="spellEnd"/>
+      <w:r>
+        <w:rPr>
+          <w:rFonts w:ascii="Courier New" w:eastAsia="Times New Roman" w:hAnsi="Courier New" w:cs="Courier New"/>
+          <w:color w:val="BA2121"/>
+          <w:sz w:val="18"/>
+          <w:szCs w:val="21"/>
+          <w:bdr w:val="none" w:sz="0" w:space="0" w:color="auto" w:frame="1"/>
+          <w:shd w:val="clear" w:color="auto" w:fill="FFFFFF"/>
+          <w:lang w:eastAsia="hu-HU"/>
+        </w:rPr>
+        <w:t>|</w:t>
+      </w:r>
+      <w:proofErr w:type="spellStart"/>
+      <w:r>
+        <w:rPr>
+          <w:rFonts w:ascii="Courier New" w:eastAsia="Times New Roman" w:hAnsi="Courier New" w:cs="Courier New"/>
+          <w:color w:val="BA2121"/>
+          <w:sz w:val="18"/>
+          <w:szCs w:val="21"/>
+          <w:bdr w:val="none" w:sz="0" w:space="0" w:color="auto" w:frame="1"/>
+          <w:shd w:val="clear" w:color="auto" w:fill="FFFFFF"/>
+          <w:lang w:eastAsia="hu-HU"/>
+        </w:rPr>
+        <w:t>gif</w:t>
+      </w:r>
+      <w:proofErr w:type="spellEnd"/>
+      <w:r>
+        <w:rPr>
+          <w:rFonts w:ascii="Courier New" w:eastAsia="Times New Roman" w:hAnsi="Courier New" w:cs="Courier New"/>
+          <w:color w:val="BA2121"/>
+          <w:sz w:val="18"/>
+          <w:szCs w:val="21"/>
+          <w:bdr w:val="none" w:sz="0" w:space="0" w:color="auto" w:frame="1"/>
+          <w:shd w:val="clear" w:color="auto" w:fill="FFFFFF"/>
+          <w:lang w:eastAsia="hu-HU"/>
+        </w:rPr>
+        <w:t>|</w:t>
+      </w:r>
+      <w:proofErr w:type="spellStart"/>
+      <w:r>
+        <w:rPr>
+          <w:rFonts w:ascii="Courier New" w:eastAsia="Times New Roman" w:hAnsi="Courier New" w:cs="Courier New"/>
+          <w:color w:val="BA2121"/>
+          <w:sz w:val="18"/>
+          <w:szCs w:val="21"/>
+          <w:bdr w:val="none" w:sz="0" w:space="0" w:color="auto" w:frame="1"/>
+          <w:shd w:val="clear" w:color="auto" w:fill="FFFFFF"/>
+          <w:lang w:eastAsia="hu-HU"/>
+        </w:rPr>
+        <w:t>png</w:t>
+      </w:r>
+      <w:proofErr w:type="spellEnd"/>
+      <w:r>
+        <w:rPr>
+          <w:rFonts w:ascii="Courier New" w:eastAsia="Times New Roman" w:hAnsi="Courier New" w:cs="Courier New"/>
+          <w:color w:val="BA2121"/>
+          <w:sz w:val="18"/>
+          <w:szCs w:val="21"/>
+          <w:bdr w:val="none" w:sz="0" w:space="0" w:color="auto" w:frame="1"/>
+          <w:shd w:val="clear" w:color="auto" w:fill="FFFFFF"/>
+          <w:lang w:eastAsia="hu-HU"/>
+        </w:rPr>
+        <w:t>))$'</w:t>
+      </w:r>
+      <w:r>
+        <w:rPr>
+          <w:rFonts w:ascii="Courier New" w:eastAsia="Times New Roman" w:hAnsi="Courier New" w:cs="Courier New"/>
+          <w:color w:val="000000"/>
+          <w:sz w:val="18"/>
+          <w:szCs w:val="21"/>
+          <w:bdr w:val="none" w:sz="0" w:space="0" w:color="auto" w:frame="1"/>
+          <w:shd w:val="clear" w:color="auto" w:fill="FFFFFF"/>
+          <w:lang w:eastAsia="hu-HU"/>
+        </w:rPr>
+        <w:t xml:space="preserve">, </w:t>
+      </w:r>
+      <w:proofErr w:type="spellStart"/>
+      <w:r>
+        <w:rPr>
+          <w:rFonts w:ascii="Courier New" w:eastAsia="Times New Roman" w:hAnsi="Courier New" w:cs="Courier New"/>
+          <w:color w:val="000000"/>
+          <w:sz w:val="18"/>
+          <w:szCs w:val="21"/>
+          <w:bdr w:val="none" w:sz="0" w:space="0" w:color="auto" w:frame="1"/>
+          <w:shd w:val="clear" w:color="auto" w:fill="FFFFFF"/>
+          <w:lang w:eastAsia="hu-HU"/>
+        </w:rPr>
+        <w:t>url</w:t>
+      </w:r>
+      <w:proofErr w:type="spellEnd"/>
+      <w:r>
+        <w:rPr>
+          <w:rFonts w:ascii="Courier New" w:eastAsia="Times New Roman" w:hAnsi="Courier New" w:cs="Courier New"/>
+          <w:color w:val="000000"/>
+          <w:sz w:val="18"/>
+          <w:szCs w:val="21"/>
+          <w:bdr w:val="none" w:sz="0" w:space="0" w:color="auto" w:frame="1"/>
+          <w:shd w:val="clear" w:color="auto" w:fill="FFFFFF"/>
+          <w:lang w:eastAsia="hu-HU"/>
+        </w:rPr>
+        <w:t>)</w:t>
+      </w:r>
+    </w:p>
+    <w:p>
+      <w:pPr>
+        <w:shd w:val="clear" w:color="auto" w:fill="FFFFFF"/>
+        <w:tabs>
+          <w:tab w:val="left" w:pos="916"/>
+          <w:tab w:val="left" w:pos="1832"/>
+          <w:tab w:val="left" w:pos="2748"/>
+          <w:tab w:val="left" w:pos="3664"/>
+          <w:tab w:val="left" w:pos="4580"/>
+          <w:tab w:val="left" w:pos="5496"/>
+          <w:tab w:val="left" w:pos="6412"/>
+          <w:tab w:val="left" w:pos="7328"/>
+          <w:tab w:val="left" w:pos="8244"/>
+          <w:tab w:val="left" w:pos="9160"/>
+          <w:tab w:val="left" w:pos="10076"/>
+          <w:tab w:val="left" w:pos="10992"/>
+          <w:tab w:val="left" w:pos="11908"/>
+          <w:tab w:val="left" w:pos="12824"/>
+          <w:tab w:val="left" w:pos="13740"/>
+          <w:tab w:val="left" w:pos="14656"/>
+        </w:tabs>
+        <w:wordWrap w:val="0"/>
+        <w:spacing w:after="0" w:line="240" w:lineRule="auto"/>
+        <w:ind w:left="482" w:right="482"/>
+        <w:rPr>
+          <w:rFonts w:ascii="Courier New" w:eastAsia="Times New Roman" w:hAnsi="Courier New" w:cs="Courier New"/>
+          <w:color w:val="000000"/>
+          <w:sz w:val="18"/>
+          <w:szCs w:val="21"/>
+          <w:bdr w:val="none" w:sz="0" w:space="0" w:color="auto" w:frame="1"/>
+          <w:shd w:val="clear" w:color="auto" w:fill="FFFFFF"/>
+          <w:lang w:eastAsia="hu-HU"/>
+        </w:rPr>
+      </w:pPr>
+      <w:r>
+        <w:rPr>
+          <w:rFonts w:ascii="Courier New" w:eastAsia="Times New Roman" w:hAnsi="Courier New" w:cs="Courier New"/>
+          <w:color w:val="000000"/>
+          <w:sz w:val="18"/>
+          <w:szCs w:val="21"/>
+          <w:bdr w:val="none" w:sz="0" w:space="0" w:color="auto" w:frame="1"/>
+          <w:shd w:val="clear" w:color="auto" w:fill="FFFFFF"/>
+          <w:lang w:eastAsia="hu-HU"/>
+        </w:rPr>
+        <w:t xml:space="preserve">        </w:t>
+      </w:r>
+      <w:proofErr w:type="spellStart"/>
+      <w:r>
+        <w:rPr>
+          <w:rFonts w:ascii="Courier New" w:eastAsia="Times New Roman" w:hAnsi="Courier New" w:cs="Courier New"/>
+          <w:b/>
+          <w:bCs/>
+          <w:color w:val="008000"/>
+          <w:sz w:val="18"/>
+          <w:szCs w:val="21"/>
+          <w:bdr w:val="none" w:sz="0" w:space="0" w:color="auto" w:frame="1"/>
+          <w:shd w:val="clear" w:color="auto" w:fill="FFFFFF"/>
+          <w:lang w:eastAsia="hu-HU"/>
+        </w:rPr>
+        <w:t>if</w:t>
+      </w:r>
+      <w:proofErr w:type="spellEnd"/>
+      <w:r>
+        <w:rPr>
+          <w:rFonts w:ascii="Courier New" w:eastAsia="Times New Roman" w:hAnsi="Courier New" w:cs="Courier New"/>
+          <w:color w:val="000000"/>
+          <w:sz w:val="18"/>
+          <w:szCs w:val="21"/>
+          <w:bdr w:val="none" w:sz="0" w:space="0" w:color="auto" w:frame="1"/>
+          <w:shd w:val="clear" w:color="auto" w:fill="FFFFFF"/>
+          <w:lang w:eastAsia="hu-HU"/>
+        </w:rPr>
+        <w:t xml:space="preserve"> ((</w:t>
+      </w:r>
+      <w:proofErr w:type="spellStart"/>
+      <w:r>
+        <w:rPr>
+          <w:rFonts w:ascii="Courier New" w:eastAsia="Times New Roman" w:hAnsi="Courier New" w:cs="Courier New"/>
+          <w:b/>
+          <w:bCs/>
+          <w:color w:val="008000"/>
+          <w:sz w:val="18"/>
+          <w:szCs w:val="21"/>
+          <w:bdr w:val="none" w:sz="0" w:space="0" w:color="auto" w:frame="1"/>
+          <w:shd w:val="clear" w:color="auto" w:fill="FFFFFF"/>
+          <w:lang w:eastAsia="hu-HU"/>
+        </w:rPr>
+        <w:t>not</w:t>
+      </w:r>
+      <w:proofErr w:type="spellEnd"/>
+      <w:r>
+        <w:rPr>
+          <w:rFonts w:ascii="Courier New" w:eastAsia="Times New Roman" w:hAnsi="Courier New" w:cs="Courier New"/>
+          <w:color w:val="000000"/>
+          <w:sz w:val="18"/>
+          <w:szCs w:val="21"/>
+          <w:bdr w:val="none" w:sz="0" w:space="0" w:color="auto" w:frame="1"/>
+          <w:shd w:val="clear" w:color="auto" w:fill="FFFFFF"/>
+          <w:lang w:eastAsia="hu-HU"/>
+        </w:rPr>
+        <w:t xml:space="preserve"> </w:t>
+      </w:r>
+      <w:r>
+        <w:rPr>
+          <w:rFonts w:ascii="Courier New" w:eastAsia="Times New Roman" w:hAnsi="Courier New" w:cs="Courier New"/>
+          <w:color w:val="BA2121"/>
+          <w:sz w:val="18"/>
+          <w:szCs w:val="21"/>
+          <w:bdr w:val="none" w:sz="0" w:space="0" w:color="auto" w:frame="1"/>
+          <w:shd w:val="clear" w:color="auto" w:fill="FFFFFF"/>
+          <w:lang w:eastAsia="hu-HU"/>
+        </w:rPr>
+        <w:t>'</w:t>
+      </w:r>
+      <w:proofErr w:type="gramStart"/>
+      <w:r>
+        <w:rPr>
+          <w:rFonts w:ascii="Courier New" w:eastAsia="Times New Roman" w:hAnsi="Courier New" w:cs="Courier New"/>
+          <w:color w:val="BA2121"/>
+          <w:sz w:val="18"/>
+          <w:szCs w:val="21"/>
+          <w:bdr w:val="none" w:sz="0" w:space="0" w:color="auto" w:frame="1"/>
+          <w:shd w:val="clear" w:color="auto" w:fill="FFFFFF"/>
+          <w:lang w:eastAsia="hu-HU"/>
+        </w:rPr>
+        <w:t>.</w:t>
+      </w:r>
+      <w:proofErr w:type="spellStart"/>
+      <w:r>
+        <w:rPr>
+          <w:rFonts w:ascii="Courier New" w:eastAsia="Times New Roman" w:hAnsi="Courier New" w:cs="Courier New"/>
+          <w:color w:val="BA2121"/>
+          <w:sz w:val="18"/>
+          <w:szCs w:val="21"/>
+          <w:bdr w:val="none" w:sz="0" w:space="0" w:color="auto" w:frame="1"/>
+          <w:shd w:val="clear" w:color="auto" w:fill="FFFFFF"/>
+          <w:lang w:eastAsia="hu-HU"/>
+        </w:rPr>
+        <w:t>gif</w:t>
+      </w:r>
+      <w:proofErr w:type="spellEnd"/>
+      <w:proofErr w:type="gramEnd"/>
+      <w:r>
+        <w:rPr>
+          <w:rFonts w:ascii="Courier New" w:eastAsia="Times New Roman" w:hAnsi="Courier New" w:cs="Courier New"/>
+          <w:color w:val="BA2121"/>
+          <w:sz w:val="18"/>
+          <w:szCs w:val="21"/>
+          <w:bdr w:val="none" w:sz="0" w:space="0" w:color="auto" w:frame="1"/>
+          <w:shd w:val="clear" w:color="auto" w:fill="FFFFFF"/>
+          <w:lang w:eastAsia="hu-HU"/>
+        </w:rPr>
+        <w:t>'</w:t>
+      </w:r>
+      <w:r>
+        <w:rPr>
+          <w:rFonts w:ascii="Courier New" w:eastAsia="Times New Roman" w:hAnsi="Courier New" w:cs="Courier New"/>
+          <w:color w:val="000000"/>
+          <w:sz w:val="18"/>
+          <w:szCs w:val="21"/>
+          <w:bdr w:val="none" w:sz="0" w:space="0" w:color="auto" w:frame="1"/>
+          <w:shd w:val="clear" w:color="auto" w:fill="FFFFFF"/>
+          <w:lang w:eastAsia="hu-HU"/>
+        </w:rPr>
+        <w:t xml:space="preserve"> </w:t>
+      </w:r>
+      <w:proofErr w:type="spellStart"/>
+      <w:r>
+        <w:rPr>
+          <w:rFonts w:ascii="Courier New" w:eastAsia="Times New Roman" w:hAnsi="Courier New" w:cs="Courier New"/>
+          <w:b/>
+          <w:bCs/>
+          <w:color w:val="008000"/>
+          <w:sz w:val="18"/>
+          <w:szCs w:val="21"/>
+          <w:bdr w:val="none" w:sz="0" w:space="0" w:color="auto" w:frame="1"/>
+          <w:shd w:val="clear" w:color="auto" w:fill="FFFFFF"/>
+          <w:lang w:eastAsia="hu-HU"/>
+        </w:rPr>
+        <w:t>in</w:t>
+      </w:r>
+      <w:proofErr w:type="spellEnd"/>
+      <w:r>
+        <w:rPr>
+          <w:rFonts w:ascii="Courier New" w:eastAsia="Times New Roman" w:hAnsi="Courier New" w:cs="Courier New"/>
+          <w:color w:val="000000"/>
+          <w:sz w:val="18"/>
+          <w:szCs w:val="21"/>
+          <w:bdr w:val="none" w:sz="0" w:space="0" w:color="auto" w:frame="1"/>
+          <w:shd w:val="clear" w:color="auto" w:fill="FFFFFF"/>
+          <w:lang w:eastAsia="hu-HU"/>
+        </w:rPr>
+        <w:t xml:space="preserve"> </w:t>
+      </w:r>
+      <w:proofErr w:type="spellStart"/>
+      <w:r>
+        <w:rPr>
+          <w:rFonts w:ascii="Courier New" w:eastAsia="Times New Roman" w:hAnsi="Courier New" w:cs="Courier New"/>
+          <w:color w:val="000000"/>
+          <w:sz w:val="18"/>
+          <w:szCs w:val="21"/>
+          <w:bdr w:val="none" w:sz="0" w:space="0" w:color="auto" w:frame="1"/>
+          <w:shd w:val="clear" w:color="auto" w:fill="FFFFFF"/>
+          <w:lang w:eastAsia="hu-HU"/>
+        </w:rPr>
+        <w:t>filename.group</w:t>
+      </w:r>
+      <w:proofErr w:type="spellEnd"/>
+      <w:r>
+        <w:rPr>
+          <w:rFonts w:ascii="Courier New" w:eastAsia="Times New Roman" w:hAnsi="Courier New" w:cs="Courier New"/>
+          <w:color w:val="000000"/>
+          <w:sz w:val="18"/>
+          <w:szCs w:val="21"/>
+          <w:bdr w:val="none" w:sz="0" w:space="0" w:color="auto" w:frame="1"/>
+          <w:shd w:val="clear" w:color="auto" w:fill="FFFFFF"/>
+          <w:lang w:eastAsia="hu-HU"/>
+        </w:rPr>
+        <w:t>(</w:t>
+      </w:r>
+      <w:r>
+        <w:rPr>
+          <w:rFonts w:ascii="Courier New" w:eastAsia="Times New Roman" w:hAnsi="Courier New" w:cs="Courier New"/>
+          <w:color w:val="008800"/>
+          <w:sz w:val="18"/>
+          <w:szCs w:val="21"/>
+          <w:bdr w:val="none" w:sz="0" w:space="0" w:color="auto" w:frame="1"/>
+          <w:shd w:val="clear" w:color="auto" w:fill="FFFFFF"/>
+          <w:lang w:eastAsia="hu-HU"/>
+        </w:rPr>
+        <w:t>1</w:t>
+      </w:r>
+      <w:r>
+        <w:rPr>
+          <w:rFonts w:ascii="Courier New" w:eastAsia="Times New Roman" w:hAnsi="Courier New" w:cs="Courier New"/>
+          <w:color w:val="000000"/>
+          <w:sz w:val="18"/>
+          <w:szCs w:val="21"/>
+          <w:bdr w:val="none" w:sz="0" w:space="0" w:color="auto" w:frame="1"/>
+          <w:shd w:val="clear" w:color="auto" w:fill="FFFFFF"/>
+          <w:lang w:eastAsia="hu-HU"/>
+        </w:rPr>
+        <w:t xml:space="preserve">)) </w:t>
+      </w:r>
+      <w:r>
+        <w:rPr>
+          <w:rFonts w:ascii="Courier New" w:eastAsia="Times New Roman" w:hAnsi="Courier New" w:cs="Courier New"/>
+          <w:b/>
+          <w:bCs/>
+          <w:color w:val="008000"/>
+          <w:sz w:val="18"/>
+          <w:szCs w:val="21"/>
+          <w:bdr w:val="none" w:sz="0" w:space="0" w:color="auto" w:frame="1"/>
+          <w:shd w:val="clear" w:color="auto" w:fill="FFFFFF"/>
+          <w:lang w:eastAsia="hu-HU"/>
+        </w:rPr>
+        <w:t>and</w:t>
+      </w:r>
+      <w:r>
+        <w:rPr>
+          <w:rFonts w:ascii="Courier New" w:eastAsia="Times New Roman" w:hAnsi="Courier New" w:cs="Courier New"/>
+          <w:color w:val="000000"/>
+          <w:sz w:val="18"/>
+          <w:szCs w:val="21"/>
+          <w:bdr w:val="none" w:sz="0" w:space="0" w:color="auto" w:frame="1"/>
+          <w:shd w:val="clear" w:color="auto" w:fill="FFFFFF"/>
+          <w:lang w:eastAsia="hu-HU"/>
+        </w:rPr>
+        <w:t xml:space="preserve"> (</w:t>
+      </w:r>
+      <w:proofErr w:type="spellStart"/>
+      <w:r>
+        <w:rPr>
+          <w:rFonts w:ascii="Courier New" w:eastAsia="Times New Roman" w:hAnsi="Courier New" w:cs="Courier New"/>
+          <w:b/>
+          <w:bCs/>
+          <w:color w:val="008000"/>
+          <w:sz w:val="18"/>
+          <w:szCs w:val="21"/>
+          <w:bdr w:val="none" w:sz="0" w:space="0" w:color="auto" w:frame="1"/>
+          <w:shd w:val="clear" w:color="auto" w:fill="FFFFFF"/>
+          <w:lang w:eastAsia="hu-HU"/>
+        </w:rPr>
+        <w:t>not</w:t>
+      </w:r>
+      <w:proofErr w:type="spellEnd"/>
+      <w:r>
+        <w:rPr>
+          <w:rFonts w:ascii="Courier New" w:eastAsia="Times New Roman" w:hAnsi="Courier New" w:cs="Courier New"/>
+          <w:color w:val="000000"/>
+          <w:sz w:val="18"/>
+          <w:szCs w:val="21"/>
+          <w:bdr w:val="none" w:sz="0" w:space="0" w:color="auto" w:frame="1"/>
+          <w:shd w:val="clear" w:color="auto" w:fill="FFFFFF"/>
+          <w:lang w:eastAsia="hu-HU"/>
+        </w:rPr>
+        <w:t xml:space="preserve"> </w:t>
+      </w:r>
+      <w:r>
+        <w:rPr>
+          <w:rFonts w:ascii="Courier New" w:eastAsia="Times New Roman" w:hAnsi="Courier New" w:cs="Courier New"/>
+          <w:color w:val="BA2121"/>
+          <w:sz w:val="18"/>
+          <w:szCs w:val="21"/>
+          <w:bdr w:val="none" w:sz="0" w:space="0" w:color="auto" w:frame="1"/>
+          <w:shd w:val="clear" w:color="auto" w:fill="FFFFFF"/>
+          <w:lang w:eastAsia="hu-HU"/>
+        </w:rPr>
+        <w:t>'.</w:t>
+      </w:r>
+      <w:proofErr w:type="spellStart"/>
+      <w:r>
+        <w:rPr>
+          <w:rFonts w:ascii="Courier New" w:eastAsia="Times New Roman" w:hAnsi="Courier New" w:cs="Courier New"/>
+          <w:color w:val="BA2121"/>
+          <w:sz w:val="18"/>
+          <w:szCs w:val="21"/>
+          <w:bdr w:val="none" w:sz="0" w:space="0" w:color="auto" w:frame="1"/>
+          <w:shd w:val="clear" w:color="auto" w:fill="FFFFFF"/>
+          <w:lang w:eastAsia="hu-HU"/>
+        </w:rPr>
+        <w:t>png</w:t>
+      </w:r>
+      <w:proofErr w:type="spellEnd"/>
+      <w:r>
+        <w:rPr>
+          <w:rFonts w:ascii="Courier New" w:eastAsia="Times New Roman" w:hAnsi="Courier New" w:cs="Courier New"/>
+          <w:color w:val="BA2121"/>
+          <w:sz w:val="18"/>
+          <w:szCs w:val="21"/>
+          <w:bdr w:val="none" w:sz="0" w:space="0" w:color="auto" w:frame="1"/>
+          <w:shd w:val="clear" w:color="auto" w:fill="FFFFFF"/>
+          <w:lang w:eastAsia="hu-HU"/>
+        </w:rPr>
+        <w:t>'</w:t>
+      </w:r>
+      <w:r>
+        <w:rPr>
+          <w:rFonts w:ascii="Courier New" w:eastAsia="Times New Roman" w:hAnsi="Courier New" w:cs="Courier New"/>
+          <w:color w:val="000000"/>
+          <w:sz w:val="18"/>
+          <w:szCs w:val="21"/>
+          <w:bdr w:val="none" w:sz="0" w:space="0" w:color="auto" w:frame="1"/>
+          <w:shd w:val="clear" w:color="auto" w:fill="FFFFFF"/>
+          <w:lang w:eastAsia="hu-HU"/>
+        </w:rPr>
+        <w:t xml:space="preserve"> </w:t>
+      </w:r>
+      <w:proofErr w:type="spellStart"/>
+      <w:r>
+        <w:rPr>
+          <w:rFonts w:ascii="Courier New" w:eastAsia="Times New Roman" w:hAnsi="Courier New" w:cs="Courier New"/>
+          <w:b/>
+          <w:bCs/>
+          <w:color w:val="008000"/>
+          <w:sz w:val="18"/>
+          <w:szCs w:val="21"/>
+          <w:bdr w:val="none" w:sz="0" w:space="0" w:color="auto" w:frame="1"/>
+          <w:shd w:val="clear" w:color="auto" w:fill="FFFFFF"/>
+          <w:lang w:eastAsia="hu-HU"/>
+        </w:rPr>
+        <w:t>in</w:t>
+      </w:r>
+      <w:proofErr w:type="spellEnd"/>
+      <w:r>
+        <w:rPr>
+          <w:rFonts w:ascii="Courier New" w:eastAsia="Times New Roman" w:hAnsi="Courier New" w:cs="Courier New"/>
+          <w:color w:val="000000"/>
+          <w:sz w:val="18"/>
+          <w:szCs w:val="21"/>
+          <w:bdr w:val="none" w:sz="0" w:space="0" w:color="auto" w:frame="1"/>
+          <w:shd w:val="clear" w:color="auto" w:fill="FFFFFF"/>
+          <w:lang w:eastAsia="hu-HU"/>
+        </w:rPr>
+        <w:t xml:space="preserve"> </w:t>
+      </w:r>
+      <w:proofErr w:type="spellStart"/>
+      <w:r>
+        <w:rPr>
+          <w:rFonts w:ascii="Courier New" w:eastAsia="Times New Roman" w:hAnsi="Courier New" w:cs="Courier New"/>
+          <w:color w:val="000000"/>
+          <w:sz w:val="18"/>
+          <w:szCs w:val="21"/>
+          <w:bdr w:val="none" w:sz="0" w:space="0" w:color="auto" w:frame="1"/>
+          <w:shd w:val="clear" w:color="auto" w:fill="FFFFFF"/>
+          <w:lang w:eastAsia="hu-HU"/>
+        </w:rPr>
+        <w:t>filename.group</w:t>
+      </w:r>
+      <w:proofErr w:type="spellEnd"/>
+      <w:r>
+        <w:rPr>
+          <w:rFonts w:ascii="Courier New" w:eastAsia="Times New Roman" w:hAnsi="Courier New" w:cs="Courier New"/>
+          <w:color w:val="000000"/>
+          <w:sz w:val="18"/>
+          <w:szCs w:val="21"/>
+          <w:bdr w:val="none" w:sz="0" w:space="0" w:color="auto" w:frame="1"/>
+          <w:shd w:val="clear" w:color="auto" w:fill="FFFFFF"/>
+          <w:lang w:eastAsia="hu-HU"/>
+        </w:rPr>
+        <w:t>(</w:t>
+      </w:r>
+      <w:r>
+        <w:rPr>
+          <w:rFonts w:ascii="Courier New" w:eastAsia="Times New Roman" w:hAnsi="Courier New" w:cs="Courier New"/>
+          <w:color w:val="008800"/>
+          <w:sz w:val="18"/>
+          <w:szCs w:val="21"/>
+          <w:bdr w:val="none" w:sz="0" w:space="0" w:color="auto" w:frame="1"/>
+          <w:shd w:val="clear" w:color="auto" w:fill="FFFFFF"/>
+          <w:lang w:eastAsia="hu-HU"/>
+        </w:rPr>
+        <w:t>1</w:t>
+      </w:r>
+      <w:r>
+        <w:rPr>
+          <w:rFonts w:ascii="Courier New" w:eastAsia="Times New Roman" w:hAnsi="Courier New" w:cs="Courier New"/>
+          <w:color w:val="000000"/>
+          <w:sz w:val="18"/>
+          <w:szCs w:val="21"/>
+          <w:bdr w:val="none" w:sz="0" w:space="0" w:color="auto" w:frame="1"/>
+          <w:shd w:val="clear" w:color="auto" w:fill="FFFFFF"/>
+          <w:lang w:eastAsia="hu-HU"/>
+        </w:rPr>
+        <w:t>))):</w:t>
+      </w:r>
+    </w:p>
+    <w:p>
+      <w:pPr>
+        <w:shd w:val="clear" w:color="auto" w:fill="FFFFFF"/>
+        <w:tabs>
+          <w:tab w:val="left" w:pos="916"/>
+          <w:tab w:val="left" w:pos="1832"/>
+          <w:tab w:val="left" w:pos="2748"/>
+          <w:tab w:val="left" w:pos="3664"/>
+          <w:tab w:val="left" w:pos="4580"/>
+          <w:tab w:val="left" w:pos="5496"/>
+          <w:tab w:val="left" w:pos="6412"/>
+          <w:tab w:val="left" w:pos="7328"/>
+          <w:tab w:val="left" w:pos="8244"/>
+          <w:tab w:val="left" w:pos="9160"/>
+          <w:tab w:val="left" w:pos="10076"/>
+          <w:tab w:val="left" w:pos="10992"/>
+          <w:tab w:val="left" w:pos="11908"/>
+          <w:tab w:val="left" w:pos="12824"/>
+          <w:tab w:val="left" w:pos="13740"/>
+          <w:tab w:val="left" w:pos="14656"/>
+        </w:tabs>
+        <w:wordWrap w:val="0"/>
+        <w:spacing w:after="0" w:line="240" w:lineRule="auto"/>
+        <w:ind w:left="482" w:right="482"/>
+        <w:rPr>
+          <w:rFonts w:ascii="Courier New" w:eastAsia="Times New Roman" w:hAnsi="Courier New" w:cs="Courier New"/>
+          <w:color w:val="000000"/>
+          <w:sz w:val="18"/>
+          <w:szCs w:val="21"/>
+          <w:bdr w:val="none" w:sz="0" w:space="0" w:color="auto" w:frame="1"/>
+          <w:shd w:val="clear" w:color="auto" w:fill="FFFFFF"/>
+          <w:lang w:eastAsia="hu-HU"/>
+        </w:rPr>
+      </w:pPr>
+      <w:r>
+        <w:rPr>
+          <w:rFonts w:ascii="Courier New" w:eastAsia="Times New Roman" w:hAnsi="Courier New" w:cs="Courier New"/>
+          <w:color w:val="000000"/>
+          <w:sz w:val="18"/>
+          <w:szCs w:val="21"/>
+          <w:bdr w:val="none" w:sz="0" w:space="0" w:color="auto" w:frame="1"/>
+          <w:shd w:val="clear" w:color="auto" w:fill="FFFFFF"/>
+          <w:lang w:eastAsia="hu-HU"/>
+        </w:rPr>
+        <w:t xml:space="preserve">            </w:t>
+      </w:r>
+      <w:proofErr w:type="spellStart"/>
+      <w:r>
+        <w:rPr>
+          <w:rFonts w:ascii="Courier New" w:eastAsia="Times New Roman" w:hAnsi="Courier New" w:cs="Courier New"/>
+          <w:b/>
+          <w:bCs/>
+          <w:color w:val="008000"/>
+          <w:sz w:val="18"/>
+          <w:szCs w:val="21"/>
+          <w:bdr w:val="none" w:sz="0" w:space="0" w:color="auto" w:frame="1"/>
+          <w:shd w:val="clear" w:color="auto" w:fill="FFFFFF"/>
+          <w:lang w:eastAsia="hu-HU"/>
+        </w:rPr>
+        <w:t>with</w:t>
+      </w:r>
+      <w:proofErr w:type="spellEnd"/>
+      <w:r>
+        <w:rPr>
+          <w:rFonts w:ascii="Courier New" w:eastAsia="Times New Roman" w:hAnsi="Courier New" w:cs="Courier New"/>
+          <w:color w:val="000000"/>
+          <w:sz w:val="18"/>
+          <w:szCs w:val="21"/>
+          <w:bdr w:val="none" w:sz="0" w:space="0" w:color="auto" w:frame="1"/>
+          <w:shd w:val="clear" w:color="auto" w:fill="FFFFFF"/>
+          <w:lang w:eastAsia="hu-HU"/>
+        </w:rPr>
+        <w:t xml:space="preserve"> </w:t>
+      </w:r>
+      <w:proofErr w:type="spellStart"/>
+      <w:proofErr w:type="gramStart"/>
+      <w:r>
+        <w:rPr>
+          <w:rFonts w:ascii="Courier New" w:eastAsia="Times New Roman" w:hAnsi="Courier New" w:cs="Courier New"/>
+          <w:color w:val="008000"/>
+          <w:sz w:val="18"/>
+          <w:szCs w:val="21"/>
+          <w:bdr w:val="none" w:sz="0" w:space="0" w:color="auto" w:frame="1"/>
+          <w:shd w:val="clear" w:color="auto" w:fill="FFFFFF"/>
+          <w:lang w:eastAsia="hu-HU"/>
+        </w:rPr>
+        <w:t>open</w:t>
+      </w:r>
+      <w:proofErr w:type="spellEnd"/>
+      <w:r>
+        <w:rPr>
+          <w:rFonts w:ascii="Courier New" w:eastAsia="Times New Roman" w:hAnsi="Courier New" w:cs="Courier New"/>
+          <w:color w:val="000000"/>
+          <w:sz w:val="18"/>
+          <w:szCs w:val="21"/>
+          <w:bdr w:val="none" w:sz="0" w:space="0" w:color="auto" w:frame="1"/>
+          <w:shd w:val="clear" w:color="auto" w:fill="FFFFFF"/>
+          <w:lang w:eastAsia="hu-HU"/>
+        </w:rPr>
+        <w:t>(</w:t>
+      </w:r>
+      <w:proofErr w:type="spellStart"/>
+      <w:proofErr w:type="gramEnd"/>
+      <w:r>
+        <w:rPr>
+          <w:rFonts w:ascii="Courier New" w:eastAsia="Times New Roman" w:hAnsi="Courier New" w:cs="Courier New"/>
+          <w:color w:val="000000"/>
+          <w:sz w:val="18"/>
+          <w:szCs w:val="21"/>
+          <w:bdr w:val="none" w:sz="0" w:space="0" w:color="auto" w:frame="1"/>
+          <w:shd w:val="clear" w:color="auto" w:fill="FFFFFF"/>
+          <w:lang w:eastAsia="hu-HU"/>
+        </w:rPr>
+        <w:t>filename.group</w:t>
+      </w:r>
+      <w:proofErr w:type="spellEnd"/>
+      <w:r>
+        <w:rPr>
+          <w:rFonts w:ascii="Courier New" w:eastAsia="Times New Roman" w:hAnsi="Courier New" w:cs="Courier New"/>
+          <w:color w:val="000000"/>
+          <w:sz w:val="18"/>
+          <w:szCs w:val="21"/>
+          <w:bdr w:val="none" w:sz="0" w:space="0" w:color="auto" w:frame="1"/>
+          <w:shd w:val="clear" w:color="auto" w:fill="FFFFFF"/>
+          <w:lang w:eastAsia="hu-HU"/>
+        </w:rPr>
+        <w:t>(</w:t>
+      </w:r>
+      <w:r>
+        <w:rPr>
+          <w:rFonts w:ascii="Courier New" w:eastAsia="Times New Roman" w:hAnsi="Courier New" w:cs="Courier New"/>
+          <w:color w:val="008800"/>
+          <w:sz w:val="18"/>
+          <w:szCs w:val="21"/>
+          <w:bdr w:val="none" w:sz="0" w:space="0" w:color="auto" w:frame="1"/>
+          <w:shd w:val="clear" w:color="auto" w:fill="FFFFFF"/>
+          <w:lang w:eastAsia="hu-HU"/>
+        </w:rPr>
+        <w:t>1</w:t>
+      </w:r>
+      <w:r>
+        <w:rPr>
+          <w:rFonts w:ascii="Courier New" w:eastAsia="Times New Roman" w:hAnsi="Courier New" w:cs="Courier New"/>
+          <w:color w:val="000000"/>
+          <w:sz w:val="18"/>
+          <w:szCs w:val="21"/>
+          <w:bdr w:val="none" w:sz="0" w:space="0" w:color="auto" w:frame="1"/>
+          <w:shd w:val="clear" w:color="auto" w:fill="FFFFFF"/>
+          <w:lang w:eastAsia="hu-HU"/>
+        </w:rPr>
+        <w:t xml:space="preserve">), </w:t>
+      </w:r>
+      <w:r>
+        <w:rPr>
+          <w:rFonts w:ascii="Courier New" w:eastAsia="Times New Roman" w:hAnsi="Courier New" w:cs="Courier New"/>
+          <w:color w:val="BA2121"/>
+          <w:sz w:val="18"/>
+          <w:szCs w:val="21"/>
+          <w:bdr w:val="none" w:sz="0" w:space="0" w:color="auto" w:frame="1"/>
+          <w:shd w:val="clear" w:color="auto" w:fill="FFFFFF"/>
+          <w:lang w:eastAsia="hu-HU"/>
+        </w:rPr>
+        <w:t>'</w:t>
+      </w:r>
+      <w:proofErr w:type="spellStart"/>
+      <w:r>
+        <w:rPr>
+          <w:rFonts w:ascii="Courier New" w:eastAsia="Times New Roman" w:hAnsi="Courier New" w:cs="Courier New"/>
+          <w:color w:val="BA2121"/>
+          <w:sz w:val="18"/>
+          <w:szCs w:val="21"/>
+          <w:bdr w:val="none" w:sz="0" w:space="0" w:color="auto" w:frame="1"/>
+          <w:shd w:val="clear" w:color="auto" w:fill="FFFFFF"/>
+          <w:lang w:eastAsia="hu-HU"/>
+        </w:rPr>
+        <w:t>wb</w:t>
+      </w:r>
+      <w:proofErr w:type="spellEnd"/>
+      <w:r>
+        <w:rPr>
+          <w:rFonts w:ascii="Courier New" w:eastAsia="Times New Roman" w:hAnsi="Courier New" w:cs="Courier New"/>
+          <w:color w:val="BA2121"/>
+          <w:sz w:val="18"/>
+          <w:szCs w:val="21"/>
+          <w:bdr w:val="none" w:sz="0" w:space="0" w:color="auto" w:frame="1"/>
+          <w:shd w:val="clear" w:color="auto" w:fill="FFFFFF"/>
+          <w:lang w:eastAsia="hu-HU"/>
+        </w:rPr>
+        <w:t>'</w:t>
+      </w:r>
+      <w:r>
+        <w:rPr>
+          <w:rFonts w:ascii="Courier New" w:eastAsia="Times New Roman" w:hAnsi="Courier New" w:cs="Courier New"/>
+          <w:color w:val="000000"/>
+          <w:sz w:val="18"/>
+          <w:szCs w:val="21"/>
+          <w:bdr w:val="none" w:sz="0" w:space="0" w:color="auto" w:frame="1"/>
+          <w:shd w:val="clear" w:color="auto" w:fill="FFFFFF"/>
+          <w:lang w:eastAsia="hu-HU"/>
+        </w:rPr>
+        <w:t xml:space="preserve">) </w:t>
+      </w:r>
+      <w:proofErr w:type="spellStart"/>
+      <w:r>
+        <w:rPr>
+          <w:rFonts w:ascii="Courier New" w:eastAsia="Times New Roman" w:hAnsi="Courier New" w:cs="Courier New"/>
+          <w:b/>
+          <w:bCs/>
+          <w:color w:val="008000"/>
+          <w:sz w:val="18"/>
+          <w:szCs w:val="21"/>
+          <w:bdr w:val="none" w:sz="0" w:space="0" w:color="auto" w:frame="1"/>
+          <w:shd w:val="clear" w:color="auto" w:fill="FFFFFF"/>
+          <w:lang w:eastAsia="hu-HU"/>
+        </w:rPr>
+        <w:t>as</w:t>
+      </w:r>
+      <w:proofErr w:type="spellEnd"/>
+      <w:r>
+        <w:rPr>
+          <w:rFonts w:ascii="Courier New" w:eastAsia="Times New Roman" w:hAnsi="Courier New" w:cs="Courier New"/>
+          <w:color w:val="000000"/>
+          <w:sz w:val="18"/>
+          <w:szCs w:val="21"/>
+          <w:bdr w:val="none" w:sz="0" w:space="0" w:color="auto" w:frame="1"/>
+          <w:shd w:val="clear" w:color="auto" w:fill="FFFFFF"/>
+          <w:lang w:eastAsia="hu-HU"/>
+        </w:rPr>
+        <w:t xml:space="preserve"> file:</w:t>
+      </w:r>
+    </w:p>
+    <w:p>
+      <w:pPr>
+        <w:shd w:val="clear" w:color="auto" w:fill="FFFFFF"/>
+        <w:tabs>
+          <w:tab w:val="left" w:pos="916"/>
+          <w:tab w:val="left" w:pos="1832"/>
+          <w:tab w:val="left" w:pos="2748"/>
+          <w:tab w:val="left" w:pos="3664"/>
+          <w:tab w:val="left" w:pos="4580"/>
+          <w:tab w:val="left" w:pos="5496"/>
+          <w:tab w:val="left" w:pos="6412"/>
+          <w:tab w:val="left" w:pos="7328"/>
+          <w:tab w:val="left" w:pos="8244"/>
+          <w:tab w:val="left" w:pos="9160"/>
+          <w:tab w:val="left" w:pos="10076"/>
+          <w:tab w:val="left" w:pos="10992"/>
+          <w:tab w:val="left" w:pos="11908"/>
+          <w:tab w:val="left" w:pos="12824"/>
+          <w:tab w:val="left" w:pos="13740"/>
+          <w:tab w:val="left" w:pos="14656"/>
+        </w:tabs>
+        <w:wordWrap w:val="0"/>
+        <w:spacing w:after="0" w:line="240" w:lineRule="auto"/>
+        <w:ind w:left="482" w:right="482"/>
+        <w:rPr>
+          <w:rFonts w:ascii="Courier New" w:eastAsia="Times New Roman" w:hAnsi="Courier New" w:cs="Courier New"/>
+          <w:color w:val="000000"/>
+          <w:sz w:val="18"/>
+          <w:szCs w:val="21"/>
+          <w:bdr w:val="none" w:sz="0" w:space="0" w:color="auto" w:frame="1"/>
+          <w:shd w:val="clear" w:color="auto" w:fill="FFFFFF"/>
+          <w:lang w:eastAsia="hu-HU"/>
+        </w:rPr>
+      </w:pPr>
+      <w:r>
+        <w:rPr>
+          <w:rFonts w:ascii="Courier New" w:eastAsia="Times New Roman" w:hAnsi="Courier New" w:cs="Courier New"/>
+          <w:color w:val="000000"/>
+          <w:sz w:val="18"/>
+          <w:szCs w:val="21"/>
+          <w:bdr w:val="none" w:sz="0" w:space="0" w:color="auto" w:frame="1"/>
+          <w:shd w:val="clear" w:color="auto" w:fill="FFFFFF"/>
+          <w:lang w:eastAsia="hu-HU"/>
+        </w:rPr>
+        <w:t xml:space="preserve">                </w:t>
+      </w:r>
+      <w:proofErr w:type="spellStart"/>
+      <w:r>
+        <w:rPr>
+          <w:rFonts w:ascii="Courier New" w:eastAsia="Times New Roman" w:hAnsi="Courier New" w:cs="Courier New"/>
+          <w:b/>
+          <w:bCs/>
+          <w:color w:val="008000"/>
+          <w:sz w:val="18"/>
+          <w:szCs w:val="21"/>
+          <w:bdr w:val="none" w:sz="0" w:space="0" w:color="auto" w:frame="1"/>
+          <w:shd w:val="clear" w:color="auto" w:fill="FFFFFF"/>
+          <w:lang w:eastAsia="hu-HU"/>
+        </w:rPr>
+        <w:t>if</w:t>
+      </w:r>
+      <w:proofErr w:type="spellEnd"/>
+      <w:r>
+        <w:rPr>
+          <w:rFonts w:ascii="Courier New" w:eastAsia="Times New Roman" w:hAnsi="Courier New" w:cs="Courier New"/>
+          <w:color w:val="000000"/>
+          <w:sz w:val="18"/>
+          <w:szCs w:val="21"/>
+          <w:bdr w:val="none" w:sz="0" w:space="0" w:color="auto" w:frame="1"/>
+          <w:shd w:val="clear" w:color="auto" w:fill="FFFFFF"/>
+          <w:lang w:eastAsia="hu-HU"/>
+        </w:rPr>
+        <w:t xml:space="preserve"> </w:t>
+      </w:r>
+      <w:r>
+        <w:rPr>
+          <w:rFonts w:ascii="Courier New" w:eastAsia="Times New Roman" w:hAnsi="Courier New" w:cs="Courier New"/>
+          <w:color w:val="BA2121"/>
+          <w:sz w:val="18"/>
+          <w:szCs w:val="21"/>
+          <w:bdr w:val="none" w:sz="0" w:space="0" w:color="auto" w:frame="1"/>
+          <w:shd w:val="clear" w:color="auto" w:fill="FFFFFF"/>
+          <w:lang w:eastAsia="hu-HU"/>
+        </w:rPr>
+        <w:t>'http'</w:t>
+      </w:r>
+      <w:r>
+        <w:rPr>
+          <w:rFonts w:ascii="Courier New" w:eastAsia="Times New Roman" w:hAnsi="Courier New" w:cs="Courier New"/>
+          <w:color w:val="000000"/>
+          <w:sz w:val="18"/>
+          <w:szCs w:val="21"/>
+          <w:bdr w:val="none" w:sz="0" w:space="0" w:color="auto" w:frame="1"/>
+          <w:shd w:val="clear" w:color="auto" w:fill="FFFFFF"/>
+          <w:lang w:eastAsia="hu-HU"/>
+        </w:rPr>
+        <w:t xml:space="preserve"> </w:t>
+      </w:r>
+      <w:proofErr w:type="spellStart"/>
+      <w:r>
+        <w:rPr>
+          <w:rFonts w:ascii="Courier New" w:eastAsia="Times New Roman" w:hAnsi="Courier New" w:cs="Courier New"/>
+          <w:b/>
+          <w:bCs/>
+          <w:color w:val="008000"/>
+          <w:sz w:val="18"/>
+          <w:szCs w:val="21"/>
+          <w:bdr w:val="none" w:sz="0" w:space="0" w:color="auto" w:frame="1"/>
+          <w:shd w:val="clear" w:color="auto" w:fill="FFFFFF"/>
+          <w:lang w:eastAsia="hu-HU"/>
+        </w:rPr>
+        <w:t>not</w:t>
+      </w:r>
+      <w:proofErr w:type="spellEnd"/>
+      <w:r>
+        <w:rPr>
+          <w:rFonts w:ascii="Courier New" w:eastAsia="Times New Roman" w:hAnsi="Courier New" w:cs="Courier New"/>
+          <w:color w:val="000000"/>
+          <w:sz w:val="18"/>
+          <w:szCs w:val="21"/>
+          <w:bdr w:val="none" w:sz="0" w:space="0" w:color="auto" w:frame="1"/>
+          <w:shd w:val="clear" w:color="auto" w:fill="FFFFFF"/>
+          <w:lang w:eastAsia="hu-HU"/>
+        </w:rPr>
+        <w:t xml:space="preserve"> </w:t>
+      </w:r>
+      <w:proofErr w:type="spellStart"/>
+      <w:r>
+        <w:rPr>
+          <w:rFonts w:ascii="Courier New" w:eastAsia="Times New Roman" w:hAnsi="Courier New" w:cs="Courier New"/>
+          <w:b/>
+          <w:bCs/>
+          <w:color w:val="008000"/>
+          <w:sz w:val="18"/>
+          <w:szCs w:val="21"/>
+          <w:bdr w:val="none" w:sz="0" w:space="0" w:color="auto" w:frame="1"/>
+          <w:shd w:val="clear" w:color="auto" w:fill="FFFFFF"/>
+          <w:lang w:eastAsia="hu-HU"/>
+        </w:rPr>
+        <w:t>in</w:t>
+      </w:r>
+      <w:proofErr w:type="spellEnd"/>
+      <w:r>
+        <w:rPr>
+          <w:rFonts w:ascii="Courier New" w:eastAsia="Times New Roman" w:hAnsi="Courier New" w:cs="Courier New"/>
+          <w:color w:val="000000"/>
+          <w:sz w:val="18"/>
+          <w:szCs w:val="21"/>
+          <w:bdr w:val="none" w:sz="0" w:space="0" w:color="auto" w:frame="1"/>
+          <w:shd w:val="clear" w:color="auto" w:fill="FFFFFF"/>
+          <w:lang w:eastAsia="hu-HU"/>
+        </w:rPr>
+        <w:t xml:space="preserve"> url:</w:t>
+      </w:r>
+    </w:p>
+    <w:p>
+      <w:pPr>
+        <w:shd w:val="clear" w:color="auto" w:fill="FFFFFF"/>
+        <w:tabs>
+          <w:tab w:val="left" w:pos="916"/>
+          <w:tab w:val="left" w:pos="1832"/>
+          <w:tab w:val="left" w:pos="2748"/>
+          <w:tab w:val="left" w:pos="3664"/>
+          <w:tab w:val="left" w:pos="4580"/>
+          <w:tab w:val="left" w:pos="5496"/>
+          <w:tab w:val="left" w:pos="6412"/>
+          <w:tab w:val="left" w:pos="7328"/>
+          <w:tab w:val="left" w:pos="8244"/>
+          <w:tab w:val="left" w:pos="9160"/>
+          <w:tab w:val="left" w:pos="10076"/>
+          <w:tab w:val="left" w:pos="10992"/>
+          <w:tab w:val="left" w:pos="11908"/>
+          <w:tab w:val="left" w:pos="12824"/>
+          <w:tab w:val="left" w:pos="13740"/>
+          <w:tab w:val="left" w:pos="14656"/>
+        </w:tabs>
+        <w:wordWrap w:val="0"/>
+        <w:spacing w:after="0" w:line="240" w:lineRule="auto"/>
+        <w:ind w:left="482" w:right="482"/>
+        <w:rPr>
+          <w:rFonts w:ascii="Courier New" w:eastAsia="Times New Roman" w:hAnsi="Courier New" w:cs="Courier New"/>
+          <w:color w:val="000000"/>
+          <w:sz w:val="18"/>
+          <w:szCs w:val="21"/>
+          <w:bdr w:val="none" w:sz="0" w:space="0" w:color="auto" w:frame="1"/>
+          <w:shd w:val="clear" w:color="auto" w:fill="FFFFFF"/>
+          <w:lang w:eastAsia="hu-HU"/>
+        </w:rPr>
+      </w:pPr>
+      <w:r>
+        <w:rPr>
+          <w:rFonts w:ascii="Courier New" w:eastAsia="Times New Roman" w:hAnsi="Courier New" w:cs="Courier New"/>
+          <w:color w:val="000000"/>
+          <w:sz w:val="18"/>
+          <w:szCs w:val="21"/>
+          <w:bdr w:val="none" w:sz="0" w:space="0" w:color="auto" w:frame="1"/>
+          <w:shd w:val="clear" w:color="auto" w:fill="FFFFFF"/>
+          <w:lang w:eastAsia="hu-HU"/>
+        </w:rPr>
+        <w:t xml:space="preserve">                    </w:t>
+      </w:r>
+      <w:proofErr w:type="spellStart"/>
+      <w:r>
+        <w:rPr>
+          <w:rFonts w:ascii="Courier New" w:eastAsia="Times New Roman" w:hAnsi="Courier New" w:cs="Courier New"/>
+          <w:color w:val="000000"/>
+          <w:sz w:val="18"/>
+          <w:szCs w:val="21"/>
+          <w:bdr w:val="none" w:sz="0" w:space="0" w:color="auto" w:frame="1"/>
+          <w:shd w:val="clear" w:color="auto" w:fill="FFFFFF"/>
+          <w:lang w:eastAsia="hu-HU"/>
+        </w:rPr>
+        <w:t>url</w:t>
+      </w:r>
+      <w:proofErr w:type="spellEnd"/>
+      <w:r>
+        <w:rPr>
+          <w:rFonts w:ascii="Courier New" w:eastAsia="Times New Roman" w:hAnsi="Courier New" w:cs="Courier New"/>
+          <w:color w:val="000000"/>
+          <w:sz w:val="18"/>
+          <w:szCs w:val="21"/>
+          <w:bdr w:val="none" w:sz="0" w:space="0" w:color="auto" w:frame="1"/>
+          <w:shd w:val="clear" w:color="auto" w:fill="FFFFFF"/>
+          <w:lang w:eastAsia="hu-HU"/>
+        </w:rPr>
+        <w:t xml:space="preserve"> </w:t>
+      </w:r>
+      <w:r>
+        <w:rPr>
+          <w:rFonts w:ascii="Courier New" w:eastAsia="Times New Roman" w:hAnsi="Courier New" w:cs="Courier New"/>
+          <w:b/>
+          <w:bCs/>
+          <w:color w:val="AA22FF"/>
+          <w:sz w:val="18"/>
+          <w:szCs w:val="21"/>
+          <w:bdr w:val="none" w:sz="0" w:space="0" w:color="auto" w:frame="1"/>
+          <w:shd w:val="clear" w:color="auto" w:fill="FFFFFF"/>
+          <w:lang w:eastAsia="hu-HU"/>
+        </w:rPr>
+        <w:t>=</w:t>
+      </w:r>
+      <w:r>
+        <w:rPr>
+          <w:rFonts w:ascii="Courier New" w:eastAsia="Times New Roman" w:hAnsi="Courier New" w:cs="Courier New"/>
+          <w:color w:val="000000"/>
+          <w:sz w:val="18"/>
+          <w:szCs w:val="21"/>
+          <w:bdr w:val="none" w:sz="0" w:space="0" w:color="auto" w:frame="1"/>
+          <w:shd w:val="clear" w:color="auto" w:fill="FFFFFF"/>
+          <w:lang w:eastAsia="hu-HU"/>
+        </w:rPr>
+        <w:t xml:space="preserve"> </w:t>
+      </w:r>
+      <w:r>
+        <w:rPr>
+          <w:rFonts w:ascii="Courier New" w:eastAsia="Times New Roman" w:hAnsi="Courier New" w:cs="Courier New"/>
+          <w:color w:val="BA2121"/>
+          <w:sz w:val="18"/>
+          <w:szCs w:val="21"/>
+          <w:bdr w:val="none" w:sz="0" w:space="0" w:color="auto" w:frame="1"/>
+          <w:shd w:val="clear" w:color="auto" w:fill="FFFFFF"/>
+          <w:lang w:eastAsia="hu-HU"/>
+        </w:rPr>
+        <w:t>'{}{}'</w:t>
+      </w:r>
+      <w:r>
+        <w:rPr>
+          <w:rFonts w:ascii="Courier New" w:eastAsia="Times New Roman" w:hAnsi="Courier New" w:cs="Courier New"/>
+          <w:color w:val="000000"/>
+          <w:sz w:val="18"/>
+          <w:szCs w:val="21"/>
+          <w:bdr w:val="none" w:sz="0" w:space="0" w:color="auto" w:frame="1"/>
+          <w:shd w:val="clear" w:color="auto" w:fill="FFFFFF"/>
+          <w:lang w:eastAsia="hu-HU"/>
+        </w:rPr>
+        <w:t>.</w:t>
+      </w:r>
+      <w:proofErr w:type="spellStart"/>
+      <w:proofErr w:type="gramStart"/>
+      <w:r>
+        <w:rPr>
+          <w:rFonts w:ascii="Courier New" w:eastAsia="Times New Roman" w:hAnsi="Courier New" w:cs="Courier New"/>
+          <w:color w:val="000000"/>
+          <w:sz w:val="18"/>
+          <w:szCs w:val="21"/>
+          <w:bdr w:val="none" w:sz="0" w:space="0" w:color="auto" w:frame="1"/>
+          <w:shd w:val="clear" w:color="auto" w:fill="FFFFFF"/>
+          <w:lang w:eastAsia="hu-HU"/>
+        </w:rPr>
+        <w:t>format</w:t>
+      </w:r>
+      <w:proofErr w:type="spellEnd"/>
+      <w:r>
+        <w:rPr>
+          <w:rFonts w:ascii="Courier New" w:eastAsia="Times New Roman" w:hAnsi="Courier New" w:cs="Courier New"/>
+          <w:color w:val="000000"/>
+          <w:sz w:val="18"/>
+          <w:szCs w:val="21"/>
+          <w:bdr w:val="none" w:sz="0" w:space="0" w:color="auto" w:frame="1"/>
+          <w:shd w:val="clear" w:color="auto" w:fill="FFFFFF"/>
+          <w:lang w:eastAsia="hu-HU"/>
+        </w:rPr>
+        <w:t>(</w:t>
+      </w:r>
+      <w:proofErr w:type="gramEnd"/>
+      <w:r>
+        <w:rPr>
+          <w:rFonts w:ascii="Courier New" w:eastAsia="Times New Roman" w:hAnsi="Courier New" w:cs="Courier New"/>
+          <w:color w:val="000000"/>
+          <w:sz w:val="18"/>
+          <w:szCs w:val="21"/>
+          <w:bdr w:val="none" w:sz="0" w:space="0" w:color="auto" w:frame="1"/>
+          <w:shd w:val="clear" w:color="auto" w:fill="FFFFFF"/>
+          <w:lang w:eastAsia="hu-HU"/>
+        </w:rPr>
+        <w:t xml:space="preserve">site, </w:t>
+      </w:r>
+      <w:proofErr w:type="spellStart"/>
+      <w:r>
+        <w:rPr>
+          <w:rFonts w:ascii="Courier New" w:eastAsia="Times New Roman" w:hAnsi="Courier New" w:cs="Courier New"/>
+          <w:color w:val="000000"/>
+          <w:sz w:val="18"/>
+          <w:szCs w:val="21"/>
+          <w:bdr w:val="none" w:sz="0" w:space="0" w:color="auto" w:frame="1"/>
+          <w:shd w:val="clear" w:color="auto" w:fill="FFFFFF"/>
+          <w:lang w:eastAsia="hu-HU"/>
+        </w:rPr>
+        <w:t>url</w:t>
+      </w:r>
+      <w:proofErr w:type="spellEnd"/>
+      <w:r>
+        <w:rPr>
+          <w:rFonts w:ascii="Courier New" w:eastAsia="Times New Roman" w:hAnsi="Courier New" w:cs="Courier New"/>
+          <w:color w:val="000000"/>
+          <w:sz w:val="18"/>
+          <w:szCs w:val="21"/>
+          <w:bdr w:val="none" w:sz="0" w:space="0" w:color="auto" w:frame="1"/>
+          <w:shd w:val="clear" w:color="auto" w:fill="FFFFFF"/>
+          <w:lang w:eastAsia="hu-HU"/>
+        </w:rPr>
+        <w:t>)</w:t>
+      </w:r>
+    </w:p>
+    <w:p>
+      <w:pPr>
+        <w:shd w:val="clear" w:color="auto" w:fill="FFFFFF"/>
+        <w:tabs>
+          <w:tab w:val="left" w:pos="916"/>
+          <w:tab w:val="left" w:pos="1832"/>
+          <w:tab w:val="left" w:pos="2748"/>
+          <w:tab w:val="left" w:pos="3664"/>
+          <w:tab w:val="left" w:pos="4580"/>
+          <w:tab w:val="left" w:pos="5496"/>
+          <w:tab w:val="left" w:pos="6412"/>
+          <w:tab w:val="left" w:pos="7328"/>
+          <w:tab w:val="left" w:pos="8244"/>
+          <w:tab w:val="left" w:pos="9160"/>
+          <w:tab w:val="left" w:pos="10076"/>
+          <w:tab w:val="left" w:pos="10992"/>
+          <w:tab w:val="left" w:pos="11908"/>
+          <w:tab w:val="left" w:pos="12824"/>
+          <w:tab w:val="left" w:pos="13740"/>
+          <w:tab w:val="left" w:pos="14656"/>
+        </w:tabs>
+        <w:wordWrap w:val="0"/>
+        <w:spacing w:after="0" w:line="240" w:lineRule="auto"/>
+        <w:ind w:left="482" w:right="482"/>
+        <w:rPr>
+          <w:rFonts w:ascii="Courier New" w:eastAsia="Times New Roman" w:hAnsi="Courier New" w:cs="Courier New"/>
+          <w:color w:val="000000"/>
+          <w:sz w:val="18"/>
+          <w:szCs w:val="21"/>
+          <w:bdr w:val="none" w:sz="0" w:space="0" w:color="auto" w:frame="1"/>
+          <w:shd w:val="clear" w:color="auto" w:fill="FFFFFF"/>
+          <w:lang w:eastAsia="hu-HU"/>
+        </w:rPr>
+      </w:pPr>
+      <w:r>
+        <w:rPr>
+          <w:rFonts w:ascii="Courier New" w:eastAsia="Times New Roman" w:hAnsi="Courier New" w:cs="Courier New"/>
+          <w:color w:val="000000"/>
+          <w:sz w:val="18"/>
+          <w:szCs w:val="21"/>
+          <w:bdr w:val="none" w:sz="0" w:space="0" w:color="auto" w:frame="1"/>
+          <w:shd w:val="clear" w:color="auto" w:fill="FFFFFF"/>
+          <w:lang w:eastAsia="hu-HU"/>
+        </w:rPr>
+        <w:t xml:space="preserve">                </w:t>
+      </w:r>
+      <w:proofErr w:type="spellStart"/>
+      <w:r>
+        <w:rPr>
+          <w:rFonts w:ascii="Courier New" w:eastAsia="Times New Roman" w:hAnsi="Courier New" w:cs="Courier New"/>
+          <w:color w:val="000000"/>
+          <w:sz w:val="18"/>
+          <w:szCs w:val="21"/>
+          <w:bdr w:val="none" w:sz="0" w:space="0" w:color="auto" w:frame="1"/>
+          <w:shd w:val="clear" w:color="auto" w:fill="FFFFFF"/>
+          <w:lang w:eastAsia="hu-HU"/>
+        </w:rPr>
+        <w:t>response</w:t>
+      </w:r>
+      <w:proofErr w:type="spellEnd"/>
+      <w:r>
+        <w:rPr>
+          <w:rFonts w:ascii="Courier New" w:eastAsia="Times New Roman" w:hAnsi="Courier New" w:cs="Courier New"/>
+          <w:color w:val="000000"/>
+          <w:sz w:val="18"/>
+          <w:szCs w:val="21"/>
+          <w:bdr w:val="none" w:sz="0" w:space="0" w:color="auto" w:frame="1"/>
+          <w:shd w:val="clear" w:color="auto" w:fill="FFFFFF"/>
+          <w:lang w:eastAsia="hu-HU"/>
+        </w:rPr>
+        <w:t xml:space="preserve"> </w:t>
+      </w:r>
+      <w:r>
+        <w:rPr>
+          <w:rFonts w:ascii="Courier New" w:eastAsia="Times New Roman" w:hAnsi="Courier New" w:cs="Courier New"/>
+          <w:b/>
+          <w:bCs/>
+          <w:color w:val="AA22FF"/>
+          <w:sz w:val="18"/>
+          <w:szCs w:val="21"/>
+          <w:bdr w:val="none" w:sz="0" w:space="0" w:color="auto" w:frame="1"/>
+          <w:shd w:val="clear" w:color="auto" w:fill="FFFFFF"/>
+          <w:lang w:eastAsia="hu-HU"/>
+        </w:rPr>
+        <w:t>=</w:t>
+      </w:r>
+      <w:r>
+        <w:rPr>
+          <w:rFonts w:ascii="Courier New" w:eastAsia="Times New Roman" w:hAnsi="Courier New" w:cs="Courier New"/>
+          <w:color w:val="000000"/>
+          <w:sz w:val="18"/>
+          <w:szCs w:val="21"/>
+          <w:bdr w:val="none" w:sz="0" w:space="0" w:color="auto" w:frame="1"/>
+          <w:shd w:val="clear" w:color="auto" w:fill="FFFFFF"/>
+          <w:lang w:eastAsia="hu-HU"/>
+        </w:rPr>
+        <w:t xml:space="preserve"> </w:t>
+      </w:r>
+      <w:proofErr w:type="spellStart"/>
+      <w:proofErr w:type="gramStart"/>
+      <w:r>
+        <w:rPr>
+          <w:rFonts w:ascii="Courier New" w:eastAsia="Times New Roman" w:hAnsi="Courier New" w:cs="Courier New"/>
+          <w:color w:val="000000"/>
+          <w:sz w:val="18"/>
+          <w:szCs w:val="21"/>
+          <w:bdr w:val="none" w:sz="0" w:space="0" w:color="auto" w:frame="1"/>
+          <w:shd w:val="clear" w:color="auto" w:fill="FFFFFF"/>
+          <w:lang w:eastAsia="hu-HU"/>
+        </w:rPr>
+        <w:t>requests.get</w:t>
+      </w:r>
+      <w:proofErr w:type="spellEnd"/>
+      <w:r>
+        <w:rPr>
+          <w:rFonts w:ascii="Courier New" w:eastAsia="Times New Roman" w:hAnsi="Courier New" w:cs="Courier New"/>
+          <w:color w:val="000000"/>
+          <w:sz w:val="18"/>
+          <w:szCs w:val="21"/>
+          <w:bdr w:val="none" w:sz="0" w:space="0" w:color="auto" w:frame="1"/>
+          <w:shd w:val="clear" w:color="auto" w:fill="FFFFFF"/>
+          <w:lang w:eastAsia="hu-HU"/>
+        </w:rPr>
+        <w:t>(</w:t>
+      </w:r>
+      <w:proofErr w:type="spellStart"/>
+      <w:proofErr w:type="gramEnd"/>
+      <w:r>
+        <w:rPr>
+          <w:rFonts w:ascii="Courier New" w:eastAsia="Times New Roman" w:hAnsi="Courier New" w:cs="Courier New"/>
+          <w:color w:val="000000"/>
+          <w:sz w:val="18"/>
+          <w:szCs w:val="21"/>
+          <w:bdr w:val="none" w:sz="0" w:space="0" w:color="auto" w:frame="1"/>
+          <w:shd w:val="clear" w:color="auto" w:fill="FFFFFF"/>
+          <w:lang w:eastAsia="hu-HU"/>
+        </w:rPr>
+        <w:t>url</w:t>
+      </w:r>
+      <w:proofErr w:type="spellEnd"/>
+      <w:r>
+        <w:rPr>
+          <w:rFonts w:ascii="Courier New" w:eastAsia="Times New Roman" w:hAnsi="Courier New" w:cs="Courier New"/>
+          <w:color w:val="000000"/>
+          <w:sz w:val="18"/>
+          <w:szCs w:val="21"/>
+          <w:bdr w:val="none" w:sz="0" w:space="0" w:color="auto" w:frame="1"/>
+          <w:shd w:val="clear" w:color="auto" w:fill="FFFFFF"/>
+          <w:lang w:eastAsia="hu-HU"/>
+        </w:rPr>
+        <w:t>)</w:t>
+      </w:r>
+    </w:p>
+    <w:p>
+      <w:pPr>
+        <w:shd w:val="clear" w:color="auto" w:fill="FFFFFF"/>
+        <w:tabs>
+          <w:tab w:val="left" w:pos="916"/>
+          <w:tab w:val="left" w:pos="1832"/>
+          <w:tab w:val="left" w:pos="2748"/>
+          <w:tab w:val="left" w:pos="3664"/>
+          <w:tab w:val="left" w:pos="4580"/>
+          <w:tab w:val="left" w:pos="5496"/>
+          <w:tab w:val="left" w:pos="6412"/>
+          <w:tab w:val="left" w:pos="7328"/>
+          <w:tab w:val="left" w:pos="8244"/>
+          <w:tab w:val="left" w:pos="9160"/>
+          <w:tab w:val="left" w:pos="10076"/>
+          <w:tab w:val="left" w:pos="10992"/>
+          <w:tab w:val="left" w:pos="11908"/>
+          <w:tab w:val="left" w:pos="12824"/>
+          <w:tab w:val="left" w:pos="13740"/>
+          <w:tab w:val="left" w:pos="14656"/>
+        </w:tabs>
+        <w:wordWrap w:val="0"/>
+        <w:spacing w:after="0" w:line="240" w:lineRule="auto"/>
+        <w:ind w:left="482" w:right="482"/>
+        <w:rPr>
+          <w:rFonts w:ascii="Courier New" w:eastAsia="Times New Roman" w:hAnsi="Courier New" w:cs="Courier New"/>
+          <w:color w:val="000000"/>
+          <w:sz w:val="18"/>
+          <w:szCs w:val="21"/>
+          <w:bdr w:val="none" w:sz="0" w:space="0" w:color="auto" w:frame="1"/>
+          <w:shd w:val="clear" w:color="auto" w:fill="FFFFFF"/>
+          <w:lang w:eastAsia="hu-HU"/>
+        </w:rPr>
+      </w:pPr>
+      <w:r>
+        <w:rPr>
+          <w:rFonts w:ascii="Courier New" w:eastAsia="Times New Roman" w:hAnsi="Courier New" w:cs="Courier New"/>
+          <w:color w:val="000000"/>
+          <w:sz w:val="18"/>
+          <w:szCs w:val="21"/>
+          <w:bdr w:val="none" w:sz="0" w:space="0" w:color="auto" w:frame="1"/>
+          <w:shd w:val="clear" w:color="auto" w:fill="FFFFFF"/>
+          <w:lang w:eastAsia="hu-HU"/>
+        </w:rPr>
+        <w:t xml:space="preserve">                </w:t>
+      </w:r>
+      <w:proofErr w:type="spellStart"/>
+      <w:r>
+        <w:rPr>
+          <w:rFonts w:ascii="Courier New" w:eastAsia="Times New Roman" w:hAnsi="Courier New" w:cs="Courier New"/>
+          <w:color w:val="000000"/>
+          <w:sz w:val="18"/>
+          <w:szCs w:val="21"/>
+          <w:bdr w:val="none" w:sz="0" w:space="0" w:color="auto" w:frame="1"/>
+          <w:shd w:val="clear" w:color="auto" w:fill="FFFFFF"/>
+          <w:lang w:eastAsia="hu-HU"/>
+        </w:rPr>
+        <w:t>img</w:t>
+      </w:r>
+      <w:proofErr w:type="spellEnd"/>
+      <w:r>
+        <w:rPr>
+          <w:rFonts w:ascii="Courier New" w:eastAsia="Times New Roman" w:hAnsi="Courier New" w:cs="Courier New"/>
+          <w:color w:val="000000"/>
+          <w:sz w:val="18"/>
+          <w:szCs w:val="21"/>
+          <w:bdr w:val="none" w:sz="0" w:space="0" w:color="auto" w:frame="1"/>
+          <w:shd w:val="clear" w:color="auto" w:fill="FFFFFF"/>
+          <w:lang w:eastAsia="hu-HU"/>
+        </w:rPr>
+        <w:t xml:space="preserve"> </w:t>
+      </w:r>
+      <w:r>
+        <w:rPr>
+          <w:rFonts w:ascii="Courier New" w:eastAsia="Times New Roman" w:hAnsi="Courier New" w:cs="Courier New"/>
+          <w:b/>
+          <w:bCs/>
+          <w:color w:val="AA22FF"/>
+          <w:sz w:val="18"/>
+          <w:szCs w:val="21"/>
+          <w:bdr w:val="none" w:sz="0" w:space="0" w:color="auto" w:frame="1"/>
+          <w:shd w:val="clear" w:color="auto" w:fill="FFFFFF"/>
+          <w:lang w:eastAsia="hu-HU"/>
+        </w:rPr>
+        <w:t>=</w:t>
+      </w:r>
+      <w:r>
+        <w:rPr>
+          <w:rFonts w:ascii="Courier New" w:eastAsia="Times New Roman" w:hAnsi="Courier New" w:cs="Courier New"/>
+          <w:color w:val="000000"/>
+          <w:sz w:val="18"/>
+          <w:szCs w:val="21"/>
+          <w:bdr w:val="none" w:sz="0" w:space="0" w:color="auto" w:frame="1"/>
+          <w:shd w:val="clear" w:color="auto" w:fill="FFFFFF"/>
+          <w:lang w:eastAsia="hu-HU"/>
+        </w:rPr>
+        <w:t xml:space="preserve"> </w:t>
+      </w:r>
+      <w:proofErr w:type="spellStart"/>
+      <w:proofErr w:type="gramStart"/>
+      <w:r>
+        <w:rPr>
+          <w:rFonts w:ascii="Courier New" w:eastAsia="Times New Roman" w:hAnsi="Courier New" w:cs="Courier New"/>
+          <w:color w:val="000000"/>
+          <w:sz w:val="18"/>
+          <w:szCs w:val="21"/>
+          <w:bdr w:val="none" w:sz="0" w:space="0" w:color="auto" w:frame="1"/>
+          <w:shd w:val="clear" w:color="auto" w:fill="FFFFFF"/>
+          <w:lang w:eastAsia="hu-HU"/>
+        </w:rPr>
+        <w:t>Image.open</w:t>
+      </w:r>
+      <w:proofErr w:type="spellEnd"/>
+      <w:r>
+        <w:rPr>
+          <w:rFonts w:ascii="Courier New" w:eastAsia="Times New Roman" w:hAnsi="Courier New" w:cs="Courier New"/>
+          <w:color w:val="000000"/>
+          <w:sz w:val="18"/>
+          <w:szCs w:val="21"/>
+          <w:bdr w:val="none" w:sz="0" w:space="0" w:color="auto" w:frame="1"/>
+          <w:shd w:val="clear" w:color="auto" w:fill="FFFFFF"/>
+          <w:lang w:eastAsia="hu-HU"/>
+        </w:rPr>
+        <w:t>(</w:t>
+      </w:r>
+      <w:proofErr w:type="spellStart"/>
+      <w:proofErr w:type="gramEnd"/>
+      <w:r>
+        <w:rPr>
+          <w:rFonts w:ascii="Courier New" w:eastAsia="Times New Roman" w:hAnsi="Courier New" w:cs="Courier New"/>
+          <w:color w:val="000000"/>
+          <w:sz w:val="18"/>
+          <w:szCs w:val="21"/>
+          <w:bdr w:val="none" w:sz="0" w:space="0" w:color="auto" w:frame="1"/>
+          <w:shd w:val="clear" w:color="auto" w:fill="FFFFFF"/>
+          <w:lang w:eastAsia="hu-HU"/>
+        </w:rPr>
+        <w:t>BytesIO</w:t>
+      </w:r>
+      <w:proofErr w:type="spellEnd"/>
+      <w:r>
+        <w:rPr>
+          <w:rFonts w:ascii="Courier New" w:eastAsia="Times New Roman" w:hAnsi="Courier New" w:cs="Courier New"/>
+          <w:color w:val="000000"/>
+          <w:sz w:val="18"/>
+          <w:szCs w:val="21"/>
+          <w:bdr w:val="none" w:sz="0" w:space="0" w:color="auto" w:frame="1"/>
+          <w:shd w:val="clear" w:color="auto" w:fill="FFFFFF"/>
+          <w:lang w:eastAsia="hu-HU"/>
+        </w:rPr>
+        <w:t>(</w:t>
+      </w:r>
+      <w:proofErr w:type="spellStart"/>
+      <w:r>
+        <w:rPr>
+          <w:rFonts w:ascii="Courier New" w:eastAsia="Times New Roman" w:hAnsi="Courier New" w:cs="Courier New"/>
+          <w:color w:val="000000"/>
+          <w:sz w:val="18"/>
+          <w:szCs w:val="21"/>
+          <w:bdr w:val="none" w:sz="0" w:space="0" w:color="auto" w:frame="1"/>
+          <w:shd w:val="clear" w:color="auto" w:fill="FFFFFF"/>
+          <w:lang w:eastAsia="hu-HU"/>
+        </w:rPr>
+        <w:t>response.content</w:t>
+      </w:r>
+      <w:proofErr w:type="spellEnd"/>
+      <w:r>
+        <w:rPr>
+          <w:rFonts w:ascii="Courier New" w:eastAsia="Times New Roman" w:hAnsi="Courier New" w:cs="Courier New"/>
+          <w:color w:val="000000"/>
+          <w:sz w:val="18"/>
+          <w:szCs w:val="21"/>
+          <w:bdr w:val="none" w:sz="0" w:space="0" w:color="auto" w:frame="1"/>
+          <w:shd w:val="clear" w:color="auto" w:fill="FFFFFF"/>
+          <w:lang w:eastAsia="hu-HU"/>
+        </w:rPr>
+        <w:t>))</w:t>
+      </w:r>
+    </w:p>
+    <w:p>
+      <w:pPr>
+        <w:shd w:val="clear" w:color="auto" w:fill="FFFFFF"/>
+        <w:tabs>
+          <w:tab w:val="left" w:pos="916"/>
+          <w:tab w:val="left" w:pos="1832"/>
+          <w:tab w:val="left" w:pos="2748"/>
+          <w:tab w:val="left" w:pos="3664"/>
+          <w:tab w:val="left" w:pos="4580"/>
+          <w:tab w:val="left" w:pos="5496"/>
+          <w:tab w:val="left" w:pos="6412"/>
+          <w:tab w:val="left" w:pos="7328"/>
+          <w:tab w:val="left" w:pos="8244"/>
+          <w:tab w:val="left" w:pos="9160"/>
+          <w:tab w:val="left" w:pos="10076"/>
+          <w:tab w:val="left" w:pos="10992"/>
+          <w:tab w:val="left" w:pos="11908"/>
+          <w:tab w:val="left" w:pos="12824"/>
+          <w:tab w:val="left" w:pos="13740"/>
+          <w:tab w:val="left" w:pos="14656"/>
+        </w:tabs>
+        <w:wordWrap w:val="0"/>
+        <w:spacing w:after="0" w:line="240" w:lineRule="auto"/>
+        <w:ind w:left="482" w:right="482"/>
+        <w:rPr>
+          <w:rFonts w:ascii="Courier New" w:eastAsia="Times New Roman" w:hAnsi="Courier New" w:cs="Courier New"/>
+          <w:color w:val="000000"/>
+          <w:sz w:val="18"/>
+          <w:szCs w:val="21"/>
+          <w:bdr w:val="none" w:sz="0" w:space="0" w:color="auto" w:frame="1"/>
+          <w:shd w:val="clear" w:color="auto" w:fill="FFFFFF"/>
+          <w:lang w:eastAsia="hu-HU"/>
+        </w:rPr>
+      </w:pPr>
+      <w:r>
+        <w:rPr>
+          <w:rFonts w:ascii="Courier New" w:eastAsia="Times New Roman" w:hAnsi="Courier New" w:cs="Courier New"/>
+          <w:color w:val="000000"/>
+          <w:sz w:val="18"/>
+          <w:szCs w:val="21"/>
+          <w:bdr w:val="none" w:sz="0" w:space="0" w:color="auto" w:frame="1"/>
+          <w:shd w:val="clear" w:color="auto" w:fill="FFFFFF"/>
+          <w:lang w:eastAsia="hu-HU"/>
+        </w:rPr>
+        <w:t xml:space="preserve">                </w:t>
+      </w:r>
+      <w:proofErr w:type="spellStart"/>
+      <w:r>
+        <w:rPr>
+          <w:rFonts w:ascii="Courier New" w:eastAsia="Times New Roman" w:hAnsi="Courier New" w:cs="Courier New"/>
+          <w:color w:val="000000"/>
+          <w:sz w:val="18"/>
+          <w:szCs w:val="21"/>
+          <w:bdr w:val="none" w:sz="0" w:space="0" w:color="auto" w:frame="1"/>
+          <w:shd w:val="clear" w:color="auto" w:fill="FFFFFF"/>
+          <w:lang w:eastAsia="hu-HU"/>
+        </w:rPr>
+        <w:t>img</w:t>
+      </w:r>
+      <w:proofErr w:type="spellEnd"/>
+      <w:r>
+        <w:rPr>
+          <w:rFonts w:ascii="Courier New" w:eastAsia="Times New Roman" w:hAnsi="Courier New" w:cs="Courier New"/>
+          <w:color w:val="000000"/>
+          <w:sz w:val="18"/>
+          <w:szCs w:val="21"/>
+          <w:bdr w:val="none" w:sz="0" w:space="0" w:color="auto" w:frame="1"/>
+          <w:shd w:val="clear" w:color="auto" w:fill="FFFFFF"/>
+          <w:lang w:eastAsia="hu-HU"/>
+        </w:rPr>
+        <w:t xml:space="preserve"> </w:t>
+      </w:r>
+      <w:r>
+        <w:rPr>
+          <w:rFonts w:ascii="Courier New" w:eastAsia="Times New Roman" w:hAnsi="Courier New" w:cs="Courier New"/>
+          <w:b/>
+          <w:bCs/>
+          <w:color w:val="AA22FF"/>
+          <w:sz w:val="18"/>
+          <w:szCs w:val="21"/>
+          <w:bdr w:val="none" w:sz="0" w:space="0" w:color="auto" w:frame="1"/>
+          <w:shd w:val="clear" w:color="auto" w:fill="FFFFFF"/>
+          <w:lang w:eastAsia="hu-HU"/>
+        </w:rPr>
+        <w:t>=</w:t>
+      </w:r>
+      <w:r>
+        <w:rPr>
+          <w:rFonts w:ascii="Courier New" w:eastAsia="Times New Roman" w:hAnsi="Courier New" w:cs="Courier New"/>
+          <w:color w:val="000000"/>
+          <w:sz w:val="18"/>
+          <w:szCs w:val="21"/>
+          <w:bdr w:val="none" w:sz="0" w:space="0" w:color="auto" w:frame="1"/>
+          <w:shd w:val="clear" w:color="auto" w:fill="FFFFFF"/>
+          <w:lang w:eastAsia="hu-HU"/>
+        </w:rPr>
+        <w:t xml:space="preserve"> </w:t>
+      </w:r>
+      <w:proofErr w:type="spellStart"/>
+      <w:proofErr w:type="gramStart"/>
+      <w:r>
+        <w:rPr>
+          <w:rFonts w:ascii="Courier New" w:eastAsia="Times New Roman" w:hAnsi="Courier New" w:cs="Courier New"/>
+          <w:color w:val="000000"/>
+          <w:sz w:val="18"/>
+          <w:szCs w:val="21"/>
+          <w:bdr w:val="none" w:sz="0" w:space="0" w:color="auto" w:frame="1"/>
+          <w:shd w:val="clear" w:color="auto" w:fill="FFFFFF"/>
+          <w:lang w:eastAsia="hu-HU"/>
+        </w:rPr>
+        <w:t>resizeimage.resize</w:t>
+      </w:r>
+      <w:proofErr w:type="spellEnd"/>
+      <w:r>
+        <w:rPr>
+          <w:rFonts w:ascii="Courier New" w:eastAsia="Times New Roman" w:hAnsi="Courier New" w:cs="Courier New"/>
+          <w:color w:val="000000"/>
+          <w:sz w:val="18"/>
+          <w:szCs w:val="21"/>
+          <w:bdr w:val="none" w:sz="0" w:space="0" w:color="auto" w:frame="1"/>
+          <w:shd w:val="clear" w:color="auto" w:fill="FFFFFF"/>
+          <w:lang w:eastAsia="hu-HU"/>
+        </w:rPr>
+        <w:t>_</w:t>
+      </w:r>
+      <w:proofErr w:type="spellStart"/>
+      <w:r>
+        <w:rPr>
+          <w:rFonts w:ascii="Courier New" w:eastAsia="Times New Roman" w:hAnsi="Courier New" w:cs="Courier New"/>
+          <w:color w:val="000000"/>
+          <w:sz w:val="18"/>
+          <w:szCs w:val="21"/>
+          <w:bdr w:val="none" w:sz="0" w:space="0" w:color="auto" w:frame="1"/>
+          <w:shd w:val="clear" w:color="auto" w:fill="FFFFFF"/>
+          <w:lang w:eastAsia="hu-HU"/>
+        </w:rPr>
+        <w:t>cover</w:t>
+      </w:r>
+      <w:proofErr w:type="spellEnd"/>
+      <w:r>
+        <w:rPr>
+          <w:rFonts w:ascii="Courier New" w:eastAsia="Times New Roman" w:hAnsi="Courier New" w:cs="Courier New"/>
+          <w:color w:val="000000"/>
+          <w:sz w:val="18"/>
+          <w:szCs w:val="21"/>
+          <w:bdr w:val="none" w:sz="0" w:space="0" w:color="auto" w:frame="1"/>
+          <w:shd w:val="clear" w:color="auto" w:fill="FFFFFF"/>
+          <w:lang w:eastAsia="hu-HU"/>
+        </w:rPr>
+        <w:t>(</w:t>
+      </w:r>
+      <w:proofErr w:type="spellStart"/>
+      <w:proofErr w:type="gramEnd"/>
+      <w:r>
+        <w:rPr>
+          <w:rFonts w:ascii="Courier New" w:eastAsia="Times New Roman" w:hAnsi="Courier New" w:cs="Courier New"/>
+          <w:color w:val="000000"/>
+          <w:sz w:val="18"/>
+          <w:szCs w:val="21"/>
+          <w:bdr w:val="none" w:sz="0" w:space="0" w:color="auto" w:frame="1"/>
+          <w:shd w:val="clear" w:color="auto" w:fill="FFFFFF"/>
+          <w:lang w:eastAsia="hu-HU"/>
+        </w:rPr>
+        <w:t>img</w:t>
+      </w:r>
+      <w:proofErr w:type="spellEnd"/>
+      <w:r>
+        <w:rPr>
+          <w:rFonts w:ascii="Courier New" w:eastAsia="Times New Roman" w:hAnsi="Courier New" w:cs="Courier New"/>
+          <w:color w:val="000000"/>
+          <w:sz w:val="18"/>
+          <w:szCs w:val="21"/>
+          <w:bdr w:val="none" w:sz="0" w:space="0" w:color="auto" w:frame="1"/>
+          <w:shd w:val="clear" w:color="auto" w:fill="FFFFFF"/>
+          <w:lang w:eastAsia="hu-HU"/>
+        </w:rPr>
+        <w:t>, [</w:t>
+      </w:r>
+      <w:r>
+        <w:rPr>
+          <w:rFonts w:ascii="Courier New" w:eastAsia="Times New Roman" w:hAnsi="Courier New" w:cs="Courier New"/>
+          <w:color w:val="008800"/>
+          <w:sz w:val="18"/>
+          <w:szCs w:val="21"/>
+          <w:bdr w:val="none" w:sz="0" w:space="0" w:color="auto" w:frame="1"/>
+          <w:shd w:val="clear" w:color="auto" w:fill="FFFFFF"/>
+          <w:lang w:eastAsia="hu-HU"/>
+        </w:rPr>
+        <w:t>256</w:t>
+      </w:r>
+      <w:r>
+        <w:rPr>
+          <w:rFonts w:ascii="Courier New" w:eastAsia="Times New Roman" w:hAnsi="Courier New" w:cs="Courier New"/>
+          <w:color w:val="000000"/>
+          <w:sz w:val="18"/>
+          <w:szCs w:val="21"/>
+          <w:bdr w:val="none" w:sz="0" w:space="0" w:color="auto" w:frame="1"/>
+          <w:shd w:val="clear" w:color="auto" w:fill="FFFFFF"/>
+          <w:lang w:eastAsia="hu-HU"/>
+        </w:rPr>
+        <w:t xml:space="preserve">, </w:t>
+      </w:r>
+      <w:proofErr w:type="spellStart"/>
+      <w:r>
+        <w:rPr>
+          <w:rFonts w:ascii="Courier New" w:eastAsia="Times New Roman" w:hAnsi="Courier New" w:cs="Courier New"/>
+          <w:color w:val="008800"/>
+          <w:sz w:val="18"/>
+          <w:szCs w:val="21"/>
+          <w:bdr w:val="none" w:sz="0" w:space="0" w:color="auto" w:frame="1"/>
+          <w:shd w:val="clear" w:color="auto" w:fill="FFFFFF"/>
+          <w:lang w:eastAsia="hu-HU"/>
+        </w:rPr>
+        <w:t>256</w:t>
+      </w:r>
+      <w:proofErr w:type="spellEnd"/>
+      <w:r>
+        <w:rPr>
+          <w:rFonts w:ascii="Courier New" w:eastAsia="Times New Roman" w:hAnsi="Courier New" w:cs="Courier New"/>
+          <w:color w:val="000000"/>
+          <w:sz w:val="18"/>
+          <w:szCs w:val="21"/>
+          <w:bdr w:val="none" w:sz="0" w:space="0" w:color="auto" w:frame="1"/>
+          <w:shd w:val="clear" w:color="auto" w:fill="FFFFFF"/>
+          <w:lang w:eastAsia="hu-HU"/>
+        </w:rPr>
+        <w:t>])</w:t>
+      </w:r>
+    </w:p>
+    <w:p>
+      <w:pPr>
+        <w:shd w:val="clear" w:color="auto" w:fill="FFFFFF"/>
+        <w:tabs>
+          <w:tab w:val="left" w:pos="916"/>
+          <w:tab w:val="left" w:pos="1832"/>
+          <w:tab w:val="left" w:pos="2748"/>
+          <w:tab w:val="left" w:pos="3664"/>
+          <w:tab w:val="left" w:pos="4580"/>
+          <w:tab w:val="left" w:pos="5496"/>
+          <w:tab w:val="left" w:pos="6412"/>
+          <w:tab w:val="left" w:pos="7328"/>
+          <w:tab w:val="left" w:pos="8244"/>
+          <w:tab w:val="left" w:pos="9160"/>
+          <w:tab w:val="left" w:pos="10076"/>
+          <w:tab w:val="left" w:pos="10992"/>
+          <w:tab w:val="left" w:pos="11908"/>
+          <w:tab w:val="left" w:pos="12824"/>
+          <w:tab w:val="left" w:pos="13740"/>
+          <w:tab w:val="left" w:pos="14656"/>
+        </w:tabs>
+        <w:wordWrap w:val="0"/>
+        <w:spacing w:after="0" w:line="240" w:lineRule="auto"/>
+        <w:ind w:left="482" w:right="482"/>
+        <w:rPr>
+          <w:rFonts w:ascii="Courier New" w:eastAsia="Times New Roman" w:hAnsi="Courier New" w:cs="Courier New"/>
+          <w:color w:val="000000"/>
+          <w:sz w:val="18"/>
+          <w:szCs w:val="21"/>
+          <w:bdr w:val="none" w:sz="0" w:space="0" w:color="auto" w:frame="1"/>
+          <w:shd w:val="clear" w:color="auto" w:fill="FFFFFF"/>
+          <w:lang w:eastAsia="hu-HU"/>
+        </w:rPr>
+      </w:pPr>
+      <w:r>
+        <w:rPr>
+          <w:rFonts w:ascii="Courier New" w:eastAsia="Times New Roman" w:hAnsi="Courier New" w:cs="Courier New"/>
+          <w:color w:val="000000"/>
+          <w:sz w:val="18"/>
+          <w:szCs w:val="21"/>
+          <w:bdr w:val="none" w:sz="0" w:space="0" w:color="auto" w:frame="1"/>
+          <w:shd w:val="clear" w:color="auto" w:fill="FFFFFF"/>
+          <w:lang w:eastAsia="hu-HU"/>
+        </w:rPr>
+        <w:t xml:space="preserve">                </w:t>
+      </w:r>
+      <w:proofErr w:type="spellStart"/>
+      <w:proofErr w:type="gramStart"/>
+      <w:r>
+        <w:rPr>
+          <w:rFonts w:ascii="Courier New" w:eastAsia="Times New Roman" w:hAnsi="Courier New" w:cs="Courier New"/>
+          <w:color w:val="000000"/>
+          <w:sz w:val="18"/>
+          <w:szCs w:val="21"/>
+          <w:bdr w:val="none" w:sz="0" w:space="0" w:color="auto" w:frame="1"/>
+          <w:shd w:val="clear" w:color="auto" w:fill="FFFFFF"/>
+          <w:lang w:eastAsia="hu-HU"/>
+        </w:rPr>
+        <w:t>img.save</w:t>
+      </w:r>
+      <w:proofErr w:type="spellEnd"/>
+      <w:proofErr w:type="gramEnd"/>
+      <w:r>
+        <w:rPr>
+          <w:rFonts w:ascii="Courier New" w:eastAsia="Times New Roman" w:hAnsi="Courier New" w:cs="Courier New"/>
+          <w:color w:val="000000"/>
+          <w:sz w:val="18"/>
+          <w:szCs w:val="21"/>
+          <w:bdr w:val="none" w:sz="0" w:space="0" w:color="auto" w:frame="1"/>
+          <w:shd w:val="clear" w:color="auto" w:fill="FFFFFF"/>
+          <w:lang w:eastAsia="hu-HU"/>
+        </w:rPr>
+        <w:t xml:space="preserve">(file, </w:t>
+      </w:r>
+      <w:r>
+        <w:rPr>
+          <w:rFonts w:ascii="Courier New" w:eastAsia="Times New Roman" w:hAnsi="Courier New" w:cs="Courier New"/>
+          <w:color w:val="BA2121"/>
+          <w:sz w:val="18"/>
+          <w:szCs w:val="21"/>
+          <w:bdr w:val="none" w:sz="0" w:space="0" w:color="auto" w:frame="1"/>
+          <w:shd w:val="clear" w:color="auto" w:fill="FFFFFF"/>
+          <w:lang w:eastAsia="hu-HU"/>
+        </w:rPr>
+        <w:t>"JPEG"</w:t>
+      </w:r>
+      <w:r>
+        <w:rPr>
+          <w:rFonts w:ascii="Courier New" w:eastAsia="Times New Roman" w:hAnsi="Courier New" w:cs="Courier New"/>
+          <w:color w:val="000000"/>
+          <w:sz w:val="18"/>
+          <w:szCs w:val="21"/>
+          <w:bdr w:val="none" w:sz="0" w:space="0" w:color="auto" w:frame="1"/>
+          <w:shd w:val="clear" w:color="auto" w:fill="FFFFFF"/>
+          <w:lang w:eastAsia="hu-HU"/>
+        </w:rPr>
+        <w:t>)</w:t>
+      </w:r>
+    </w:p>
+    <w:p>
+      <w:pPr>
+        <w:shd w:val="clear" w:color="auto" w:fill="FFFFFF"/>
+        <w:tabs>
+          <w:tab w:val="left" w:pos="916"/>
+          <w:tab w:val="left" w:pos="1832"/>
+          <w:tab w:val="left" w:pos="2748"/>
+          <w:tab w:val="left" w:pos="3664"/>
+          <w:tab w:val="left" w:pos="4580"/>
+          <w:tab w:val="left" w:pos="5496"/>
+          <w:tab w:val="left" w:pos="6412"/>
+          <w:tab w:val="left" w:pos="7328"/>
+          <w:tab w:val="left" w:pos="8244"/>
+          <w:tab w:val="left" w:pos="9160"/>
+          <w:tab w:val="left" w:pos="10076"/>
+          <w:tab w:val="left" w:pos="10992"/>
+          <w:tab w:val="left" w:pos="11908"/>
+          <w:tab w:val="left" w:pos="12824"/>
+          <w:tab w:val="left" w:pos="13740"/>
+          <w:tab w:val="left" w:pos="14656"/>
+        </w:tabs>
+        <w:wordWrap w:val="0"/>
+        <w:spacing w:after="0" w:line="240" w:lineRule="auto"/>
+        <w:ind w:left="482" w:right="482"/>
+        <w:rPr>
+          <w:rFonts w:ascii="Courier New" w:eastAsia="Times New Roman" w:hAnsi="Courier New" w:cs="Courier New"/>
+          <w:color w:val="000000"/>
+          <w:sz w:val="18"/>
+          <w:szCs w:val="21"/>
+          <w:bdr w:val="none" w:sz="0" w:space="0" w:color="auto" w:frame="1"/>
+          <w:shd w:val="clear" w:color="auto" w:fill="FFFFFF"/>
+          <w:lang w:eastAsia="hu-HU"/>
+        </w:rPr>
+      </w:pPr>
+      <w:r>
+        <w:rPr>
+          <w:rFonts w:ascii="Courier New" w:eastAsia="Times New Roman" w:hAnsi="Courier New" w:cs="Courier New"/>
+          <w:color w:val="000000"/>
+          <w:sz w:val="18"/>
+          <w:szCs w:val="21"/>
+          <w:bdr w:val="none" w:sz="0" w:space="0" w:color="auto" w:frame="1"/>
+          <w:shd w:val="clear" w:color="auto" w:fill="FFFFFF"/>
+          <w:lang w:eastAsia="hu-HU"/>
+        </w:rPr>
+        <w:lastRenderedPageBreak/>
+        <w:t xml:space="preserve">    </w:t>
+      </w:r>
+      <w:proofErr w:type="gramStart"/>
+      <w:r>
+        <w:rPr>
+          <w:rFonts w:ascii="Courier New" w:eastAsia="Times New Roman" w:hAnsi="Courier New" w:cs="Courier New"/>
+          <w:color w:val="008000"/>
+          <w:sz w:val="18"/>
+          <w:szCs w:val="21"/>
+          <w:bdr w:val="none" w:sz="0" w:space="0" w:color="auto" w:frame="1"/>
+          <w:shd w:val="clear" w:color="auto" w:fill="FFFFFF"/>
+          <w:lang w:eastAsia="hu-HU"/>
+        </w:rPr>
+        <w:t>print</w:t>
+      </w:r>
+      <w:proofErr w:type="gramEnd"/>
+      <w:r>
+        <w:rPr>
+          <w:rFonts w:ascii="Courier New" w:eastAsia="Times New Roman" w:hAnsi="Courier New" w:cs="Courier New"/>
+          <w:color w:val="000000"/>
+          <w:sz w:val="18"/>
+          <w:szCs w:val="21"/>
+          <w:bdr w:val="none" w:sz="0" w:space="0" w:color="auto" w:frame="1"/>
+          <w:shd w:val="clear" w:color="auto" w:fill="FFFFFF"/>
+          <w:lang w:eastAsia="hu-HU"/>
+        </w:rPr>
+        <w:t>(i)</w:t>
+      </w:r>
+    </w:p>
     <w:p/>
+    <w:p>
+      <w:pPr>
+        <w:rPr>
+          <w:b/>
+        </w:rPr>
+      </w:pPr>
+      <w:proofErr w:type="spellStart"/>
+      <w:r>
+        <w:rPr>
+          <w:b/>
+        </w:rPr>
+        <w:t>Loading</w:t>
+      </w:r>
+      <w:proofErr w:type="spellEnd"/>
+      <w:r>
+        <w:rPr>
+          <w:b/>
+        </w:rPr>
+        <w:t xml:space="preserve"> and </w:t>
+      </w:r>
+      <w:proofErr w:type="spellStart"/>
+      <w:r>
+        <w:rPr>
+          <w:b/>
+        </w:rPr>
+        <w:t>formatting</w:t>
+      </w:r>
+      <w:proofErr w:type="spellEnd"/>
+      <w:r>
+        <w:rPr>
+          <w:b/>
+        </w:rPr>
+        <w:t xml:space="preserve"> </w:t>
+      </w:r>
+      <w:proofErr w:type="spellStart"/>
+      <w:r>
+        <w:rPr>
+          <w:b/>
+        </w:rPr>
+        <w:t>pictures</w:t>
+      </w:r>
+      <w:proofErr w:type="spellEnd"/>
+    </w:p>
+    <w:p>
+      <w:proofErr w:type="spellStart"/>
+      <w:r>
+        <w:t>So</w:t>
+      </w:r>
+      <w:proofErr w:type="spellEnd"/>
+      <w:r>
+        <w:t xml:space="preserve"> </w:t>
+      </w:r>
+      <w:proofErr w:type="spellStart"/>
+      <w:r>
+        <w:t>after</w:t>
+      </w:r>
+      <w:proofErr w:type="spellEnd"/>
+      <w:r>
+        <w:t xml:space="preserve"> </w:t>
+      </w:r>
+      <w:proofErr w:type="spellStart"/>
+      <w:r>
+        <w:t>we</w:t>
+      </w:r>
+      <w:proofErr w:type="spellEnd"/>
+      <w:r>
+        <w:t xml:space="preserve"> </w:t>
+      </w:r>
+      <w:proofErr w:type="spellStart"/>
+      <w:r>
+        <w:t>downloaded</w:t>
+      </w:r>
+      <w:proofErr w:type="spellEnd"/>
+      <w:r>
+        <w:t xml:space="preserve"> </w:t>
+      </w:r>
+      <w:proofErr w:type="spellStart"/>
+      <w:r>
+        <w:t>the</w:t>
+      </w:r>
+      <w:proofErr w:type="spellEnd"/>
+      <w:r>
+        <w:t xml:space="preserve"> </w:t>
+      </w:r>
+      <w:proofErr w:type="spellStart"/>
+      <w:r>
+        <w:t>database</w:t>
+      </w:r>
+      <w:proofErr w:type="spellEnd"/>
+      <w:r>
+        <w:t xml:space="preserve">, </w:t>
+      </w:r>
+      <w:proofErr w:type="spellStart"/>
+      <w:r>
+        <w:t>we</w:t>
+      </w:r>
+      <w:proofErr w:type="spellEnd"/>
+      <w:r>
+        <w:t xml:space="preserve"> </w:t>
+      </w:r>
+      <w:proofErr w:type="spellStart"/>
+      <w:r>
+        <w:t>need</w:t>
+      </w:r>
+      <w:r>
+        <w:t>ed</w:t>
+      </w:r>
+      <w:proofErr w:type="spellEnd"/>
+      <w:r>
+        <w:t xml:space="preserve"> </w:t>
+      </w:r>
+      <w:proofErr w:type="spellStart"/>
+      <w:r>
+        <w:t>to</w:t>
+      </w:r>
+      <w:proofErr w:type="spellEnd"/>
+      <w:r>
+        <w:t xml:space="preserve"> </w:t>
+      </w:r>
+      <w:proofErr w:type="spellStart"/>
+      <w:r>
+        <w:t>load</w:t>
+      </w:r>
+      <w:proofErr w:type="spellEnd"/>
+      <w:r>
+        <w:t xml:space="preserve"> </w:t>
+      </w:r>
+      <w:proofErr w:type="spellStart"/>
+      <w:r>
+        <w:t>it</w:t>
+      </w:r>
+      <w:proofErr w:type="spellEnd"/>
+      <w:r>
+        <w:t xml:space="preserve"> </w:t>
+      </w:r>
+      <w:proofErr w:type="spellStart"/>
+      <w:r>
+        <w:t>to</w:t>
+      </w:r>
+      <w:proofErr w:type="spellEnd"/>
+      <w:r>
+        <w:t xml:space="preserve"> </w:t>
+      </w:r>
+      <w:proofErr w:type="spellStart"/>
+      <w:r>
+        <w:t>our</w:t>
+      </w:r>
+      <w:proofErr w:type="spellEnd"/>
+      <w:r>
+        <w:t xml:space="preserve"> program and </w:t>
+      </w:r>
+      <w:proofErr w:type="spellStart"/>
+      <w:r>
+        <w:t>format</w:t>
+      </w:r>
+      <w:proofErr w:type="spellEnd"/>
+      <w:r>
+        <w:t xml:space="preserve"> </w:t>
+      </w:r>
+      <w:proofErr w:type="spellStart"/>
+      <w:r>
+        <w:t>them</w:t>
+      </w:r>
+      <w:proofErr w:type="spellEnd"/>
+      <w:r>
+        <w:t xml:space="preserve">. </w:t>
+      </w:r>
+      <w:proofErr w:type="spellStart"/>
+      <w:r>
+        <w:t>As</w:t>
+      </w:r>
+      <w:proofErr w:type="spellEnd"/>
+      <w:r>
+        <w:t xml:space="preserve"> </w:t>
+      </w:r>
+      <w:proofErr w:type="spellStart"/>
+      <w:r>
+        <w:t>we</w:t>
+      </w:r>
+      <w:proofErr w:type="spellEnd"/>
+      <w:r>
+        <w:t xml:space="preserve"> </w:t>
+      </w:r>
+      <w:proofErr w:type="spellStart"/>
+      <w:r>
+        <w:t>read</w:t>
+      </w:r>
+      <w:proofErr w:type="spellEnd"/>
+      <w:r>
+        <w:t xml:space="preserve"> </w:t>
+      </w:r>
+      <w:proofErr w:type="spellStart"/>
+      <w:r>
+        <w:t>in</w:t>
+      </w:r>
+      <w:proofErr w:type="spellEnd"/>
+      <w:r>
+        <w:t xml:space="preserve"> a </w:t>
+      </w:r>
+      <w:proofErr w:type="spellStart"/>
+      <w:r>
+        <w:t>lot</w:t>
+      </w:r>
+      <w:proofErr w:type="spellEnd"/>
+      <w:r>
+        <w:t xml:space="preserve"> of </w:t>
+      </w:r>
+      <w:proofErr w:type="spellStart"/>
+      <w:r>
+        <w:t>articles</w:t>
+      </w:r>
+      <w:proofErr w:type="spellEnd"/>
+      <w:r>
+        <w:t xml:space="preserve"> </w:t>
+      </w:r>
+      <w:proofErr w:type="spellStart"/>
+      <w:r>
+        <w:t>for</w:t>
+      </w:r>
+      <w:proofErr w:type="spellEnd"/>
+      <w:r>
+        <w:t xml:space="preserve"> </w:t>
+      </w:r>
+      <w:proofErr w:type="spellStart"/>
+      <w:r>
+        <w:t>this</w:t>
+      </w:r>
+      <w:proofErr w:type="spellEnd"/>
+      <w:r>
+        <w:t xml:space="preserve"> </w:t>
+      </w:r>
+      <w:proofErr w:type="spellStart"/>
+      <w:r>
+        <w:t>problem</w:t>
+      </w:r>
+      <w:proofErr w:type="spellEnd"/>
+      <w:r>
+        <w:t xml:space="preserve"> </w:t>
+      </w:r>
+      <w:proofErr w:type="spellStart"/>
+      <w:r>
+        <w:t>it</w:t>
+      </w:r>
+      <w:proofErr w:type="spellEnd"/>
+      <w:r>
+        <w:t xml:space="preserve"> is </w:t>
+      </w:r>
+      <w:proofErr w:type="spellStart"/>
+      <w:r>
+        <w:t>better</w:t>
+      </w:r>
+      <w:proofErr w:type="spellEnd"/>
+      <w:r>
+        <w:t xml:space="preserve"> </w:t>
+      </w:r>
+      <w:proofErr w:type="spellStart"/>
+      <w:r>
+        <w:t>if</w:t>
+      </w:r>
+      <w:proofErr w:type="spellEnd"/>
+      <w:r>
+        <w:t xml:space="preserve"> </w:t>
+      </w:r>
+      <w:proofErr w:type="spellStart"/>
+      <w:r>
+        <w:t>we</w:t>
+      </w:r>
+      <w:proofErr w:type="spellEnd"/>
+      <w:r>
+        <w:t xml:space="preserve"> </w:t>
+      </w:r>
+      <w:proofErr w:type="spellStart"/>
+      <w:r>
+        <w:t>change</w:t>
+      </w:r>
+      <w:proofErr w:type="spellEnd"/>
+      <w:r>
+        <w:t xml:space="preserve"> </w:t>
+      </w:r>
+      <w:proofErr w:type="spellStart"/>
+      <w:r>
+        <w:t>the</w:t>
+      </w:r>
+      <w:proofErr w:type="spellEnd"/>
+      <w:r>
+        <w:t xml:space="preserve"> </w:t>
+      </w:r>
+      <w:proofErr w:type="spellStart"/>
+      <w:r>
+        <w:t>usual</w:t>
+      </w:r>
+      <w:proofErr w:type="spellEnd"/>
+      <w:r>
+        <w:t xml:space="preserve"> RGB </w:t>
+      </w:r>
+      <w:proofErr w:type="spellStart"/>
+      <w:r>
+        <w:t>channels</w:t>
+      </w:r>
+      <w:proofErr w:type="spellEnd"/>
+      <w:r>
+        <w:t xml:space="preserve"> </w:t>
+      </w:r>
+      <w:proofErr w:type="spellStart"/>
+      <w:r>
+        <w:t>to</w:t>
+      </w:r>
+      <w:proofErr w:type="spellEnd"/>
+      <w:r>
+        <w:t xml:space="preserve"> </w:t>
+      </w:r>
+      <w:proofErr w:type="spellStart"/>
+      <w:r>
+        <w:t>Lab</w:t>
+      </w:r>
+      <w:proofErr w:type="spellEnd"/>
+      <w:r>
+        <w:t xml:space="preserve"> </w:t>
+      </w:r>
+      <w:proofErr w:type="spellStart"/>
+      <w:r>
+        <w:t>representation</w:t>
+      </w:r>
+      <w:proofErr w:type="spellEnd"/>
+      <w:r>
+        <w:t>. (</w:t>
+      </w:r>
+      <w:proofErr w:type="spellStart"/>
+      <w:r>
+        <w:t>where</w:t>
+      </w:r>
+      <w:proofErr w:type="spellEnd"/>
+      <w:r>
+        <w:t xml:space="preserve"> L is </w:t>
+      </w:r>
+      <w:proofErr w:type="spellStart"/>
+      <w:r>
+        <w:t>for</w:t>
+      </w:r>
+      <w:proofErr w:type="spellEnd"/>
+      <w:r>
+        <w:t xml:space="preserve"> </w:t>
+      </w:r>
+      <w:proofErr w:type="spellStart"/>
+      <w:r>
+        <w:t>lightness</w:t>
+      </w:r>
+      <w:proofErr w:type="spellEnd"/>
+      <w:r>
+        <w:t xml:space="preserve">, </w:t>
+      </w:r>
+      <w:proofErr w:type="gramStart"/>
+      <w:r>
+        <w:t>a</w:t>
+      </w:r>
+      <w:proofErr w:type="gramEnd"/>
+      <w:r>
+        <w:t xml:space="preserve"> and b </w:t>
+      </w:r>
+      <w:proofErr w:type="spellStart"/>
+      <w:r>
+        <w:t>are</w:t>
+      </w:r>
+      <w:proofErr w:type="spellEnd"/>
+      <w:r>
+        <w:t xml:space="preserve"> </w:t>
+      </w:r>
+      <w:proofErr w:type="spellStart"/>
+      <w:r>
+        <w:t>for</w:t>
+      </w:r>
+      <w:proofErr w:type="spellEnd"/>
+      <w:r>
+        <w:t xml:space="preserve"> </w:t>
+      </w:r>
+      <w:proofErr w:type="spellStart"/>
+      <w:r>
+        <w:t>the</w:t>
+      </w:r>
+      <w:proofErr w:type="spellEnd"/>
+      <w:r>
+        <w:t xml:space="preserve"> </w:t>
+      </w:r>
+      <w:proofErr w:type="spellStart"/>
+      <w:r>
+        <w:t>color</w:t>
+      </w:r>
+      <w:proofErr w:type="spellEnd"/>
+      <w:r>
+        <w:t xml:space="preserve"> </w:t>
+      </w:r>
+      <w:proofErr w:type="spellStart"/>
+      <w:r>
+        <w:t>spectrums</w:t>
+      </w:r>
+      <w:proofErr w:type="spellEnd"/>
+      <w:r>
+        <w:t xml:space="preserve"> </w:t>
+      </w:r>
+      <w:proofErr w:type="spellStart"/>
+      <w:r>
+        <w:t>green</w:t>
+      </w:r>
+      <w:proofErr w:type="spellEnd"/>
+      <w:r>
+        <w:t>–</w:t>
+      </w:r>
+      <w:proofErr w:type="spellStart"/>
+      <w:r>
+        <w:t>red</w:t>
+      </w:r>
+      <w:proofErr w:type="spellEnd"/>
+      <w:r>
+        <w:t xml:space="preserve"> and </w:t>
+      </w:r>
+      <w:proofErr w:type="spellStart"/>
+      <w:r>
+        <w:t>blue</w:t>
+      </w:r>
+      <w:proofErr w:type="spellEnd"/>
+      <w:r>
+        <w:t>–</w:t>
+      </w:r>
+      <w:proofErr w:type="spellStart"/>
+      <w:r>
+        <w:t>yellow</w:t>
+      </w:r>
+      <w:proofErr w:type="spellEnd"/>
+      <w:r>
+        <w:t xml:space="preserve">) </w:t>
+      </w:r>
+      <w:proofErr w:type="spellStart"/>
+      <w:r>
+        <w:t>This</w:t>
+      </w:r>
+      <w:proofErr w:type="spellEnd"/>
+      <w:r>
+        <w:t xml:space="preserve"> </w:t>
+      </w:r>
+      <w:proofErr w:type="spellStart"/>
+      <w:r>
+        <w:t>way</w:t>
+      </w:r>
+      <w:proofErr w:type="spellEnd"/>
+      <w:r>
+        <w:t xml:space="preserve"> </w:t>
+      </w:r>
+      <w:proofErr w:type="spellStart"/>
+      <w:r>
+        <w:t>the</w:t>
+      </w:r>
+      <w:proofErr w:type="spellEnd"/>
+      <w:r>
+        <w:t xml:space="preserve"> L </w:t>
+      </w:r>
+      <w:proofErr w:type="spellStart"/>
+      <w:r>
+        <w:t>channel</w:t>
+      </w:r>
+      <w:proofErr w:type="spellEnd"/>
+      <w:r>
+        <w:t xml:space="preserve"> </w:t>
+      </w:r>
+      <w:proofErr w:type="spellStart"/>
+      <w:r>
+        <w:t>provide</w:t>
+      </w:r>
+      <w:r>
+        <w:t>s</w:t>
+      </w:r>
+      <w:proofErr w:type="spellEnd"/>
+      <w:r>
+        <w:t xml:space="preserve"> </w:t>
+      </w:r>
+      <w:proofErr w:type="spellStart"/>
+      <w:r>
+        <w:t>us</w:t>
+      </w:r>
+      <w:proofErr w:type="spellEnd"/>
+      <w:r>
+        <w:t xml:space="preserve"> </w:t>
+      </w:r>
+      <w:proofErr w:type="spellStart"/>
+      <w:r>
+        <w:t>the</w:t>
+      </w:r>
+      <w:proofErr w:type="spellEnd"/>
+      <w:r>
+        <w:t xml:space="preserve"> </w:t>
+      </w:r>
+      <w:proofErr w:type="spellStart"/>
+      <w:r>
+        <w:t>black</w:t>
+      </w:r>
+      <w:proofErr w:type="spellEnd"/>
+      <w:r>
+        <w:t xml:space="preserve"> and </w:t>
+      </w:r>
+      <w:proofErr w:type="spellStart"/>
+      <w:r>
+        <w:t>white</w:t>
+      </w:r>
+      <w:proofErr w:type="spellEnd"/>
+      <w:r>
+        <w:t xml:space="preserve"> </w:t>
+      </w:r>
+      <w:proofErr w:type="spellStart"/>
+      <w:r>
+        <w:t>pictures</w:t>
+      </w:r>
+      <w:proofErr w:type="spellEnd"/>
+      <w:r>
+        <w:t xml:space="preserve"> </w:t>
+      </w:r>
+      <w:proofErr w:type="spellStart"/>
+      <w:r>
+        <w:t>which</w:t>
+      </w:r>
+      <w:proofErr w:type="spellEnd"/>
+      <w:r>
+        <w:t xml:space="preserve"> </w:t>
+      </w:r>
+      <w:proofErr w:type="spellStart"/>
+      <w:r>
+        <w:t>represent</w:t>
+      </w:r>
+      <w:proofErr w:type="spellEnd"/>
+      <w:r>
+        <w:t xml:space="preserve"> </w:t>
+      </w:r>
+      <w:proofErr w:type="spellStart"/>
+      <w:r>
+        <w:t>the</w:t>
+      </w:r>
+      <w:proofErr w:type="spellEnd"/>
+      <w:r>
+        <w:t xml:space="preserve"> input and </w:t>
+      </w:r>
+      <w:proofErr w:type="spellStart"/>
+      <w:r>
+        <w:t>the</w:t>
+      </w:r>
+      <w:proofErr w:type="spellEnd"/>
+      <w:r>
+        <w:t xml:space="preserve"> </w:t>
+      </w:r>
+      <w:proofErr w:type="spellStart"/>
+      <w:r>
+        <w:t>network</w:t>
+      </w:r>
+      <w:proofErr w:type="spellEnd"/>
+      <w:r>
+        <w:t xml:space="preserve"> has </w:t>
+      </w:r>
+      <w:proofErr w:type="spellStart"/>
+      <w:r>
+        <w:t>to</w:t>
+      </w:r>
+      <w:proofErr w:type="spellEnd"/>
+      <w:r>
+        <w:t xml:space="preserve"> </w:t>
+      </w:r>
+      <w:proofErr w:type="spellStart"/>
+      <w:r>
+        <w:t>predict</w:t>
+      </w:r>
+      <w:proofErr w:type="spellEnd"/>
+      <w:r>
+        <w:t xml:space="preserve"> </w:t>
+      </w:r>
+      <w:proofErr w:type="spellStart"/>
+      <w:r>
+        <w:t>the</w:t>
+      </w:r>
+      <w:proofErr w:type="spellEnd"/>
+      <w:r>
+        <w:t xml:space="preserve"> a and b </w:t>
+      </w:r>
+      <w:proofErr w:type="spellStart"/>
+      <w:r>
+        <w:t>values</w:t>
+      </w:r>
+      <w:proofErr w:type="spellEnd"/>
+      <w:r>
+        <w:t xml:space="preserve">. </w:t>
+      </w:r>
+      <w:proofErr w:type="spellStart"/>
+      <w:r>
+        <w:t>Also</w:t>
+      </w:r>
+      <w:proofErr w:type="spellEnd"/>
+      <w:r>
+        <w:t xml:space="preserve"> </w:t>
+      </w:r>
+      <w:proofErr w:type="spellStart"/>
+      <w:r>
+        <w:t>it</w:t>
+      </w:r>
+      <w:proofErr w:type="spellEnd"/>
+      <w:r>
+        <w:t xml:space="preserve"> is </w:t>
+      </w:r>
+      <w:proofErr w:type="spellStart"/>
+      <w:r>
+        <w:t>better</w:t>
+      </w:r>
+      <w:proofErr w:type="spellEnd"/>
+      <w:r>
+        <w:t xml:space="preserve"> </w:t>
+      </w:r>
+      <w:proofErr w:type="spellStart"/>
+      <w:r>
+        <w:t>for</w:t>
+      </w:r>
+      <w:proofErr w:type="spellEnd"/>
+      <w:r>
+        <w:t xml:space="preserve"> </w:t>
+      </w:r>
+      <w:proofErr w:type="spellStart"/>
+      <w:r>
+        <w:t>the</w:t>
+      </w:r>
+      <w:proofErr w:type="spellEnd"/>
+      <w:r>
+        <w:t xml:space="preserve"> </w:t>
+      </w:r>
+      <w:proofErr w:type="spellStart"/>
+      <w:r>
+        <w:t>network</w:t>
+      </w:r>
+      <w:proofErr w:type="spellEnd"/>
+      <w:r>
+        <w:t xml:space="preserve"> </w:t>
+      </w:r>
+      <w:proofErr w:type="spellStart"/>
+      <w:r>
+        <w:t>if</w:t>
+      </w:r>
+      <w:proofErr w:type="spellEnd"/>
+      <w:r>
+        <w:t xml:space="preserve"> </w:t>
+      </w:r>
+      <w:proofErr w:type="spellStart"/>
+      <w:r>
+        <w:t>the</w:t>
+      </w:r>
+      <w:proofErr w:type="spellEnd"/>
+      <w:r>
+        <w:t xml:space="preserve"> </w:t>
+      </w:r>
+      <w:proofErr w:type="spellStart"/>
+      <w:r>
+        <w:t>values</w:t>
+      </w:r>
+      <w:proofErr w:type="spellEnd"/>
+      <w:r>
+        <w:t xml:space="preserve"> </w:t>
+      </w:r>
+      <w:proofErr w:type="spellStart"/>
+      <w:r>
+        <w:t>are</w:t>
+      </w:r>
+      <w:proofErr w:type="spellEnd"/>
+      <w:r>
+        <w:t xml:space="preserve"> </w:t>
+      </w:r>
+      <w:proofErr w:type="spellStart"/>
+      <w:r>
+        <w:t>between</w:t>
+      </w:r>
+      <w:proofErr w:type="spellEnd"/>
+      <w:r>
+        <w:t xml:space="preserve"> 0 and 1 </w:t>
+      </w:r>
+      <w:proofErr w:type="spellStart"/>
+      <w:r>
+        <w:t>so</w:t>
+      </w:r>
+      <w:proofErr w:type="spellEnd"/>
+      <w:r>
+        <w:t xml:space="preserve"> </w:t>
+      </w:r>
+      <w:proofErr w:type="spellStart"/>
+      <w:r>
+        <w:t>we</w:t>
+      </w:r>
+      <w:proofErr w:type="spellEnd"/>
+      <w:r>
+        <w:t xml:space="preserve"> '</w:t>
+      </w:r>
+      <w:proofErr w:type="spellStart"/>
+      <w:r>
+        <w:t>normalized</w:t>
+      </w:r>
+      <w:proofErr w:type="spellEnd"/>
+      <w:r>
+        <w:t xml:space="preserve">' </w:t>
+      </w:r>
+      <w:proofErr w:type="spellStart"/>
+      <w:r>
+        <w:t>them</w:t>
+      </w:r>
+      <w:proofErr w:type="spellEnd"/>
+      <w:r>
+        <w:t>. (</w:t>
+      </w:r>
+      <w:proofErr w:type="spellStart"/>
+      <w:r>
+        <w:t>we</w:t>
+      </w:r>
+      <w:proofErr w:type="spellEnd"/>
+      <w:r>
+        <w:t xml:space="preserve"> </w:t>
+      </w:r>
+      <w:proofErr w:type="spellStart"/>
+      <w:r>
+        <w:t>know</w:t>
+      </w:r>
+      <w:proofErr w:type="spellEnd"/>
+      <w:r>
+        <w:t xml:space="preserve"> </w:t>
+      </w:r>
+      <w:proofErr w:type="spellStart"/>
+      <w:r>
+        <w:t>that</w:t>
+      </w:r>
+      <w:proofErr w:type="spellEnd"/>
+      <w:r>
+        <w:t xml:space="preserve"> L is </w:t>
+      </w:r>
+      <w:proofErr w:type="spellStart"/>
+      <w:r>
+        <w:t>between</w:t>
+      </w:r>
+      <w:proofErr w:type="spellEnd"/>
+      <w:r>
+        <w:t xml:space="preserve"> 0-100 and </w:t>
+      </w:r>
+      <w:proofErr w:type="gramStart"/>
+      <w:r>
+        <w:t>a</w:t>
+      </w:r>
+      <w:proofErr w:type="gramEnd"/>
+      <w:r>
+        <w:t xml:space="preserve">,b </w:t>
+      </w:r>
+      <w:proofErr w:type="spellStart"/>
+      <w:r>
+        <w:t>are</w:t>
+      </w:r>
+      <w:proofErr w:type="spellEnd"/>
+      <w:r>
+        <w:t xml:space="preserve"> </w:t>
+      </w:r>
+      <w:proofErr w:type="spellStart"/>
+      <w:r>
+        <w:t>between</w:t>
+      </w:r>
+      <w:proofErr w:type="spellEnd"/>
+      <w:r>
+        <w:t xml:space="preserve"> -128 - 128 )</w:t>
+      </w:r>
+      <w:bookmarkStart w:id="0" w:name="_GoBack"/>
+      <w:bookmarkEnd w:id="0"/>
+    </w:p>
     <w:p>
       <w:pPr>
         <w:rPr>
@@ -4194,6 +9645,29 @@
       <w:lang w:eastAsia="hu-HU"/>
     </w:rPr>
   </w:style>
+  <w:style w:type="paragraph" w:styleId="Cmsor3">
+    <w:name w:val="heading 3"/>
+    <w:basedOn w:val="Norml"/>
+    <w:next w:val="Norml"/>
+    <w:link w:val="Cmsor3Char"/>
+    <w:uiPriority w:val="9"/>
+    <w:semiHidden/>
+    <w:unhideWhenUsed/>
+    <w:qFormat/>
+    <w:rsid w:val="002214B9"/>
+    <w:pPr>
+      <w:keepNext/>
+      <w:keepLines/>
+      <w:spacing w:before="40" w:after="0"/>
+      <w:outlineLvl w:val="2"/>
+    </w:pPr>
+    <w:rPr>
+      <w:rFonts w:asciiTheme="majorHAnsi" w:eastAsiaTheme="majorEastAsia" w:hAnsiTheme="majorHAnsi" w:cstheme="majorBidi"/>
+      <w:color w:val="1F3763" w:themeColor="accent1" w:themeShade="7F"/>
+      <w:sz w:val="24"/>
+      <w:szCs w:val="24"/>
+    </w:rPr>
+  </w:style>
   <w:style w:type="character" w:default="1" w:styleId="Bekezdsalapbettpusa">
     <w:name w:val="Default Paragraph Font"/>
     <w:uiPriority w:val="1"/>
@@ -4234,6 +9708,130 @@
       <w:sz w:val="36"/>
       <w:szCs w:val="36"/>
       <w:lang w:eastAsia="hu-HU"/>
+    </w:rPr>
+  </w:style>
+  <w:style w:type="character" w:styleId="Hiperhivatkozs">
+    <w:name w:val="Hyperlink"/>
+    <w:basedOn w:val="Bekezdsalapbettpusa"/>
+    <w:uiPriority w:val="99"/>
+    <w:semiHidden/>
+    <w:unhideWhenUsed/>
+    <w:rsid w:val="008960C9"/>
+    <w:rPr>
+      <w:color w:val="0000FF"/>
+      <w:u w:val="single"/>
+    </w:rPr>
+  </w:style>
+  <w:style w:type="paragraph" w:styleId="HTML-kntformzott">
+    <w:name w:val="HTML Preformatted"/>
+    <w:basedOn w:val="Norml"/>
+    <w:link w:val="HTML-kntformzottChar"/>
+    <w:uiPriority w:val="99"/>
+    <w:semiHidden/>
+    <w:unhideWhenUsed/>
+    <w:rsid w:val="00A82860"/>
+    <w:pPr>
+      <w:tabs>
+        <w:tab w:val="left" w:pos="916"/>
+        <w:tab w:val="left" w:pos="1832"/>
+        <w:tab w:val="left" w:pos="2748"/>
+        <w:tab w:val="left" w:pos="3664"/>
+        <w:tab w:val="left" w:pos="4580"/>
+        <w:tab w:val="left" w:pos="5496"/>
+        <w:tab w:val="left" w:pos="6412"/>
+        <w:tab w:val="left" w:pos="7328"/>
+        <w:tab w:val="left" w:pos="8244"/>
+        <w:tab w:val="left" w:pos="9160"/>
+        <w:tab w:val="left" w:pos="10076"/>
+        <w:tab w:val="left" w:pos="10992"/>
+        <w:tab w:val="left" w:pos="11908"/>
+        <w:tab w:val="left" w:pos="12824"/>
+        <w:tab w:val="left" w:pos="13740"/>
+        <w:tab w:val="left" w:pos="14656"/>
+      </w:tabs>
+      <w:spacing w:after="0" w:line="240" w:lineRule="auto"/>
+    </w:pPr>
+    <w:rPr>
+      <w:rFonts w:ascii="Courier New" w:eastAsia="Times New Roman" w:hAnsi="Courier New" w:cs="Courier New"/>
+      <w:sz w:val="20"/>
+      <w:szCs w:val="20"/>
+      <w:lang w:eastAsia="hu-HU"/>
+    </w:rPr>
+  </w:style>
+  <w:style w:type="character" w:customStyle="1" w:styleId="HTML-kntformzottChar">
+    <w:name w:val="HTML-ként formázott Char"/>
+    <w:basedOn w:val="Bekezdsalapbettpusa"/>
+    <w:link w:val="HTML-kntformzott"/>
+    <w:uiPriority w:val="99"/>
+    <w:semiHidden/>
+    <w:rsid w:val="00A82860"/>
+    <w:rPr>
+      <w:rFonts w:ascii="Courier New" w:eastAsia="Times New Roman" w:hAnsi="Courier New" w:cs="Courier New"/>
+      <w:sz w:val="20"/>
+      <w:szCs w:val="20"/>
+      <w:lang w:eastAsia="hu-HU"/>
+    </w:rPr>
+  </w:style>
+  <w:style w:type="character" w:styleId="HTML-kd">
+    <w:name w:val="HTML Code"/>
+    <w:basedOn w:val="Bekezdsalapbettpusa"/>
+    <w:uiPriority w:val="99"/>
+    <w:semiHidden/>
+    <w:unhideWhenUsed/>
+    <w:rsid w:val="00A82860"/>
+    <w:rPr>
+      <w:rFonts w:ascii="Courier New" w:eastAsia="Times New Roman" w:hAnsi="Courier New" w:cs="Courier New"/>
+      <w:sz w:val="20"/>
+      <w:szCs w:val="20"/>
+    </w:rPr>
+  </w:style>
+  <w:style w:type="character" w:customStyle="1" w:styleId="cm-keyword">
+    <w:name w:val="cm-keyword"/>
+    <w:basedOn w:val="Bekezdsalapbettpusa"/>
+    <w:rsid w:val="00A82860"/>
+  </w:style>
+  <w:style w:type="character" w:customStyle="1" w:styleId="cm-variable">
+    <w:name w:val="cm-variable"/>
+    <w:basedOn w:val="Bekezdsalapbettpusa"/>
+    <w:rsid w:val="00A82860"/>
+  </w:style>
+  <w:style w:type="character" w:customStyle="1" w:styleId="cm-builtin">
+    <w:name w:val="cm-builtin"/>
+    <w:basedOn w:val="Bekezdsalapbettpusa"/>
+    <w:rsid w:val="00A82860"/>
+  </w:style>
+  <w:style w:type="character" w:customStyle="1" w:styleId="cm-number">
+    <w:name w:val="cm-number"/>
+    <w:basedOn w:val="Bekezdsalapbettpusa"/>
+    <w:rsid w:val="00A82860"/>
+  </w:style>
+  <w:style w:type="character" w:customStyle="1" w:styleId="cm-operator">
+    <w:name w:val="cm-operator"/>
+    <w:basedOn w:val="Bekezdsalapbettpusa"/>
+    <w:rsid w:val="00A82860"/>
+  </w:style>
+  <w:style w:type="character" w:customStyle="1" w:styleId="cm-string">
+    <w:name w:val="cm-string"/>
+    <w:basedOn w:val="Bekezdsalapbettpusa"/>
+    <w:rsid w:val="00A82860"/>
+  </w:style>
+  <w:style w:type="character" w:customStyle="1" w:styleId="cm-property">
+    <w:name w:val="cm-property"/>
+    <w:basedOn w:val="Bekezdsalapbettpusa"/>
+    <w:rsid w:val="00A82860"/>
+  </w:style>
+  <w:style w:type="character" w:customStyle="1" w:styleId="Cmsor3Char">
+    <w:name w:val="Címsor 3 Char"/>
+    <w:basedOn w:val="Bekezdsalapbettpusa"/>
+    <w:link w:val="Cmsor3"/>
+    <w:uiPriority w:val="9"/>
+    <w:semiHidden/>
+    <w:rsid w:val="002214B9"/>
+    <w:rPr>
+      <w:rFonts w:asciiTheme="majorHAnsi" w:eastAsiaTheme="majorEastAsia" w:hAnsiTheme="majorHAnsi" w:cstheme="majorBidi"/>
+      <w:color w:val="1F3763" w:themeColor="accent1" w:themeShade="7F"/>
+      <w:sz w:val="24"/>
+      <w:szCs w:val="24"/>
     </w:rPr>
   </w:style>
 </w:styles>
